--- a/task1/Task 1.docx
+++ b/task1/Task 1.docx
@@ -419,7 +419,7 @@
           <w:ilvl w:val="0"/>
           <w:numId w:val="4"/>
         </w:numPr>
-        <w:ind w:left="2100" w:leftChars="0" w:hanging="420" w:firstLineChars="0"/>
+        <w:ind w:left="2020" w:leftChars="0" w:hanging="420" w:firstLineChars="0"/>
         <w:jc w:val="left"/>
         <w:rPr>
           <w:rFonts w:hint="default" w:ascii="Times New Roman" w:hAnsi="Times New Roman" w:eastAsia="SimSun" w:cs="Times New Roman"/>
@@ -448,7 +448,7 @@
           <w:ilvl w:val="0"/>
           <w:numId w:val="4"/>
         </w:numPr>
-        <w:ind w:left="2100" w:leftChars="0" w:hanging="420" w:firstLineChars="0"/>
+        <w:ind w:left="2020" w:leftChars="0" w:hanging="420" w:firstLineChars="0"/>
         <w:jc w:val="left"/>
         <w:rPr>
           <w:rFonts w:hint="default" w:ascii="Times New Roman" w:hAnsi="Times New Roman" w:eastAsia="SimSun" w:cs="Times New Roman"/>
@@ -477,7 +477,7 @@
           <w:ilvl w:val="0"/>
           <w:numId w:val="4"/>
         </w:numPr>
-        <w:ind w:left="2100" w:leftChars="0" w:hanging="420" w:firstLineChars="0"/>
+        <w:ind w:left="2020" w:leftChars="0" w:hanging="420" w:firstLineChars="0"/>
         <w:jc w:val="left"/>
         <w:rPr>
           <w:rFonts w:hint="default" w:ascii="Times New Roman" w:hAnsi="Times New Roman" w:eastAsia="SimSun" w:cs="Times New Roman"/>
@@ -1228,6 +1228,7 @@
     <w:p>
       <w:pPr>
         <w:numPr>
+          <w:ilvl w:val="0"/>
           <w:numId w:val="0"/>
         </w:numPr>
         <w:ind w:leftChars="0"/>
@@ -1496,18 +1497,7 @@
           <w:szCs w:val="28"/>
           <w:lang w:val="vi-VN"/>
         </w:rPr>
-        <w:t>Xem danh sách học s</w:t>
-      </w:r>
-      <w:bookmarkStart w:id="0" w:name="_GoBack"/>
-      <w:bookmarkEnd w:id="0"/>
-      <w:r>
-        <w:rPr>
-          <w:rFonts w:hint="default" w:ascii="Times New Roman" w:hAnsi="Times New Roman" w:eastAsia="SimSun" w:cs="Times New Roman"/>
-          <w:sz w:val="28"/>
-          <w:szCs w:val="28"/>
-          <w:lang w:val="vi-VN"/>
-        </w:rPr>
-        <w:t>inh cần đón và điểm đón.</w:t>
+        <w:t>Xem danh sách học sinh cần đón và điểm đón.</w:t>
       </w:r>
     </w:p>
     <w:p>
@@ -1701,6 +1691,7 @@
     <w:p>
       <w:pPr>
         <w:numPr>
+          <w:ilvl w:val="0"/>
           <w:numId w:val="0"/>
         </w:numPr>
         <w:jc w:val="left"/>
@@ -1858,6 +1849,7814 @@
         </w:rPr>
         <w:t>.</w:t>
       </w:r>
+    </w:p>
+    <w:p>
+      <w:pPr>
+        <w:numPr>
+          <w:ilvl w:val="0"/>
+          <w:numId w:val="0"/>
+        </w:numPr>
+        <w:jc w:val="left"/>
+        <w:rPr>
+          <w:rFonts w:hint="default" w:ascii="Times New Roman" w:hAnsi="Times New Roman" w:eastAsia="SimSun" w:cs="Times New Roman"/>
+          <w:b/>
+          <w:bCs/>
+          <w:sz w:val="28"/>
+          <w:szCs w:val="28"/>
+          <w:lang w:val="vi-VN"/>
+        </w:rPr>
+      </w:pPr>
+      <w:r>
+        <w:rPr>
+          <w:rFonts w:hint="default" w:ascii="Times New Roman" w:hAnsi="Times New Roman" w:eastAsia="SimSun" w:cs="Times New Roman"/>
+          <w:sz w:val="28"/>
+          <w:szCs w:val="28"/>
+          <w:lang w:val="vi-VN"/>
+        </w:rPr>
+        <w:tab/>
+      </w:r>
+      <w:r>
+        <w:rPr>
+          <w:rFonts w:hint="default" w:ascii="Times New Roman" w:hAnsi="Times New Roman" w:eastAsia="SimSun" w:cs="Times New Roman"/>
+          <w:b/>
+          <w:bCs/>
+          <w:sz w:val="28"/>
+          <w:szCs w:val="28"/>
+          <w:lang w:val="vi-VN"/>
+        </w:rPr>
+        <w:t>Use-case toàn hệ thống:</w:t>
+      </w:r>
+    </w:p>
+    <w:p>
+      <w:pPr>
+        <w:numPr>
+          <w:ilvl w:val="0"/>
+          <w:numId w:val="0"/>
+        </w:numPr>
+        <w:jc w:val="left"/>
+      </w:pPr>
+      <w:r>
+        <w:drawing>
+          <wp:inline distT="0" distB="0" distL="114300" distR="114300">
+            <wp:extent cx="5272405" cy="5130800"/>
+            <wp:effectExtent l="0" t="0" r="635" b="5080"/>
+            <wp:docPr id="2" name="Picture 2"/>
+            <wp:cNvGraphicFramePr>
+              <a:graphicFrameLocks xmlns:a="http://schemas.openxmlformats.org/drawingml/2006/main" noChangeAspect="1"/>
+            </wp:cNvGraphicFramePr>
+            <a:graphic xmlns:a="http://schemas.openxmlformats.org/drawingml/2006/main">
+              <a:graphicData uri="http://schemas.openxmlformats.org/drawingml/2006/picture">
+                <pic:pic xmlns:pic="http://schemas.openxmlformats.org/drawingml/2006/picture">
+                  <pic:nvPicPr>
+                    <pic:cNvPr id="2" name="Picture 2"/>
+                    <pic:cNvPicPr>
+                      <a:picLocks noChangeAspect="1"/>
+                    </pic:cNvPicPr>
+                  </pic:nvPicPr>
+                  <pic:blipFill>
+                    <a:blip r:embed="rId4"/>
+                    <a:stretch>
+                      <a:fillRect/>
+                    </a:stretch>
+                  </pic:blipFill>
+                  <pic:spPr>
+                    <a:xfrm>
+                      <a:off x="0" y="0"/>
+                      <a:ext cx="5272405" cy="5130800"/>
+                    </a:xfrm>
+                    <a:prstGeom prst="rect">
+                      <a:avLst/>
+                    </a:prstGeom>
+                    <a:noFill/>
+                    <a:ln>
+                      <a:noFill/>
+                    </a:ln>
+                  </pic:spPr>
+                </pic:pic>
+              </a:graphicData>
+            </a:graphic>
+          </wp:inline>
+        </w:drawing>
+      </w:r>
+    </w:p>
+    <w:p>
+      <w:pPr>
+        <w:numPr>
+          <w:ilvl w:val="1"/>
+          <w:numId w:val="1"/>
+        </w:numPr>
+        <w:ind w:left="0" w:leftChars="0" w:firstLine="0" w:firstLineChars="0"/>
+        <w:jc w:val="left"/>
+        <w:rPr>
+          <w:rFonts w:hint="default" w:ascii="Times New Roman" w:hAnsi="Times New Roman" w:eastAsia="SimSun" w:cs="Times New Roman"/>
+          <w:sz w:val="28"/>
+          <w:szCs w:val="28"/>
+        </w:rPr>
+      </w:pPr>
+      <w:r>
+        <w:rPr>
+          <w:rFonts w:hint="default" w:ascii="Times New Roman" w:hAnsi="Times New Roman" w:eastAsia="SimSun" w:cs="Times New Roman"/>
+          <w:sz w:val="28"/>
+          <w:szCs w:val="28"/>
+        </w:rPr>
+        <w:t>Với module Bus Schedule &amp; Tracking, hãy vẽ sơ đồ use-case riêng và mô tả các trường hợp sử dụng dạng bảng</w:t>
+      </w:r>
+    </w:p>
+    <w:p>
+      <w:pPr>
+        <w:numPr>
+          <w:ilvl w:val="0"/>
+          <w:numId w:val="0"/>
+        </w:numPr>
+        <w:ind w:leftChars="0"/>
+        <w:jc w:val="left"/>
+      </w:pPr>
+      <w:r>
+        <w:rPr>
+          <w:rFonts w:hint="default" w:ascii="Times New Roman" w:hAnsi="Times New Roman" w:eastAsia="SimSun" w:cs="Times New Roman"/>
+          <w:sz w:val="28"/>
+          <w:szCs w:val="28"/>
+          <w:lang w:val="vi-VN"/>
+        </w:rPr>
+        <w:tab/>
+      </w:r>
+      <w:r>
+        <w:drawing>
+          <wp:inline distT="0" distB="0" distL="114300" distR="114300">
+            <wp:extent cx="4029075" cy="2390775"/>
+            <wp:effectExtent l="0" t="0" r="9525" b="1905"/>
+            <wp:docPr id="3" name="Picture 3"/>
+            <wp:cNvGraphicFramePr>
+              <a:graphicFrameLocks xmlns:a="http://schemas.openxmlformats.org/drawingml/2006/main" noChangeAspect="1"/>
+            </wp:cNvGraphicFramePr>
+            <a:graphic xmlns:a="http://schemas.openxmlformats.org/drawingml/2006/main">
+              <a:graphicData uri="http://schemas.openxmlformats.org/drawingml/2006/picture">
+                <pic:pic xmlns:pic="http://schemas.openxmlformats.org/drawingml/2006/picture">
+                  <pic:nvPicPr>
+                    <pic:cNvPr id="3" name="Picture 3"/>
+                    <pic:cNvPicPr>
+                      <a:picLocks noChangeAspect="1"/>
+                    </pic:cNvPicPr>
+                  </pic:nvPicPr>
+                  <pic:blipFill>
+                    <a:blip r:embed="rId5"/>
+                    <a:stretch>
+                      <a:fillRect/>
+                    </a:stretch>
+                  </pic:blipFill>
+                  <pic:spPr>
+                    <a:xfrm>
+                      <a:off x="0" y="0"/>
+                      <a:ext cx="4029075" cy="2390775"/>
+                    </a:xfrm>
+                    <a:prstGeom prst="rect">
+                      <a:avLst/>
+                    </a:prstGeom>
+                    <a:noFill/>
+                    <a:ln>
+                      <a:noFill/>
+                    </a:ln>
+                  </pic:spPr>
+                </pic:pic>
+              </a:graphicData>
+            </a:graphic>
+          </wp:inline>
+        </w:drawing>
+      </w:r>
+    </w:p>
+    <w:p>
+      <w:pPr>
+        <w:numPr>
+          <w:ilvl w:val="0"/>
+          <w:numId w:val="0"/>
+        </w:numPr>
+        <w:ind w:leftChars="0"/>
+        <w:jc w:val="center"/>
+        <w:rPr>
+          <w:rFonts w:hint="default" w:ascii="Times New Roman" w:hAnsi="Times New Roman" w:cs="Times New Roman"/>
+          <w:sz w:val="28"/>
+          <w:szCs w:val="28"/>
+          <w:lang w:val="vi-VN"/>
+        </w:rPr>
+      </w:pPr>
+      <w:r>
+        <w:rPr>
+          <w:rFonts w:hint="default" w:ascii="Times New Roman" w:hAnsi="Times New Roman" w:cs="Times New Roman"/>
+          <w:sz w:val="28"/>
+          <w:szCs w:val="28"/>
+          <w:lang w:val="vi-VN"/>
+        </w:rPr>
+        <w:t>UC1: Đăng nhập</w:t>
+      </w:r>
+    </w:p>
+    <w:tbl>
+      <w:tblPr>
+        <w:tblStyle w:val="4"/>
+        <w:tblW w:w="0" w:type="auto"/>
+        <w:tblInd w:w="0" w:type="dxa"/>
+        <w:tblBorders>
+          <w:top w:val="single" w:color="auto" w:sz="4" w:space="0"/>
+          <w:left w:val="single" w:color="auto" w:sz="4" w:space="0"/>
+          <w:bottom w:val="single" w:color="auto" w:sz="4" w:space="0"/>
+          <w:right w:val="single" w:color="auto" w:sz="4" w:space="0"/>
+          <w:insideH w:val="single" w:color="auto" w:sz="4" w:space="0"/>
+          <w:insideV w:val="single" w:color="auto" w:sz="4" w:space="0"/>
+        </w:tblBorders>
+        <w:tblLayout w:type="autofit"/>
+        <w:tblCellMar>
+          <w:left w:w="108" w:type="dxa"/>
+          <w:right w:w="108" w:type="dxa"/>
+        </w:tblCellMar>
+      </w:tblPr>
+      <w:tblGrid>
+        <w:gridCol w:w="2669"/>
+        <w:gridCol w:w="5853"/>
+      </w:tblGrid>
+      <w:tr>
+        <w:tblPrEx>
+          <w:tblBorders>
+            <w:top w:val="single" w:color="auto" w:sz="4" w:space="0"/>
+            <w:left w:val="single" w:color="auto" w:sz="4" w:space="0"/>
+            <w:bottom w:val="single" w:color="auto" w:sz="4" w:space="0"/>
+            <w:right w:val="single" w:color="auto" w:sz="4" w:space="0"/>
+            <w:insideH w:val="single" w:color="auto" w:sz="4" w:space="0"/>
+            <w:insideV w:val="single" w:color="auto" w:sz="4" w:space="0"/>
+          </w:tblBorders>
+          <w:tblCellMar>
+            <w:left w:w="108" w:type="dxa"/>
+            <w:right w:w="108" w:type="dxa"/>
+          </w:tblCellMar>
+        </w:tblPrEx>
+        <w:tc>
+          <w:tcPr>
+            <w:tcW w:w="2669" w:type="dxa"/>
+          </w:tcPr>
+          <w:p>
+            <w:pPr>
+              <w:numPr>
+                <w:ilvl w:val="0"/>
+                <w:numId w:val="0"/>
+              </w:numPr>
+              <w:jc w:val="center"/>
+              <w:rPr>
+                <w:rFonts w:hint="default" w:ascii="Times New Roman" w:hAnsi="Times New Roman" w:cs="Times New Roman"/>
+                <w:sz w:val="28"/>
+                <w:szCs w:val="28"/>
+                <w:vertAlign w:val="baseline"/>
+                <w:lang w:val="vi-VN"/>
+              </w:rPr>
+            </w:pPr>
+            <w:r>
+              <w:rPr>
+                <w:rFonts w:hint="default" w:ascii="Times New Roman" w:hAnsi="Times New Roman" w:cs="Times New Roman"/>
+                <w:b/>
+                <w:bCs/>
+                <w:sz w:val="28"/>
+                <w:szCs w:val="28"/>
+                <w:vertAlign w:val="baseline"/>
+                <w:lang w:val="vi-VN"/>
+              </w:rPr>
+              <w:t>Mã use-case</w:t>
+            </w:r>
+          </w:p>
+        </w:tc>
+        <w:tc>
+          <w:tcPr>
+            <w:tcW w:w="5853" w:type="dxa"/>
+          </w:tcPr>
+          <w:p>
+            <w:pPr>
+              <w:numPr>
+                <w:ilvl w:val="0"/>
+                <w:numId w:val="0"/>
+              </w:numPr>
+              <w:jc w:val="center"/>
+              <w:rPr>
+                <w:rFonts w:hint="default" w:ascii="Times New Roman" w:hAnsi="Times New Roman" w:cs="Times New Roman"/>
+                <w:sz w:val="28"/>
+                <w:szCs w:val="28"/>
+                <w:vertAlign w:val="baseline"/>
+                <w:lang w:val="vi-VN"/>
+              </w:rPr>
+            </w:pPr>
+            <w:r>
+              <w:rPr>
+                <w:rFonts w:hint="default" w:ascii="Times New Roman" w:hAnsi="Times New Roman" w:cs="Times New Roman"/>
+                <w:sz w:val="28"/>
+                <w:szCs w:val="28"/>
+                <w:vertAlign w:val="baseline"/>
+                <w:lang w:val="vi-VN"/>
+              </w:rPr>
+              <w:t>UC1</w:t>
+            </w:r>
+          </w:p>
+        </w:tc>
+      </w:tr>
+      <w:tr>
+        <w:tblPrEx>
+          <w:tblBorders>
+            <w:top w:val="single" w:color="auto" w:sz="4" w:space="0"/>
+            <w:left w:val="single" w:color="auto" w:sz="4" w:space="0"/>
+            <w:bottom w:val="single" w:color="auto" w:sz="4" w:space="0"/>
+            <w:right w:val="single" w:color="auto" w:sz="4" w:space="0"/>
+            <w:insideH w:val="single" w:color="auto" w:sz="4" w:space="0"/>
+            <w:insideV w:val="single" w:color="auto" w:sz="4" w:space="0"/>
+          </w:tblBorders>
+          <w:tblCellMar>
+            <w:left w:w="108" w:type="dxa"/>
+            <w:right w:w="108" w:type="dxa"/>
+          </w:tblCellMar>
+        </w:tblPrEx>
+        <w:tc>
+          <w:tcPr>
+            <w:tcW w:w="2669" w:type="dxa"/>
+          </w:tcPr>
+          <w:p>
+            <w:pPr>
+              <w:numPr>
+                <w:ilvl w:val="0"/>
+                <w:numId w:val="0"/>
+              </w:numPr>
+              <w:jc w:val="center"/>
+              <w:rPr>
+                <w:rFonts w:hint="default" w:ascii="Times New Roman" w:hAnsi="Times New Roman" w:cs="Times New Roman"/>
+                <w:b/>
+                <w:bCs/>
+                <w:sz w:val="28"/>
+                <w:szCs w:val="28"/>
+                <w:vertAlign w:val="baseline"/>
+                <w:lang w:val="vi-VN"/>
+              </w:rPr>
+            </w:pPr>
+            <w:r>
+              <w:rPr>
+                <w:rFonts w:hint="default" w:ascii="Times New Roman" w:hAnsi="Times New Roman" w:cs="Times New Roman"/>
+                <w:b/>
+                <w:bCs/>
+                <w:sz w:val="28"/>
+                <w:szCs w:val="28"/>
+                <w:vertAlign w:val="baseline"/>
+                <w:lang w:val="vi-VN"/>
+              </w:rPr>
+              <w:t>Tên use-case</w:t>
+            </w:r>
+          </w:p>
+        </w:tc>
+        <w:tc>
+          <w:tcPr>
+            <w:tcW w:w="5853" w:type="dxa"/>
+          </w:tcPr>
+          <w:p>
+            <w:pPr>
+              <w:numPr>
+                <w:ilvl w:val="0"/>
+                <w:numId w:val="0"/>
+              </w:numPr>
+              <w:jc w:val="center"/>
+              <w:rPr>
+                <w:rFonts w:hint="default" w:ascii="Times New Roman" w:hAnsi="Times New Roman" w:cs="Times New Roman"/>
+                <w:sz w:val="28"/>
+                <w:szCs w:val="28"/>
+                <w:vertAlign w:val="baseline"/>
+                <w:lang w:val="vi-VN"/>
+              </w:rPr>
+            </w:pPr>
+            <w:r>
+              <w:rPr>
+                <w:rFonts w:hint="default" w:ascii="Times New Roman" w:hAnsi="Times New Roman" w:cs="Times New Roman"/>
+                <w:sz w:val="28"/>
+                <w:szCs w:val="28"/>
+                <w:vertAlign w:val="baseline"/>
+                <w:lang w:val="vi-VN"/>
+              </w:rPr>
+              <w:t>Đăng nhập.</w:t>
+            </w:r>
+          </w:p>
+        </w:tc>
+      </w:tr>
+      <w:tr>
+        <w:tblPrEx>
+          <w:tblBorders>
+            <w:top w:val="single" w:color="auto" w:sz="4" w:space="0"/>
+            <w:left w:val="single" w:color="auto" w:sz="4" w:space="0"/>
+            <w:bottom w:val="single" w:color="auto" w:sz="4" w:space="0"/>
+            <w:right w:val="single" w:color="auto" w:sz="4" w:space="0"/>
+            <w:insideH w:val="single" w:color="auto" w:sz="4" w:space="0"/>
+            <w:insideV w:val="single" w:color="auto" w:sz="4" w:space="0"/>
+          </w:tblBorders>
+          <w:tblCellMar>
+            <w:left w:w="108" w:type="dxa"/>
+            <w:right w:w="108" w:type="dxa"/>
+          </w:tblCellMar>
+        </w:tblPrEx>
+        <w:tc>
+          <w:tcPr>
+            <w:tcW w:w="2669" w:type="dxa"/>
+          </w:tcPr>
+          <w:p>
+            <w:pPr>
+              <w:numPr>
+                <w:ilvl w:val="0"/>
+                <w:numId w:val="0"/>
+              </w:numPr>
+              <w:jc w:val="center"/>
+              <w:rPr>
+                <w:rFonts w:hint="default" w:ascii="Times New Roman" w:hAnsi="Times New Roman" w:cs="Times New Roman"/>
+                <w:b/>
+                <w:bCs/>
+                <w:sz w:val="28"/>
+                <w:szCs w:val="28"/>
+                <w:vertAlign w:val="baseline"/>
+                <w:lang w:val="vi-VN"/>
+              </w:rPr>
+            </w:pPr>
+            <w:r>
+              <w:rPr>
+                <w:rFonts w:hint="default" w:ascii="Times New Roman" w:hAnsi="Times New Roman" w:cs="Times New Roman"/>
+                <w:b/>
+                <w:bCs/>
+                <w:sz w:val="28"/>
+                <w:szCs w:val="28"/>
+                <w:vertAlign w:val="baseline"/>
+                <w:lang w:val="vi-VN"/>
+              </w:rPr>
+              <w:t>Actor chính</w:t>
+            </w:r>
+          </w:p>
+        </w:tc>
+        <w:tc>
+          <w:tcPr>
+            <w:tcW w:w="5853" w:type="dxa"/>
+          </w:tcPr>
+          <w:p>
+            <w:pPr>
+              <w:numPr>
+                <w:ilvl w:val="0"/>
+                <w:numId w:val="0"/>
+              </w:numPr>
+              <w:jc w:val="center"/>
+              <w:rPr>
+                <w:rFonts w:hint="default" w:ascii="Times New Roman" w:hAnsi="Times New Roman" w:cs="Times New Roman"/>
+                <w:sz w:val="28"/>
+                <w:szCs w:val="28"/>
+                <w:vertAlign w:val="baseline"/>
+                <w:lang w:val="vi-VN"/>
+              </w:rPr>
+            </w:pPr>
+            <w:r>
+              <w:rPr>
+                <w:rFonts w:hint="default" w:ascii="Times New Roman" w:hAnsi="Times New Roman" w:cs="Times New Roman"/>
+                <w:sz w:val="28"/>
+                <w:szCs w:val="28"/>
+                <w:vertAlign w:val="baseline"/>
+                <w:lang w:val="vi-VN"/>
+              </w:rPr>
+              <w:t>Quản lý xe buýt, Phụ huynh, Tài xế.</w:t>
+            </w:r>
+          </w:p>
+        </w:tc>
+      </w:tr>
+      <w:tr>
+        <w:tblPrEx>
+          <w:tblBorders>
+            <w:top w:val="single" w:color="auto" w:sz="4" w:space="0"/>
+            <w:left w:val="single" w:color="auto" w:sz="4" w:space="0"/>
+            <w:bottom w:val="single" w:color="auto" w:sz="4" w:space="0"/>
+            <w:right w:val="single" w:color="auto" w:sz="4" w:space="0"/>
+            <w:insideH w:val="single" w:color="auto" w:sz="4" w:space="0"/>
+            <w:insideV w:val="single" w:color="auto" w:sz="4" w:space="0"/>
+          </w:tblBorders>
+          <w:tblCellMar>
+            <w:left w:w="108" w:type="dxa"/>
+            <w:right w:w="108" w:type="dxa"/>
+          </w:tblCellMar>
+        </w:tblPrEx>
+        <w:trPr>
+          <w:trHeight w:val="780" w:hRule="atLeast"/>
+        </w:trPr>
+        <w:tc>
+          <w:tcPr>
+            <w:tcW w:w="2669" w:type="dxa"/>
+          </w:tcPr>
+          <w:p>
+            <w:pPr>
+              <w:numPr>
+                <w:ilvl w:val="0"/>
+                <w:numId w:val="0"/>
+              </w:numPr>
+              <w:jc w:val="center"/>
+              <w:rPr>
+                <w:rFonts w:hint="default" w:ascii="Times New Roman" w:hAnsi="Times New Roman" w:cs="Times New Roman"/>
+                <w:b/>
+                <w:bCs/>
+                <w:sz w:val="28"/>
+                <w:szCs w:val="28"/>
+                <w:vertAlign w:val="baseline"/>
+                <w:lang w:val="vi-VN"/>
+              </w:rPr>
+            </w:pPr>
+            <w:r>
+              <w:rPr>
+                <w:rFonts w:hint="default" w:ascii="Times New Roman" w:hAnsi="Times New Roman" w:cs="Times New Roman"/>
+                <w:b/>
+                <w:bCs/>
+                <w:sz w:val="28"/>
+                <w:szCs w:val="28"/>
+                <w:vertAlign w:val="baseline"/>
+                <w:lang w:val="vi-VN"/>
+              </w:rPr>
+              <w:t>Mô tả</w:t>
+            </w:r>
+          </w:p>
+        </w:tc>
+        <w:tc>
+          <w:tcPr>
+            <w:tcW w:w="5853" w:type="dxa"/>
+          </w:tcPr>
+          <w:p>
+            <w:pPr>
+              <w:numPr>
+                <w:ilvl w:val="0"/>
+                <w:numId w:val="0"/>
+              </w:numPr>
+              <w:jc w:val="center"/>
+              <w:rPr>
+                <w:rFonts w:hint="default" w:ascii="Times New Roman" w:hAnsi="Times New Roman" w:cs="Times New Roman"/>
+                <w:sz w:val="28"/>
+                <w:szCs w:val="28"/>
+                <w:vertAlign w:val="baseline"/>
+                <w:lang w:val="vi-VN"/>
+              </w:rPr>
+            </w:pPr>
+            <w:r>
+              <w:rPr>
+                <w:rFonts w:hint="default" w:ascii="Times New Roman" w:hAnsi="Times New Roman" w:cs="Times New Roman"/>
+                <w:sz w:val="28"/>
+                <w:szCs w:val="28"/>
+                <w:vertAlign w:val="baseline"/>
+                <w:lang w:val="vi-VN"/>
+              </w:rPr>
+              <w:t>Người dùng nhập thông tin để truy cập vào hệ thống.</w:t>
+            </w:r>
+          </w:p>
+        </w:tc>
+      </w:tr>
+      <w:tr>
+        <w:tblPrEx>
+          <w:tblBorders>
+            <w:top w:val="single" w:color="auto" w:sz="4" w:space="0"/>
+            <w:left w:val="single" w:color="auto" w:sz="4" w:space="0"/>
+            <w:bottom w:val="single" w:color="auto" w:sz="4" w:space="0"/>
+            <w:right w:val="single" w:color="auto" w:sz="4" w:space="0"/>
+            <w:insideH w:val="single" w:color="auto" w:sz="4" w:space="0"/>
+            <w:insideV w:val="single" w:color="auto" w:sz="4" w:space="0"/>
+          </w:tblBorders>
+          <w:tblCellMar>
+            <w:left w:w="108" w:type="dxa"/>
+            <w:right w:w="108" w:type="dxa"/>
+          </w:tblCellMar>
+        </w:tblPrEx>
+        <w:tc>
+          <w:tcPr>
+            <w:tcW w:w="2669" w:type="dxa"/>
+          </w:tcPr>
+          <w:p>
+            <w:pPr>
+              <w:numPr>
+                <w:ilvl w:val="0"/>
+                <w:numId w:val="0"/>
+              </w:numPr>
+              <w:jc w:val="center"/>
+              <w:rPr>
+                <w:rFonts w:hint="default" w:ascii="Times New Roman" w:hAnsi="Times New Roman" w:cs="Times New Roman"/>
+                <w:b/>
+                <w:bCs/>
+                <w:sz w:val="28"/>
+                <w:szCs w:val="28"/>
+                <w:vertAlign w:val="baseline"/>
+                <w:lang w:val="vi-VN"/>
+              </w:rPr>
+            </w:pPr>
+            <w:r>
+              <w:rPr>
+                <w:rFonts w:hint="default" w:ascii="Times New Roman" w:hAnsi="Times New Roman" w:cs="Times New Roman"/>
+                <w:b/>
+                <w:bCs/>
+                <w:sz w:val="28"/>
+                <w:szCs w:val="28"/>
+                <w:vertAlign w:val="baseline"/>
+                <w:lang w:val="vi-VN"/>
+              </w:rPr>
+              <w:t>Điều kiện tiên quyết</w:t>
+            </w:r>
+          </w:p>
+        </w:tc>
+        <w:tc>
+          <w:tcPr>
+            <w:tcW w:w="5853" w:type="dxa"/>
+          </w:tcPr>
+          <w:p>
+            <w:pPr>
+              <w:numPr>
+                <w:ilvl w:val="0"/>
+                <w:numId w:val="0"/>
+              </w:numPr>
+              <w:jc w:val="center"/>
+              <w:rPr>
+                <w:rFonts w:hint="default" w:ascii="Times New Roman" w:hAnsi="Times New Roman" w:cs="Times New Roman"/>
+                <w:sz w:val="28"/>
+                <w:szCs w:val="28"/>
+                <w:vertAlign w:val="baseline"/>
+                <w:lang w:val="vi-VN"/>
+              </w:rPr>
+            </w:pPr>
+            <w:r>
+              <w:rPr>
+                <w:rFonts w:hint="default" w:ascii="Times New Roman" w:hAnsi="Times New Roman" w:cs="Times New Roman"/>
+                <w:sz w:val="28"/>
+                <w:szCs w:val="28"/>
+                <w:vertAlign w:val="baseline"/>
+                <w:lang w:val="vi-VN"/>
+              </w:rPr>
+              <w:t>Người dùng đã có tài khoản hợp lệ (được tạo bởi quản trị viên).</w:t>
+            </w:r>
+          </w:p>
+        </w:tc>
+      </w:tr>
+      <w:tr>
+        <w:tblPrEx>
+          <w:tblBorders>
+            <w:top w:val="single" w:color="auto" w:sz="4" w:space="0"/>
+            <w:left w:val="single" w:color="auto" w:sz="4" w:space="0"/>
+            <w:bottom w:val="single" w:color="auto" w:sz="4" w:space="0"/>
+            <w:right w:val="single" w:color="auto" w:sz="4" w:space="0"/>
+            <w:insideH w:val="single" w:color="auto" w:sz="4" w:space="0"/>
+            <w:insideV w:val="single" w:color="auto" w:sz="4" w:space="0"/>
+          </w:tblBorders>
+          <w:tblCellMar>
+            <w:left w:w="108" w:type="dxa"/>
+            <w:right w:w="108" w:type="dxa"/>
+          </w:tblCellMar>
+        </w:tblPrEx>
+        <w:tc>
+          <w:tcPr>
+            <w:tcW w:w="2669" w:type="dxa"/>
+          </w:tcPr>
+          <w:p>
+            <w:pPr>
+              <w:numPr>
+                <w:ilvl w:val="0"/>
+                <w:numId w:val="0"/>
+              </w:numPr>
+              <w:jc w:val="center"/>
+              <w:rPr>
+                <w:rFonts w:hint="default" w:ascii="Times New Roman" w:hAnsi="Times New Roman" w:cs="Times New Roman"/>
+                <w:b/>
+                <w:bCs/>
+                <w:sz w:val="28"/>
+                <w:szCs w:val="28"/>
+                <w:vertAlign w:val="baseline"/>
+                <w:lang w:val="vi-VN"/>
+              </w:rPr>
+            </w:pPr>
+            <w:r>
+              <w:rPr>
+                <w:rFonts w:hint="default" w:ascii="Times New Roman" w:hAnsi="Times New Roman" w:cs="Times New Roman"/>
+                <w:b/>
+                <w:bCs/>
+                <w:sz w:val="28"/>
+                <w:szCs w:val="28"/>
+                <w:vertAlign w:val="baseline"/>
+                <w:lang w:val="vi-VN"/>
+              </w:rPr>
+              <w:t>Luồng chính</w:t>
+            </w:r>
+          </w:p>
+        </w:tc>
+        <w:tc>
+          <w:tcPr>
+            <w:tcW w:w="5853" w:type="dxa"/>
+          </w:tcPr>
+          <w:p>
+            <w:pPr>
+              <w:numPr>
+                <w:ilvl w:val="0"/>
+                <w:numId w:val="15"/>
+              </w:numPr>
+              <w:jc w:val="left"/>
+              <w:rPr>
+                <w:rFonts w:hint="default" w:ascii="Times New Roman" w:hAnsi="Times New Roman" w:cs="Times New Roman"/>
+                <w:sz w:val="28"/>
+                <w:szCs w:val="28"/>
+                <w:vertAlign w:val="baseline"/>
+                <w:lang w:val="vi-VN"/>
+              </w:rPr>
+            </w:pPr>
+            <w:r>
+              <w:rPr>
+                <w:rFonts w:hint="default" w:ascii="Times New Roman" w:hAnsi="Times New Roman" w:cs="Times New Roman"/>
+                <w:sz w:val="28"/>
+                <w:szCs w:val="28"/>
+                <w:vertAlign w:val="baseline"/>
+                <w:lang w:val="vi-VN"/>
+              </w:rPr>
+              <w:t>Người dùng mở ứng dụng/web và truy cập trang đăng nhập.</w:t>
+            </w:r>
+          </w:p>
+          <w:p>
+            <w:pPr>
+              <w:numPr>
+                <w:ilvl w:val="0"/>
+                <w:numId w:val="15"/>
+              </w:numPr>
+              <w:jc w:val="left"/>
+              <w:rPr>
+                <w:rFonts w:hint="default" w:ascii="Times New Roman" w:hAnsi="Times New Roman" w:cs="Times New Roman"/>
+                <w:sz w:val="28"/>
+                <w:szCs w:val="28"/>
+                <w:vertAlign w:val="baseline"/>
+                <w:lang w:val="vi-VN"/>
+              </w:rPr>
+            </w:pPr>
+            <w:r>
+              <w:rPr>
+                <w:rFonts w:hint="default" w:ascii="Times New Roman" w:hAnsi="Times New Roman" w:cs="Times New Roman"/>
+                <w:sz w:val="28"/>
+                <w:szCs w:val="28"/>
+                <w:vertAlign w:val="baseline"/>
+                <w:lang w:val="vi-VN"/>
+              </w:rPr>
+              <w:t>Người dùng nhập thông tin: Tên đăng nhập (email/số điện thoại) và mật khẩu.</w:t>
+            </w:r>
+          </w:p>
+          <w:p>
+            <w:pPr>
+              <w:numPr>
+                <w:ilvl w:val="0"/>
+                <w:numId w:val="15"/>
+              </w:numPr>
+              <w:jc w:val="left"/>
+              <w:rPr>
+                <w:rFonts w:hint="default" w:ascii="Times New Roman" w:hAnsi="Times New Roman" w:cs="Times New Roman"/>
+                <w:sz w:val="28"/>
+                <w:szCs w:val="28"/>
+                <w:vertAlign w:val="baseline"/>
+                <w:lang w:val="vi-VN"/>
+              </w:rPr>
+            </w:pPr>
+            <w:r>
+              <w:rPr>
+                <w:rFonts w:hint="default" w:ascii="Times New Roman" w:hAnsi="Times New Roman" w:cs="Times New Roman"/>
+                <w:sz w:val="28"/>
+                <w:szCs w:val="28"/>
+                <w:vertAlign w:val="baseline"/>
+                <w:lang w:val="vi-VN"/>
+              </w:rPr>
+              <w:t>Hệ thống kiểm tra thông tin với cơ sở dữ liệu.</w:t>
+            </w:r>
+          </w:p>
+          <w:p>
+            <w:pPr>
+              <w:numPr>
+                <w:ilvl w:val="0"/>
+                <w:numId w:val="15"/>
+              </w:numPr>
+              <w:jc w:val="left"/>
+              <w:rPr>
+                <w:rFonts w:hint="default" w:ascii="Times New Roman" w:hAnsi="Times New Roman" w:cs="Times New Roman"/>
+                <w:sz w:val="28"/>
+                <w:szCs w:val="28"/>
+                <w:vertAlign w:val="baseline"/>
+                <w:lang w:val="vi-VN"/>
+              </w:rPr>
+            </w:pPr>
+            <w:r>
+              <w:rPr>
+                <w:rFonts w:hint="default" w:ascii="Times New Roman" w:hAnsi="Times New Roman" w:cs="Times New Roman"/>
+                <w:sz w:val="28"/>
+                <w:szCs w:val="28"/>
+                <w:vertAlign w:val="baseline"/>
+                <w:lang w:val="vi-VN"/>
+              </w:rPr>
+              <w:t>Nếu hợp lệ, chuyển hướng đến giao diện phù hợp với vai trò đã được phân quyền.</w:t>
+            </w:r>
+          </w:p>
+          <w:p>
+            <w:pPr>
+              <w:numPr>
+                <w:ilvl w:val="0"/>
+                <w:numId w:val="15"/>
+              </w:numPr>
+              <w:jc w:val="left"/>
+              <w:rPr>
+                <w:rFonts w:hint="default" w:ascii="Times New Roman" w:hAnsi="Times New Roman" w:cs="Times New Roman"/>
+                <w:sz w:val="28"/>
+                <w:szCs w:val="28"/>
+                <w:vertAlign w:val="baseline"/>
+                <w:lang w:val="vi-VN"/>
+              </w:rPr>
+            </w:pPr>
+            <w:r>
+              <w:rPr>
+                <w:rFonts w:hint="default" w:ascii="Times New Roman" w:hAnsi="Times New Roman" w:cs="Times New Roman"/>
+                <w:sz w:val="28"/>
+                <w:szCs w:val="28"/>
+                <w:vertAlign w:val="baseline"/>
+                <w:lang w:val="vi-VN"/>
+              </w:rPr>
+              <w:t>Hệ thống ghi log và thông báo đăng nhập thành công.</w:t>
+            </w:r>
+          </w:p>
+        </w:tc>
+      </w:tr>
+      <w:tr>
+        <w:tblPrEx>
+          <w:tblBorders>
+            <w:top w:val="single" w:color="auto" w:sz="4" w:space="0"/>
+            <w:left w:val="single" w:color="auto" w:sz="4" w:space="0"/>
+            <w:bottom w:val="single" w:color="auto" w:sz="4" w:space="0"/>
+            <w:right w:val="single" w:color="auto" w:sz="4" w:space="0"/>
+            <w:insideH w:val="single" w:color="auto" w:sz="4" w:space="0"/>
+            <w:insideV w:val="single" w:color="auto" w:sz="4" w:space="0"/>
+          </w:tblBorders>
+          <w:tblCellMar>
+            <w:left w:w="108" w:type="dxa"/>
+            <w:right w:w="108" w:type="dxa"/>
+          </w:tblCellMar>
+        </w:tblPrEx>
+        <w:tc>
+          <w:tcPr>
+            <w:tcW w:w="2669" w:type="dxa"/>
+          </w:tcPr>
+          <w:p>
+            <w:pPr>
+              <w:numPr>
+                <w:ilvl w:val="0"/>
+                <w:numId w:val="0"/>
+              </w:numPr>
+              <w:jc w:val="center"/>
+              <w:rPr>
+                <w:rFonts w:hint="default" w:ascii="Times New Roman" w:hAnsi="Times New Roman" w:cs="Times New Roman"/>
+                <w:b/>
+                <w:bCs/>
+                <w:sz w:val="28"/>
+                <w:szCs w:val="28"/>
+                <w:vertAlign w:val="baseline"/>
+                <w:lang w:val="vi-VN"/>
+              </w:rPr>
+            </w:pPr>
+            <w:r>
+              <w:rPr>
+                <w:rFonts w:hint="default" w:ascii="Times New Roman" w:hAnsi="Times New Roman" w:cs="Times New Roman"/>
+                <w:b/>
+                <w:bCs/>
+                <w:sz w:val="28"/>
+                <w:szCs w:val="28"/>
+                <w:vertAlign w:val="baseline"/>
+                <w:lang w:val="vi-VN"/>
+              </w:rPr>
+              <w:t>Luồng thay thế</w:t>
+            </w:r>
+          </w:p>
+        </w:tc>
+        <w:tc>
+          <w:tcPr>
+            <w:tcW w:w="5853" w:type="dxa"/>
+          </w:tcPr>
+          <w:p>
+            <w:pPr>
+              <w:numPr>
+                <w:ilvl w:val="0"/>
+                <w:numId w:val="0"/>
+              </w:numPr>
+              <w:jc w:val="center"/>
+              <w:rPr>
+                <w:rFonts w:hint="default" w:ascii="Times New Roman" w:hAnsi="Times New Roman" w:cs="Times New Roman"/>
+                <w:b/>
+                <w:bCs/>
+                <w:sz w:val="28"/>
+                <w:szCs w:val="28"/>
+                <w:vertAlign w:val="baseline"/>
+                <w:lang w:val="vi-VN"/>
+              </w:rPr>
+            </w:pPr>
+            <w:r>
+              <w:rPr>
+                <w:rFonts w:hint="default" w:ascii="Times New Roman" w:hAnsi="Times New Roman" w:cs="Times New Roman"/>
+                <w:b/>
+                <w:bCs/>
+                <w:sz w:val="28"/>
+                <w:szCs w:val="28"/>
+                <w:vertAlign w:val="baseline"/>
+                <w:lang w:val="vi-VN"/>
+              </w:rPr>
+              <w:t>AE1: Thông tin đăng nhập sai</w:t>
+            </w:r>
+          </w:p>
+          <w:p>
+            <w:pPr>
+              <w:numPr>
+                <w:ilvl w:val="0"/>
+                <w:numId w:val="16"/>
+              </w:numPr>
+              <w:jc w:val="left"/>
+              <w:rPr>
+                <w:rFonts w:hint="default" w:ascii="Times New Roman" w:hAnsi="Times New Roman" w:cs="Times New Roman"/>
+                <w:sz w:val="28"/>
+                <w:szCs w:val="28"/>
+                <w:vertAlign w:val="baseline"/>
+                <w:lang w:val="vi-VN"/>
+              </w:rPr>
+            </w:pPr>
+            <w:r>
+              <w:rPr>
+                <w:rFonts w:hint="default" w:ascii="Times New Roman" w:hAnsi="Times New Roman" w:cs="Times New Roman"/>
+                <w:sz w:val="28"/>
+                <w:szCs w:val="28"/>
+                <w:vertAlign w:val="baseline"/>
+                <w:lang w:val="vi-VN"/>
+              </w:rPr>
+              <w:t>Tại bước 3, nếu sai, hệ thống hiển thị thông báo “thông tin đăng nhập không đúng”.</w:t>
+            </w:r>
+          </w:p>
+          <w:p>
+            <w:pPr>
+              <w:numPr>
+                <w:ilvl w:val="0"/>
+                <w:numId w:val="16"/>
+              </w:numPr>
+              <w:jc w:val="left"/>
+              <w:rPr>
+                <w:rFonts w:hint="default" w:ascii="Times New Roman" w:hAnsi="Times New Roman" w:cs="Times New Roman"/>
+                <w:sz w:val="28"/>
+                <w:szCs w:val="28"/>
+                <w:vertAlign w:val="baseline"/>
+                <w:lang w:val="vi-VN"/>
+              </w:rPr>
+            </w:pPr>
+            <w:r>
+              <w:rPr>
+                <w:rFonts w:hint="default" w:ascii="Times New Roman" w:hAnsi="Times New Roman" w:cs="Times New Roman"/>
+                <w:sz w:val="28"/>
+                <w:szCs w:val="28"/>
+                <w:vertAlign w:val="baseline"/>
+                <w:lang w:val="vi-VN"/>
+              </w:rPr>
+              <w:t>Người dùng có thể nhập lại (tối đa 5 lần).</w:t>
+            </w:r>
+          </w:p>
+          <w:p>
+            <w:pPr>
+              <w:numPr>
+                <w:ilvl w:val="0"/>
+                <w:numId w:val="16"/>
+              </w:numPr>
+              <w:jc w:val="left"/>
+              <w:rPr>
+                <w:rFonts w:hint="default" w:ascii="Times New Roman" w:hAnsi="Times New Roman" w:cs="Times New Roman"/>
+                <w:sz w:val="28"/>
+                <w:szCs w:val="28"/>
+                <w:vertAlign w:val="baseline"/>
+                <w:lang w:val="vi-VN"/>
+              </w:rPr>
+            </w:pPr>
+            <w:r>
+              <w:rPr>
+                <w:rFonts w:hint="default" w:ascii="Times New Roman" w:hAnsi="Times New Roman" w:cs="Times New Roman"/>
+                <w:sz w:val="28"/>
+                <w:szCs w:val="28"/>
+                <w:vertAlign w:val="baseline"/>
+                <w:lang w:val="vi-VN"/>
+              </w:rPr>
+              <w:t>Nếu vượt quá, hệ thống khóa tài khoản tạm thời (30p) và gửi email/SMS khôi phục.</w:t>
+            </w:r>
+          </w:p>
+          <w:p>
+            <w:pPr>
+              <w:numPr>
+                <w:ilvl w:val="0"/>
+                <w:numId w:val="0"/>
+              </w:numPr>
+              <w:jc w:val="center"/>
+              <w:rPr>
+                <w:rFonts w:hint="default" w:ascii="Times New Roman" w:hAnsi="Times New Roman" w:cs="Times New Roman"/>
+                <w:b/>
+                <w:bCs/>
+                <w:sz w:val="28"/>
+                <w:szCs w:val="28"/>
+                <w:vertAlign w:val="baseline"/>
+                <w:lang w:val="vi-VN"/>
+              </w:rPr>
+            </w:pPr>
+            <w:r>
+              <w:rPr>
+                <w:rFonts w:hint="default" w:ascii="Times New Roman" w:hAnsi="Times New Roman" w:cs="Times New Roman"/>
+                <w:b/>
+                <w:bCs/>
+                <w:sz w:val="28"/>
+                <w:szCs w:val="28"/>
+                <w:vertAlign w:val="baseline"/>
+                <w:lang w:val="vi-VN"/>
+              </w:rPr>
+              <w:t>AE2: Mạng lỗi</w:t>
+            </w:r>
+          </w:p>
+          <w:p>
+            <w:pPr>
+              <w:numPr>
+                <w:ilvl w:val="0"/>
+                <w:numId w:val="17"/>
+              </w:numPr>
+              <w:jc w:val="both"/>
+              <w:rPr>
+                <w:rFonts w:hint="default" w:ascii="Times New Roman" w:hAnsi="Times New Roman" w:cs="Times New Roman"/>
+                <w:b w:val="0"/>
+                <w:bCs w:val="0"/>
+                <w:sz w:val="28"/>
+                <w:szCs w:val="28"/>
+                <w:vertAlign w:val="baseline"/>
+                <w:lang w:val="vi-VN"/>
+              </w:rPr>
+            </w:pPr>
+            <w:r>
+              <w:rPr>
+                <w:rFonts w:hint="default" w:ascii="Times New Roman" w:hAnsi="Times New Roman" w:cs="Times New Roman"/>
+                <w:b w:val="0"/>
+                <w:bCs w:val="0"/>
+                <w:sz w:val="28"/>
+                <w:szCs w:val="28"/>
+                <w:vertAlign w:val="baseline"/>
+                <w:lang w:val="vi-VN"/>
+              </w:rPr>
+              <w:t>Nếu kết nối thất bại, hệ thống hiển thị thông báo “Vui lòng kiểm tra kết nối” và cho phép thử lại.</w:t>
+            </w:r>
+          </w:p>
+          <w:p>
+            <w:pPr>
+              <w:numPr>
+                <w:numId w:val="0"/>
+              </w:numPr>
+              <w:jc w:val="center"/>
+              <w:rPr>
+                <w:rFonts w:hint="default" w:ascii="Times New Roman" w:hAnsi="Times New Roman" w:cs="Times New Roman"/>
+                <w:b/>
+                <w:bCs/>
+                <w:sz w:val="28"/>
+                <w:szCs w:val="28"/>
+                <w:vertAlign w:val="baseline"/>
+                <w:lang w:val="vi-VN"/>
+              </w:rPr>
+            </w:pPr>
+            <w:r>
+              <w:rPr>
+                <w:rFonts w:hint="default" w:ascii="Times New Roman" w:hAnsi="Times New Roman" w:cs="Times New Roman"/>
+                <w:b/>
+                <w:bCs/>
+                <w:sz w:val="28"/>
+                <w:szCs w:val="28"/>
+                <w:vertAlign w:val="baseline"/>
+                <w:lang w:val="vi-VN"/>
+              </w:rPr>
+              <w:t>AE2: Quên mật khẩu</w:t>
+            </w:r>
+          </w:p>
+          <w:p>
+            <w:pPr>
+              <w:numPr>
+                <w:ilvl w:val="0"/>
+                <w:numId w:val="18"/>
+              </w:numPr>
+              <w:jc w:val="both"/>
+              <w:rPr>
+                <w:rFonts w:hint="default" w:ascii="Times New Roman" w:hAnsi="Times New Roman" w:cs="Times New Roman"/>
+                <w:b w:val="0"/>
+                <w:bCs w:val="0"/>
+                <w:sz w:val="28"/>
+                <w:szCs w:val="28"/>
+                <w:vertAlign w:val="baseline"/>
+                <w:lang w:val="vi-VN"/>
+              </w:rPr>
+            </w:pPr>
+            <w:r>
+              <w:rPr>
+                <w:rFonts w:hint="default" w:ascii="Times New Roman" w:hAnsi="Times New Roman" w:cs="Times New Roman"/>
+                <w:b w:val="0"/>
+                <w:bCs w:val="0"/>
+                <w:sz w:val="28"/>
+                <w:szCs w:val="28"/>
+                <w:vertAlign w:val="baseline"/>
+                <w:lang w:val="vi-VN"/>
+              </w:rPr>
+              <w:t>Người dùng chọn “Quên mật khẩu”.</w:t>
+            </w:r>
+          </w:p>
+          <w:p>
+            <w:pPr>
+              <w:numPr>
+                <w:ilvl w:val="0"/>
+                <w:numId w:val="18"/>
+              </w:numPr>
+              <w:jc w:val="both"/>
+              <w:rPr>
+                <w:rFonts w:hint="default" w:ascii="Times New Roman" w:hAnsi="Times New Roman" w:cs="Times New Roman"/>
+                <w:b w:val="0"/>
+                <w:bCs w:val="0"/>
+                <w:sz w:val="28"/>
+                <w:szCs w:val="28"/>
+                <w:vertAlign w:val="baseline"/>
+                <w:lang w:val="vi-VN"/>
+              </w:rPr>
+            </w:pPr>
+            <w:r>
+              <w:rPr>
+                <w:rFonts w:hint="default" w:ascii="Times New Roman" w:hAnsi="Times New Roman" w:cs="Times New Roman"/>
+                <w:b w:val="0"/>
+                <w:bCs w:val="0"/>
+                <w:sz w:val="28"/>
+                <w:szCs w:val="28"/>
+                <w:vertAlign w:val="baseline"/>
+                <w:lang w:val="vi-VN"/>
+              </w:rPr>
+              <w:t>Hệ thống gửi liên kết/SMS reset mật khẩu đến email/số điện thoại đăng ký.</w:t>
+            </w:r>
+          </w:p>
+        </w:tc>
+      </w:tr>
+      <w:tr>
+        <w:tblPrEx>
+          <w:tblBorders>
+            <w:top w:val="single" w:color="auto" w:sz="4" w:space="0"/>
+            <w:left w:val="single" w:color="auto" w:sz="4" w:space="0"/>
+            <w:bottom w:val="single" w:color="auto" w:sz="4" w:space="0"/>
+            <w:right w:val="single" w:color="auto" w:sz="4" w:space="0"/>
+            <w:insideH w:val="single" w:color="auto" w:sz="4" w:space="0"/>
+            <w:insideV w:val="single" w:color="auto" w:sz="4" w:space="0"/>
+          </w:tblBorders>
+          <w:tblCellMar>
+            <w:left w:w="108" w:type="dxa"/>
+            <w:right w:w="108" w:type="dxa"/>
+          </w:tblCellMar>
+        </w:tblPrEx>
+        <w:tc>
+          <w:tcPr>
+            <w:tcW w:w="2669" w:type="dxa"/>
+          </w:tcPr>
+          <w:p>
+            <w:pPr>
+              <w:numPr>
+                <w:ilvl w:val="0"/>
+                <w:numId w:val="0"/>
+              </w:numPr>
+              <w:jc w:val="center"/>
+              <w:rPr>
+                <w:rFonts w:hint="default" w:ascii="Times New Roman" w:hAnsi="Times New Roman" w:cs="Times New Roman"/>
+                <w:sz w:val="28"/>
+                <w:szCs w:val="28"/>
+                <w:vertAlign w:val="baseline"/>
+                <w:lang w:val="vi-VN"/>
+              </w:rPr>
+            </w:pPr>
+            <w:r>
+              <w:rPr>
+                <w:rFonts w:hint="default" w:ascii="Times New Roman" w:hAnsi="Times New Roman" w:cs="Times New Roman"/>
+                <w:b/>
+                <w:bCs/>
+                <w:sz w:val="28"/>
+                <w:szCs w:val="28"/>
+                <w:vertAlign w:val="baseline"/>
+                <w:lang w:val="vi-VN"/>
+              </w:rPr>
+              <w:t>Hậu điều kiện</w:t>
+            </w:r>
+          </w:p>
+        </w:tc>
+        <w:tc>
+          <w:tcPr>
+            <w:tcW w:w="5853" w:type="dxa"/>
+          </w:tcPr>
+          <w:p>
+            <w:pPr>
+              <w:numPr>
+                <w:ilvl w:val="0"/>
+                <w:numId w:val="0"/>
+              </w:numPr>
+              <w:jc w:val="both"/>
+              <w:rPr>
+                <w:rFonts w:hint="default" w:ascii="Times New Roman" w:hAnsi="Times New Roman" w:cs="Times New Roman"/>
+                <w:sz w:val="28"/>
+                <w:szCs w:val="28"/>
+                <w:vertAlign w:val="baseline"/>
+                <w:lang w:val="vi-VN"/>
+              </w:rPr>
+            </w:pPr>
+            <w:r>
+              <w:rPr>
+                <w:rFonts w:hint="default" w:ascii="Times New Roman" w:hAnsi="Times New Roman" w:cs="Times New Roman"/>
+                <w:sz w:val="28"/>
+                <w:szCs w:val="28"/>
+                <w:vertAlign w:val="baseline"/>
+                <w:lang w:val="vi-VN"/>
+              </w:rPr>
+              <w:t>- Thành công: Người dùng truy cập được vào hệ thống với quyền hạn tương ứng.</w:t>
+            </w:r>
+          </w:p>
+          <w:p>
+            <w:pPr>
+              <w:numPr>
+                <w:ilvl w:val="0"/>
+                <w:numId w:val="0"/>
+              </w:numPr>
+              <w:jc w:val="both"/>
+              <w:rPr>
+                <w:rFonts w:hint="default" w:ascii="Times New Roman" w:hAnsi="Times New Roman" w:cs="Times New Roman"/>
+                <w:sz w:val="28"/>
+                <w:szCs w:val="28"/>
+                <w:vertAlign w:val="baseline"/>
+                <w:lang w:val="vi-VN"/>
+              </w:rPr>
+            </w:pPr>
+            <w:r>
+              <w:rPr>
+                <w:rFonts w:hint="default" w:ascii="Times New Roman" w:hAnsi="Times New Roman" w:cs="Times New Roman"/>
+                <w:sz w:val="28"/>
+                <w:szCs w:val="28"/>
+                <w:vertAlign w:val="baseline"/>
+                <w:lang w:val="vi-VN"/>
+              </w:rPr>
+              <w:t>- Thất bại: đăng nhập bị từ chối, người dùng quay về trang đăng nhập hoặc liên hệ hỗ trợ.</w:t>
+            </w:r>
+          </w:p>
+        </w:tc>
+      </w:tr>
+    </w:tbl>
+    <w:p>
+      <w:pPr>
+        <w:numPr>
+          <w:ilvl w:val="0"/>
+          <w:numId w:val="0"/>
+        </w:numPr>
+        <w:ind w:leftChars="0"/>
+        <w:jc w:val="center"/>
+        <w:rPr>
+          <w:rFonts w:hint="default" w:ascii="Times New Roman" w:hAnsi="Times New Roman" w:cs="Times New Roman"/>
+          <w:sz w:val="28"/>
+          <w:szCs w:val="28"/>
+          <w:lang w:val="vi-VN"/>
+        </w:rPr>
+      </w:pPr>
+    </w:p>
+    <w:p>
+      <w:pPr>
+        <w:numPr>
+          <w:ilvl w:val="0"/>
+          <w:numId w:val="0"/>
+        </w:numPr>
+        <w:ind w:leftChars="0"/>
+        <w:jc w:val="center"/>
+      </w:pPr>
+      <w:r>
+        <w:drawing>
+          <wp:inline distT="0" distB="0" distL="114300" distR="114300">
+            <wp:extent cx="3600450" cy="2676525"/>
+            <wp:effectExtent l="0" t="0" r="11430" b="5715"/>
+            <wp:docPr id="4" name="Picture 4"/>
+            <wp:cNvGraphicFramePr>
+              <a:graphicFrameLocks xmlns:a="http://schemas.openxmlformats.org/drawingml/2006/main" noChangeAspect="1"/>
+            </wp:cNvGraphicFramePr>
+            <a:graphic xmlns:a="http://schemas.openxmlformats.org/drawingml/2006/main">
+              <a:graphicData uri="http://schemas.openxmlformats.org/drawingml/2006/picture">
+                <pic:pic xmlns:pic="http://schemas.openxmlformats.org/drawingml/2006/picture">
+                  <pic:nvPicPr>
+                    <pic:cNvPr id="4" name="Picture 4"/>
+                    <pic:cNvPicPr>
+                      <a:picLocks noChangeAspect="1"/>
+                    </pic:cNvPicPr>
+                  </pic:nvPicPr>
+                  <pic:blipFill>
+                    <a:blip r:embed="rId6"/>
+                    <a:stretch>
+                      <a:fillRect/>
+                    </a:stretch>
+                  </pic:blipFill>
+                  <pic:spPr>
+                    <a:xfrm>
+                      <a:off x="0" y="0"/>
+                      <a:ext cx="3600450" cy="2676525"/>
+                    </a:xfrm>
+                    <a:prstGeom prst="rect">
+                      <a:avLst/>
+                    </a:prstGeom>
+                    <a:noFill/>
+                    <a:ln>
+                      <a:noFill/>
+                    </a:ln>
+                  </pic:spPr>
+                </pic:pic>
+              </a:graphicData>
+            </a:graphic>
+          </wp:inline>
+        </w:drawing>
+      </w:r>
+    </w:p>
+    <w:p>
+      <w:pPr>
+        <w:numPr>
+          <w:ilvl w:val="0"/>
+          <w:numId w:val="0"/>
+        </w:numPr>
+        <w:ind w:leftChars="0"/>
+        <w:jc w:val="center"/>
+        <w:rPr>
+          <w:rFonts w:hint="default" w:ascii="Times New Roman" w:hAnsi="Times New Roman" w:cs="Times New Roman"/>
+          <w:b/>
+          <w:bCs/>
+          <w:sz w:val="28"/>
+          <w:szCs w:val="28"/>
+          <w:lang w:val="vi-VN"/>
+        </w:rPr>
+      </w:pPr>
+      <w:r>
+        <w:rPr>
+          <w:rFonts w:hint="default" w:ascii="Times New Roman" w:hAnsi="Times New Roman" w:cs="Times New Roman"/>
+          <w:b/>
+          <w:bCs/>
+          <w:sz w:val="28"/>
+          <w:szCs w:val="28"/>
+          <w:lang w:val="vi-VN"/>
+        </w:rPr>
+        <w:t>UC2: Quản lý thông tin học sinh</w:t>
+      </w:r>
+    </w:p>
+    <w:tbl>
+      <w:tblPr>
+        <w:tblStyle w:val="4"/>
+        <w:tblW w:w="0" w:type="auto"/>
+        <w:tblInd w:w="0" w:type="dxa"/>
+        <w:tblBorders>
+          <w:top w:val="single" w:color="auto" w:sz="4" w:space="0"/>
+          <w:left w:val="single" w:color="auto" w:sz="4" w:space="0"/>
+          <w:bottom w:val="single" w:color="auto" w:sz="4" w:space="0"/>
+          <w:right w:val="single" w:color="auto" w:sz="4" w:space="0"/>
+          <w:insideH w:val="single" w:color="auto" w:sz="4" w:space="0"/>
+          <w:insideV w:val="single" w:color="auto" w:sz="4" w:space="0"/>
+        </w:tblBorders>
+        <w:tblLayout w:type="autofit"/>
+        <w:tblCellMar>
+          <w:top w:w="0" w:type="dxa"/>
+          <w:left w:w="108" w:type="dxa"/>
+          <w:bottom w:w="0" w:type="dxa"/>
+          <w:right w:w="108" w:type="dxa"/>
+        </w:tblCellMar>
+      </w:tblPr>
+      <w:tblGrid>
+        <w:gridCol w:w="2669"/>
+        <w:gridCol w:w="5853"/>
+      </w:tblGrid>
+      <w:tr>
+        <w:tblPrEx>
+          <w:tblBorders>
+            <w:top w:val="single" w:color="auto" w:sz="4" w:space="0"/>
+            <w:left w:val="single" w:color="auto" w:sz="4" w:space="0"/>
+            <w:bottom w:val="single" w:color="auto" w:sz="4" w:space="0"/>
+            <w:right w:val="single" w:color="auto" w:sz="4" w:space="0"/>
+            <w:insideH w:val="single" w:color="auto" w:sz="4" w:space="0"/>
+            <w:insideV w:val="single" w:color="auto" w:sz="4" w:space="0"/>
+          </w:tblBorders>
+          <w:tblCellMar>
+            <w:top w:w="0" w:type="dxa"/>
+            <w:left w:w="108" w:type="dxa"/>
+            <w:bottom w:w="0" w:type="dxa"/>
+            <w:right w:w="108" w:type="dxa"/>
+          </w:tblCellMar>
+        </w:tblPrEx>
+        <w:tc>
+          <w:tcPr>
+            <w:tcW w:w="2669" w:type="dxa"/>
+          </w:tcPr>
+          <w:p>
+            <w:pPr>
+              <w:numPr>
+                <w:ilvl w:val="0"/>
+                <w:numId w:val="0"/>
+              </w:numPr>
+              <w:jc w:val="center"/>
+              <w:rPr>
+                <w:rFonts w:hint="default" w:ascii="Times New Roman" w:hAnsi="Times New Roman" w:cs="Times New Roman"/>
+                <w:sz w:val="28"/>
+                <w:szCs w:val="28"/>
+                <w:vertAlign w:val="baseline"/>
+                <w:lang w:val="vi-VN"/>
+              </w:rPr>
+            </w:pPr>
+            <w:r>
+              <w:rPr>
+                <w:rFonts w:hint="default" w:ascii="Times New Roman" w:hAnsi="Times New Roman" w:cs="Times New Roman"/>
+                <w:b/>
+                <w:bCs/>
+                <w:sz w:val="28"/>
+                <w:szCs w:val="28"/>
+                <w:vertAlign w:val="baseline"/>
+                <w:lang w:val="vi-VN"/>
+              </w:rPr>
+              <w:t>Mã use-case</w:t>
+            </w:r>
+          </w:p>
+        </w:tc>
+        <w:tc>
+          <w:tcPr>
+            <w:tcW w:w="5853" w:type="dxa"/>
+          </w:tcPr>
+          <w:p>
+            <w:pPr>
+              <w:numPr>
+                <w:ilvl w:val="0"/>
+                <w:numId w:val="0"/>
+              </w:numPr>
+              <w:jc w:val="center"/>
+              <w:rPr>
+                <w:rFonts w:hint="default" w:ascii="Times New Roman" w:hAnsi="Times New Roman" w:cs="Times New Roman"/>
+                <w:sz w:val="28"/>
+                <w:szCs w:val="28"/>
+                <w:vertAlign w:val="baseline"/>
+                <w:lang w:val="vi-VN"/>
+              </w:rPr>
+            </w:pPr>
+            <w:r>
+              <w:rPr>
+                <w:rFonts w:hint="default" w:ascii="Times New Roman" w:hAnsi="Times New Roman" w:cs="Times New Roman"/>
+                <w:sz w:val="28"/>
+                <w:szCs w:val="28"/>
+                <w:vertAlign w:val="baseline"/>
+                <w:lang w:val="vi-VN"/>
+              </w:rPr>
+              <w:t>UC2</w:t>
+            </w:r>
+          </w:p>
+        </w:tc>
+      </w:tr>
+      <w:tr>
+        <w:tblPrEx>
+          <w:tblBorders>
+            <w:top w:val="single" w:color="auto" w:sz="4" w:space="0"/>
+            <w:left w:val="single" w:color="auto" w:sz="4" w:space="0"/>
+            <w:bottom w:val="single" w:color="auto" w:sz="4" w:space="0"/>
+            <w:right w:val="single" w:color="auto" w:sz="4" w:space="0"/>
+            <w:insideH w:val="single" w:color="auto" w:sz="4" w:space="0"/>
+            <w:insideV w:val="single" w:color="auto" w:sz="4" w:space="0"/>
+          </w:tblBorders>
+          <w:tblCellMar>
+            <w:top w:w="0" w:type="dxa"/>
+            <w:left w:w="108" w:type="dxa"/>
+            <w:bottom w:w="0" w:type="dxa"/>
+            <w:right w:w="108" w:type="dxa"/>
+          </w:tblCellMar>
+        </w:tblPrEx>
+        <w:tc>
+          <w:tcPr>
+            <w:tcW w:w="2669" w:type="dxa"/>
+          </w:tcPr>
+          <w:p>
+            <w:pPr>
+              <w:numPr>
+                <w:ilvl w:val="0"/>
+                <w:numId w:val="0"/>
+              </w:numPr>
+              <w:jc w:val="center"/>
+              <w:rPr>
+                <w:rFonts w:hint="default" w:ascii="Times New Roman" w:hAnsi="Times New Roman" w:cs="Times New Roman"/>
+                <w:b/>
+                <w:bCs/>
+                <w:sz w:val="28"/>
+                <w:szCs w:val="28"/>
+                <w:vertAlign w:val="baseline"/>
+                <w:lang w:val="vi-VN"/>
+              </w:rPr>
+            </w:pPr>
+            <w:r>
+              <w:rPr>
+                <w:rFonts w:hint="default" w:ascii="Times New Roman" w:hAnsi="Times New Roman" w:cs="Times New Roman"/>
+                <w:b/>
+                <w:bCs/>
+                <w:sz w:val="28"/>
+                <w:szCs w:val="28"/>
+                <w:vertAlign w:val="baseline"/>
+                <w:lang w:val="vi-VN"/>
+              </w:rPr>
+              <w:t>Tên use-case</w:t>
+            </w:r>
+          </w:p>
+        </w:tc>
+        <w:tc>
+          <w:tcPr>
+            <w:tcW w:w="5853" w:type="dxa"/>
+          </w:tcPr>
+          <w:p>
+            <w:pPr>
+              <w:numPr>
+                <w:ilvl w:val="0"/>
+                <w:numId w:val="0"/>
+              </w:numPr>
+              <w:jc w:val="center"/>
+              <w:rPr>
+                <w:rFonts w:hint="default" w:ascii="Times New Roman" w:hAnsi="Times New Roman" w:cs="Times New Roman"/>
+                <w:sz w:val="28"/>
+                <w:szCs w:val="28"/>
+                <w:vertAlign w:val="baseline"/>
+                <w:lang w:val="vi-VN"/>
+              </w:rPr>
+            </w:pPr>
+            <w:r>
+              <w:rPr>
+                <w:rFonts w:hint="default" w:ascii="Times New Roman" w:hAnsi="Times New Roman" w:cs="Times New Roman"/>
+                <w:sz w:val="28"/>
+                <w:szCs w:val="28"/>
+                <w:vertAlign w:val="baseline"/>
+                <w:lang w:val="vi-VN"/>
+              </w:rPr>
+              <w:t>Quản lý thông tin học sinh.</w:t>
+            </w:r>
+          </w:p>
+        </w:tc>
+      </w:tr>
+      <w:tr>
+        <w:tblPrEx>
+          <w:tblBorders>
+            <w:top w:val="single" w:color="auto" w:sz="4" w:space="0"/>
+            <w:left w:val="single" w:color="auto" w:sz="4" w:space="0"/>
+            <w:bottom w:val="single" w:color="auto" w:sz="4" w:space="0"/>
+            <w:right w:val="single" w:color="auto" w:sz="4" w:space="0"/>
+            <w:insideH w:val="single" w:color="auto" w:sz="4" w:space="0"/>
+            <w:insideV w:val="single" w:color="auto" w:sz="4" w:space="0"/>
+          </w:tblBorders>
+          <w:tblCellMar>
+            <w:top w:w="0" w:type="dxa"/>
+            <w:left w:w="108" w:type="dxa"/>
+            <w:bottom w:w="0" w:type="dxa"/>
+            <w:right w:w="108" w:type="dxa"/>
+          </w:tblCellMar>
+        </w:tblPrEx>
+        <w:tc>
+          <w:tcPr>
+            <w:tcW w:w="2669" w:type="dxa"/>
+          </w:tcPr>
+          <w:p>
+            <w:pPr>
+              <w:numPr>
+                <w:ilvl w:val="0"/>
+                <w:numId w:val="0"/>
+              </w:numPr>
+              <w:jc w:val="center"/>
+              <w:rPr>
+                <w:rFonts w:hint="default" w:ascii="Times New Roman" w:hAnsi="Times New Roman" w:cs="Times New Roman"/>
+                <w:b/>
+                <w:bCs/>
+                <w:sz w:val="28"/>
+                <w:szCs w:val="28"/>
+                <w:vertAlign w:val="baseline"/>
+                <w:lang w:val="vi-VN"/>
+              </w:rPr>
+            </w:pPr>
+            <w:r>
+              <w:rPr>
+                <w:rFonts w:hint="default" w:ascii="Times New Roman" w:hAnsi="Times New Roman" w:cs="Times New Roman"/>
+                <w:b/>
+                <w:bCs/>
+                <w:sz w:val="28"/>
+                <w:szCs w:val="28"/>
+                <w:vertAlign w:val="baseline"/>
+                <w:lang w:val="vi-VN"/>
+              </w:rPr>
+              <w:t>Actor chính</w:t>
+            </w:r>
+          </w:p>
+        </w:tc>
+        <w:tc>
+          <w:tcPr>
+            <w:tcW w:w="5853" w:type="dxa"/>
+          </w:tcPr>
+          <w:p>
+            <w:pPr>
+              <w:numPr>
+                <w:ilvl w:val="0"/>
+                <w:numId w:val="0"/>
+              </w:numPr>
+              <w:jc w:val="center"/>
+              <w:rPr>
+                <w:rFonts w:hint="default" w:ascii="Times New Roman" w:hAnsi="Times New Roman" w:cs="Times New Roman"/>
+                <w:sz w:val="28"/>
+                <w:szCs w:val="28"/>
+                <w:vertAlign w:val="baseline"/>
+                <w:lang w:val="vi-VN"/>
+              </w:rPr>
+            </w:pPr>
+            <w:r>
+              <w:rPr>
+                <w:rFonts w:hint="default" w:ascii="Times New Roman" w:hAnsi="Times New Roman" w:cs="Times New Roman"/>
+                <w:sz w:val="28"/>
+                <w:szCs w:val="28"/>
+                <w:vertAlign w:val="baseline"/>
+                <w:lang w:val="vi-VN"/>
+              </w:rPr>
+              <w:t>Quản lý xe buýt</w:t>
+            </w:r>
+          </w:p>
+        </w:tc>
+      </w:tr>
+      <w:tr>
+        <w:tblPrEx>
+          <w:tblBorders>
+            <w:top w:val="single" w:color="auto" w:sz="4" w:space="0"/>
+            <w:left w:val="single" w:color="auto" w:sz="4" w:space="0"/>
+            <w:bottom w:val="single" w:color="auto" w:sz="4" w:space="0"/>
+            <w:right w:val="single" w:color="auto" w:sz="4" w:space="0"/>
+            <w:insideH w:val="single" w:color="auto" w:sz="4" w:space="0"/>
+            <w:insideV w:val="single" w:color="auto" w:sz="4" w:space="0"/>
+          </w:tblBorders>
+          <w:tblCellMar>
+            <w:top w:w="0" w:type="dxa"/>
+            <w:left w:w="108" w:type="dxa"/>
+            <w:bottom w:w="0" w:type="dxa"/>
+            <w:right w:w="108" w:type="dxa"/>
+          </w:tblCellMar>
+        </w:tblPrEx>
+        <w:trPr>
+          <w:trHeight w:val="780" w:hRule="atLeast"/>
+        </w:trPr>
+        <w:tc>
+          <w:tcPr>
+            <w:tcW w:w="2669" w:type="dxa"/>
+          </w:tcPr>
+          <w:p>
+            <w:pPr>
+              <w:numPr>
+                <w:ilvl w:val="0"/>
+                <w:numId w:val="0"/>
+              </w:numPr>
+              <w:jc w:val="center"/>
+              <w:rPr>
+                <w:rFonts w:hint="default" w:ascii="Times New Roman" w:hAnsi="Times New Roman" w:cs="Times New Roman"/>
+                <w:b/>
+                <w:bCs/>
+                <w:sz w:val="28"/>
+                <w:szCs w:val="28"/>
+                <w:vertAlign w:val="baseline"/>
+                <w:lang w:val="vi-VN"/>
+              </w:rPr>
+            </w:pPr>
+            <w:r>
+              <w:rPr>
+                <w:rFonts w:hint="default" w:ascii="Times New Roman" w:hAnsi="Times New Roman" w:cs="Times New Roman"/>
+                <w:b/>
+                <w:bCs/>
+                <w:sz w:val="28"/>
+                <w:szCs w:val="28"/>
+                <w:vertAlign w:val="baseline"/>
+                <w:lang w:val="vi-VN"/>
+              </w:rPr>
+              <w:t>Mô tả</w:t>
+            </w:r>
+          </w:p>
+        </w:tc>
+        <w:tc>
+          <w:tcPr>
+            <w:tcW w:w="5853" w:type="dxa"/>
+          </w:tcPr>
+          <w:p>
+            <w:pPr>
+              <w:numPr>
+                <w:ilvl w:val="0"/>
+                <w:numId w:val="0"/>
+              </w:numPr>
+              <w:jc w:val="center"/>
+              <w:rPr>
+                <w:rFonts w:hint="default" w:ascii="Times New Roman" w:hAnsi="Times New Roman" w:cs="Times New Roman"/>
+                <w:sz w:val="28"/>
+                <w:szCs w:val="28"/>
+                <w:vertAlign w:val="baseline"/>
+                <w:lang w:val="vi-VN"/>
+              </w:rPr>
+            </w:pPr>
+            <w:r>
+              <w:rPr>
+                <w:rFonts w:hint="default" w:ascii="Times New Roman" w:hAnsi="Times New Roman" w:cs="Times New Roman"/>
+                <w:sz w:val="28"/>
+                <w:szCs w:val="28"/>
+                <w:vertAlign w:val="baseline"/>
+                <w:lang w:val="vi-VN"/>
+              </w:rPr>
+              <w:t>Cho phép quản lý xem, thêm, sửa, xóa, tìm kiếm thông tin học sinh trong hệ thống.</w:t>
+            </w:r>
+          </w:p>
+        </w:tc>
+      </w:tr>
+      <w:tr>
+        <w:tblPrEx>
+          <w:tblBorders>
+            <w:top w:val="single" w:color="auto" w:sz="4" w:space="0"/>
+            <w:left w:val="single" w:color="auto" w:sz="4" w:space="0"/>
+            <w:bottom w:val="single" w:color="auto" w:sz="4" w:space="0"/>
+            <w:right w:val="single" w:color="auto" w:sz="4" w:space="0"/>
+            <w:insideH w:val="single" w:color="auto" w:sz="4" w:space="0"/>
+            <w:insideV w:val="single" w:color="auto" w:sz="4" w:space="0"/>
+          </w:tblBorders>
+          <w:tblCellMar>
+            <w:top w:w="0" w:type="dxa"/>
+            <w:left w:w="108" w:type="dxa"/>
+            <w:bottom w:w="0" w:type="dxa"/>
+            <w:right w:w="108" w:type="dxa"/>
+          </w:tblCellMar>
+        </w:tblPrEx>
+        <w:tc>
+          <w:tcPr>
+            <w:tcW w:w="2669" w:type="dxa"/>
+          </w:tcPr>
+          <w:p>
+            <w:pPr>
+              <w:numPr>
+                <w:ilvl w:val="0"/>
+                <w:numId w:val="0"/>
+              </w:numPr>
+              <w:jc w:val="center"/>
+              <w:rPr>
+                <w:rFonts w:hint="default" w:ascii="Times New Roman" w:hAnsi="Times New Roman" w:cs="Times New Roman"/>
+                <w:b/>
+                <w:bCs/>
+                <w:sz w:val="28"/>
+                <w:szCs w:val="28"/>
+                <w:vertAlign w:val="baseline"/>
+                <w:lang w:val="vi-VN"/>
+              </w:rPr>
+            </w:pPr>
+            <w:r>
+              <w:rPr>
+                <w:rFonts w:hint="default" w:ascii="Times New Roman" w:hAnsi="Times New Roman" w:cs="Times New Roman"/>
+                <w:b/>
+                <w:bCs/>
+                <w:sz w:val="28"/>
+                <w:szCs w:val="28"/>
+                <w:vertAlign w:val="baseline"/>
+                <w:lang w:val="vi-VN"/>
+              </w:rPr>
+              <w:t>Điều kiện tiên quyết</w:t>
+            </w:r>
+          </w:p>
+        </w:tc>
+        <w:tc>
+          <w:tcPr>
+            <w:tcW w:w="5853" w:type="dxa"/>
+          </w:tcPr>
+          <w:p>
+            <w:pPr>
+              <w:numPr>
+                <w:ilvl w:val="0"/>
+                <w:numId w:val="0"/>
+              </w:numPr>
+              <w:jc w:val="center"/>
+              <w:rPr>
+                <w:rFonts w:hint="default" w:ascii="Times New Roman" w:hAnsi="Times New Roman" w:cs="Times New Roman"/>
+                <w:sz w:val="28"/>
+                <w:szCs w:val="28"/>
+                <w:vertAlign w:val="baseline"/>
+                <w:lang w:val="vi-VN"/>
+              </w:rPr>
+            </w:pPr>
+            <w:r>
+              <w:rPr>
+                <w:rFonts w:hint="default" w:ascii="Times New Roman" w:hAnsi="Times New Roman" w:cs="Times New Roman"/>
+                <w:sz w:val="28"/>
+                <w:szCs w:val="28"/>
+                <w:vertAlign w:val="baseline"/>
+                <w:lang w:val="vi-VN"/>
+              </w:rPr>
+              <w:t>Quản lý đã đăng nhập vào hệ thống.</w:t>
+            </w:r>
+          </w:p>
+        </w:tc>
+      </w:tr>
+      <w:tr>
+        <w:tblPrEx>
+          <w:tblBorders>
+            <w:top w:val="single" w:color="auto" w:sz="4" w:space="0"/>
+            <w:left w:val="single" w:color="auto" w:sz="4" w:space="0"/>
+            <w:bottom w:val="single" w:color="auto" w:sz="4" w:space="0"/>
+            <w:right w:val="single" w:color="auto" w:sz="4" w:space="0"/>
+            <w:insideH w:val="single" w:color="auto" w:sz="4" w:space="0"/>
+            <w:insideV w:val="single" w:color="auto" w:sz="4" w:space="0"/>
+          </w:tblBorders>
+          <w:tblCellMar>
+            <w:top w:w="0" w:type="dxa"/>
+            <w:left w:w="108" w:type="dxa"/>
+            <w:bottom w:w="0" w:type="dxa"/>
+            <w:right w:w="108" w:type="dxa"/>
+          </w:tblCellMar>
+        </w:tblPrEx>
+        <w:tc>
+          <w:tcPr>
+            <w:tcW w:w="2669" w:type="dxa"/>
+          </w:tcPr>
+          <w:p>
+            <w:pPr>
+              <w:numPr>
+                <w:ilvl w:val="0"/>
+                <w:numId w:val="0"/>
+              </w:numPr>
+              <w:jc w:val="center"/>
+              <w:rPr>
+                <w:rFonts w:hint="default" w:ascii="Times New Roman" w:hAnsi="Times New Roman" w:cs="Times New Roman"/>
+                <w:b/>
+                <w:bCs/>
+                <w:sz w:val="28"/>
+                <w:szCs w:val="28"/>
+                <w:vertAlign w:val="baseline"/>
+                <w:lang w:val="vi-VN"/>
+              </w:rPr>
+            </w:pPr>
+            <w:r>
+              <w:rPr>
+                <w:rFonts w:hint="default" w:ascii="Times New Roman" w:hAnsi="Times New Roman" w:cs="Times New Roman"/>
+                <w:b/>
+                <w:bCs/>
+                <w:sz w:val="28"/>
+                <w:szCs w:val="28"/>
+                <w:vertAlign w:val="baseline"/>
+                <w:lang w:val="vi-VN"/>
+              </w:rPr>
+              <w:t>Luồng chính</w:t>
+            </w:r>
+          </w:p>
+        </w:tc>
+        <w:tc>
+          <w:tcPr>
+            <w:tcW w:w="5853" w:type="dxa"/>
+          </w:tcPr>
+          <w:p>
+            <w:pPr>
+              <w:numPr>
+                <w:ilvl w:val="0"/>
+                <w:numId w:val="19"/>
+              </w:numPr>
+              <w:jc w:val="left"/>
+              <w:rPr>
+                <w:rFonts w:hint="default" w:ascii="Times New Roman" w:hAnsi="Times New Roman" w:cs="Times New Roman"/>
+                <w:sz w:val="28"/>
+                <w:szCs w:val="28"/>
+                <w:vertAlign w:val="baseline"/>
+                <w:lang w:val="vi-VN"/>
+              </w:rPr>
+            </w:pPr>
+            <w:r>
+              <w:rPr>
+                <w:rFonts w:hint="default" w:ascii="Times New Roman" w:hAnsi="Times New Roman" w:cs="Times New Roman"/>
+                <w:sz w:val="28"/>
+                <w:szCs w:val="28"/>
+                <w:vertAlign w:val="baseline"/>
+                <w:lang w:val="vi-VN"/>
+              </w:rPr>
+              <w:t>Quản lý chọn chức năng “Quản lý học sinh”.</w:t>
+            </w:r>
+          </w:p>
+          <w:p>
+            <w:pPr>
+              <w:numPr>
+                <w:ilvl w:val="0"/>
+                <w:numId w:val="19"/>
+              </w:numPr>
+              <w:jc w:val="left"/>
+              <w:rPr>
+                <w:rFonts w:hint="default" w:ascii="Times New Roman" w:hAnsi="Times New Roman" w:cs="Times New Roman"/>
+                <w:sz w:val="28"/>
+                <w:szCs w:val="28"/>
+                <w:vertAlign w:val="baseline"/>
+                <w:lang w:val="vi-VN"/>
+              </w:rPr>
+            </w:pPr>
+            <w:r>
+              <w:rPr>
+                <w:rFonts w:hint="default" w:ascii="Times New Roman" w:hAnsi="Times New Roman" w:cs="Times New Roman"/>
+                <w:sz w:val="28"/>
+                <w:szCs w:val="28"/>
+                <w:vertAlign w:val="baseline"/>
+                <w:lang w:val="vi-VN"/>
+              </w:rPr>
+              <w:t>Hệ thống hiển thị danh sách học sinh.</w:t>
+            </w:r>
+          </w:p>
+          <w:p>
+            <w:pPr>
+              <w:numPr>
+                <w:ilvl w:val="0"/>
+                <w:numId w:val="19"/>
+              </w:numPr>
+              <w:jc w:val="left"/>
+              <w:rPr>
+                <w:rFonts w:hint="default" w:ascii="Times New Roman" w:hAnsi="Times New Roman" w:cs="Times New Roman"/>
+                <w:sz w:val="28"/>
+                <w:szCs w:val="28"/>
+                <w:vertAlign w:val="baseline"/>
+                <w:lang w:val="vi-VN"/>
+              </w:rPr>
+            </w:pPr>
+            <w:r>
+              <w:rPr>
+                <w:rFonts w:hint="default" w:ascii="Times New Roman" w:hAnsi="Times New Roman" w:cs="Times New Roman"/>
+                <w:sz w:val="28"/>
+                <w:szCs w:val="28"/>
+                <w:vertAlign w:val="baseline"/>
+                <w:lang w:val="vi-VN"/>
+              </w:rPr>
+              <w:t>Quản lý chọn thao tác: “Xem/Thêm/Sửa/Xóa/Tìm kiếm”.</w:t>
+            </w:r>
+          </w:p>
+          <w:p>
+            <w:pPr>
+              <w:numPr>
+                <w:ilvl w:val="0"/>
+                <w:numId w:val="19"/>
+              </w:numPr>
+              <w:jc w:val="left"/>
+              <w:rPr>
+                <w:rFonts w:hint="default" w:ascii="Times New Roman" w:hAnsi="Times New Roman" w:cs="Times New Roman"/>
+                <w:sz w:val="28"/>
+                <w:szCs w:val="28"/>
+                <w:vertAlign w:val="baseline"/>
+                <w:lang w:val="vi-VN"/>
+              </w:rPr>
+            </w:pPr>
+            <w:r>
+              <w:rPr>
+                <w:rFonts w:hint="default" w:ascii="Times New Roman" w:hAnsi="Times New Roman" w:cs="Times New Roman"/>
+                <w:sz w:val="28"/>
+                <w:szCs w:val="28"/>
+                <w:vertAlign w:val="baseline"/>
+                <w:lang w:val="vi-VN"/>
+              </w:rPr>
+              <w:t xml:space="preserve">Nhập thông tin học sinh (họ tên, giới tính, năm sinh, lớp, tên phụ huynh, cccd phụ huynh, số điện thoại). </w:t>
+            </w:r>
+          </w:p>
+          <w:p>
+            <w:pPr>
+              <w:numPr>
+                <w:ilvl w:val="0"/>
+                <w:numId w:val="19"/>
+              </w:numPr>
+              <w:jc w:val="left"/>
+              <w:rPr>
+                <w:rFonts w:hint="default" w:ascii="Times New Roman" w:hAnsi="Times New Roman" w:cs="Times New Roman"/>
+                <w:sz w:val="28"/>
+                <w:szCs w:val="28"/>
+                <w:vertAlign w:val="baseline"/>
+                <w:lang w:val="vi-VN"/>
+              </w:rPr>
+            </w:pPr>
+            <w:r>
+              <w:rPr>
+                <w:rFonts w:hint="default" w:ascii="Times New Roman" w:hAnsi="Times New Roman" w:cs="Times New Roman"/>
+                <w:sz w:val="28"/>
+                <w:szCs w:val="28"/>
+                <w:vertAlign w:val="baseline"/>
+                <w:lang w:val="vi-VN"/>
+              </w:rPr>
+              <w:t>Hệ thống xác thực và cập nhật thông tin.</w:t>
+            </w:r>
+          </w:p>
+          <w:p>
+            <w:pPr>
+              <w:numPr>
+                <w:ilvl w:val="0"/>
+                <w:numId w:val="19"/>
+              </w:numPr>
+              <w:jc w:val="left"/>
+              <w:rPr>
+                <w:rFonts w:hint="default" w:ascii="Times New Roman" w:hAnsi="Times New Roman" w:cs="Times New Roman"/>
+                <w:sz w:val="28"/>
+                <w:szCs w:val="28"/>
+                <w:vertAlign w:val="baseline"/>
+                <w:lang w:val="vi-VN"/>
+              </w:rPr>
+            </w:pPr>
+            <w:r>
+              <w:rPr>
+                <w:rFonts w:hint="default" w:ascii="Times New Roman" w:hAnsi="Times New Roman" w:cs="Times New Roman"/>
+                <w:sz w:val="28"/>
+                <w:szCs w:val="28"/>
+                <w:vertAlign w:val="baseline"/>
+                <w:lang w:val="vi-VN"/>
+              </w:rPr>
+              <w:t>Hệ thống hiển thị thông báo thành công.</w:t>
+            </w:r>
+          </w:p>
+        </w:tc>
+      </w:tr>
+      <w:tr>
+        <w:tblPrEx>
+          <w:tblBorders>
+            <w:top w:val="single" w:color="auto" w:sz="4" w:space="0"/>
+            <w:left w:val="single" w:color="auto" w:sz="4" w:space="0"/>
+            <w:bottom w:val="single" w:color="auto" w:sz="4" w:space="0"/>
+            <w:right w:val="single" w:color="auto" w:sz="4" w:space="0"/>
+            <w:insideH w:val="single" w:color="auto" w:sz="4" w:space="0"/>
+            <w:insideV w:val="single" w:color="auto" w:sz="4" w:space="0"/>
+          </w:tblBorders>
+          <w:tblCellMar>
+            <w:top w:w="0" w:type="dxa"/>
+            <w:left w:w="108" w:type="dxa"/>
+            <w:bottom w:w="0" w:type="dxa"/>
+            <w:right w:w="108" w:type="dxa"/>
+          </w:tblCellMar>
+        </w:tblPrEx>
+        <w:tc>
+          <w:tcPr>
+            <w:tcW w:w="2669" w:type="dxa"/>
+          </w:tcPr>
+          <w:p>
+            <w:pPr>
+              <w:numPr>
+                <w:ilvl w:val="0"/>
+                <w:numId w:val="0"/>
+              </w:numPr>
+              <w:jc w:val="center"/>
+              <w:rPr>
+                <w:rFonts w:hint="default" w:ascii="Times New Roman" w:hAnsi="Times New Roman" w:cs="Times New Roman"/>
+                <w:b/>
+                <w:bCs/>
+                <w:sz w:val="28"/>
+                <w:szCs w:val="28"/>
+                <w:vertAlign w:val="baseline"/>
+                <w:lang w:val="vi-VN"/>
+              </w:rPr>
+            </w:pPr>
+            <w:r>
+              <w:rPr>
+                <w:rFonts w:hint="default" w:ascii="Times New Roman" w:hAnsi="Times New Roman" w:cs="Times New Roman"/>
+                <w:b/>
+                <w:bCs/>
+                <w:sz w:val="28"/>
+                <w:szCs w:val="28"/>
+                <w:vertAlign w:val="baseline"/>
+                <w:lang w:val="vi-VN"/>
+              </w:rPr>
+              <w:t>Luồng thay thế</w:t>
+            </w:r>
+          </w:p>
+        </w:tc>
+        <w:tc>
+          <w:tcPr>
+            <w:tcW w:w="5853" w:type="dxa"/>
+          </w:tcPr>
+          <w:p>
+            <w:pPr>
+              <w:numPr>
+                <w:ilvl w:val="0"/>
+                <w:numId w:val="0"/>
+              </w:numPr>
+              <w:jc w:val="center"/>
+              <w:rPr>
+                <w:rFonts w:hint="default" w:ascii="Times New Roman" w:hAnsi="Times New Roman" w:cs="Times New Roman"/>
+                <w:b/>
+                <w:bCs/>
+                <w:sz w:val="28"/>
+                <w:szCs w:val="28"/>
+                <w:vertAlign w:val="baseline"/>
+                <w:lang w:val="vi-VN"/>
+              </w:rPr>
+            </w:pPr>
+            <w:r>
+              <w:rPr>
+                <w:rFonts w:hint="default" w:ascii="Times New Roman" w:hAnsi="Times New Roman" w:cs="Times New Roman"/>
+                <w:b/>
+                <w:bCs/>
+                <w:sz w:val="28"/>
+                <w:szCs w:val="28"/>
+                <w:vertAlign w:val="baseline"/>
+                <w:lang w:val="vi-VN"/>
+              </w:rPr>
+              <w:t>AE1: Thông tin không hợp lệ</w:t>
+            </w:r>
+          </w:p>
+          <w:p>
+            <w:pPr>
+              <w:numPr>
+                <w:ilvl w:val="0"/>
+                <w:numId w:val="20"/>
+              </w:numPr>
+              <w:jc w:val="left"/>
+              <w:rPr>
+                <w:rFonts w:hint="default" w:ascii="Times New Roman" w:hAnsi="Times New Roman" w:cs="Times New Roman"/>
+                <w:b w:val="0"/>
+                <w:bCs w:val="0"/>
+                <w:sz w:val="28"/>
+                <w:szCs w:val="28"/>
+                <w:vertAlign w:val="baseline"/>
+                <w:lang w:val="vi-VN"/>
+              </w:rPr>
+            </w:pPr>
+            <w:r>
+              <w:rPr>
+                <w:rFonts w:hint="default" w:ascii="Times New Roman" w:hAnsi="Times New Roman" w:cs="Times New Roman"/>
+                <w:b w:val="0"/>
+                <w:bCs w:val="0"/>
+                <w:sz w:val="28"/>
+                <w:szCs w:val="28"/>
+                <w:vertAlign w:val="baseline"/>
+                <w:lang w:val="vi-VN"/>
+              </w:rPr>
+              <w:t>Nếu bước 4 quản lý nhập thông tin không hợp lệ, hệ thống thông báo “thông tin không hợp lệ!”.</w:t>
+            </w:r>
+          </w:p>
+          <w:p>
+            <w:pPr>
+              <w:numPr>
+                <w:ilvl w:val="0"/>
+                <w:numId w:val="0"/>
+              </w:numPr>
+              <w:jc w:val="center"/>
+              <w:rPr>
+                <w:rFonts w:hint="default" w:ascii="Times New Roman" w:hAnsi="Times New Roman" w:cs="Times New Roman"/>
+                <w:b/>
+                <w:bCs/>
+                <w:sz w:val="28"/>
+                <w:szCs w:val="28"/>
+                <w:vertAlign w:val="baseline"/>
+                <w:lang w:val="vi-VN"/>
+              </w:rPr>
+            </w:pPr>
+            <w:r>
+              <w:rPr>
+                <w:rFonts w:hint="default" w:ascii="Times New Roman" w:hAnsi="Times New Roman" w:cs="Times New Roman"/>
+                <w:b/>
+                <w:bCs/>
+                <w:sz w:val="28"/>
+                <w:szCs w:val="28"/>
+                <w:vertAlign w:val="baseline"/>
+                <w:lang w:val="vi-VN"/>
+              </w:rPr>
+              <w:t>AE2: Xóa thông tin học sinh đang có lịch</w:t>
+            </w:r>
+          </w:p>
+          <w:p>
+            <w:pPr>
+              <w:numPr>
+                <w:ilvl w:val="0"/>
+                <w:numId w:val="21"/>
+              </w:numPr>
+              <w:jc w:val="both"/>
+              <w:rPr>
+                <w:rFonts w:hint="default" w:ascii="Times New Roman" w:hAnsi="Times New Roman" w:cs="Times New Roman"/>
+                <w:b w:val="0"/>
+                <w:bCs w:val="0"/>
+                <w:sz w:val="28"/>
+                <w:szCs w:val="28"/>
+                <w:vertAlign w:val="baseline"/>
+                <w:lang w:val="vi-VN"/>
+              </w:rPr>
+            </w:pPr>
+            <w:r>
+              <w:rPr>
+                <w:rFonts w:hint="default" w:ascii="Times New Roman" w:hAnsi="Times New Roman" w:cs="Times New Roman"/>
+                <w:b w:val="0"/>
+                <w:bCs w:val="0"/>
+                <w:sz w:val="28"/>
+                <w:szCs w:val="28"/>
+                <w:vertAlign w:val="baseline"/>
+                <w:lang w:val="vi-VN"/>
+              </w:rPr>
+              <w:t>Thông báo “cảnh báo học sinh đang có lịch” và yêu cầu xác nhận xóa thông tin học sinh.</w:t>
+            </w:r>
+          </w:p>
+        </w:tc>
+      </w:tr>
+      <w:tr>
+        <w:tblPrEx>
+          <w:tblBorders>
+            <w:top w:val="single" w:color="auto" w:sz="4" w:space="0"/>
+            <w:left w:val="single" w:color="auto" w:sz="4" w:space="0"/>
+            <w:bottom w:val="single" w:color="auto" w:sz="4" w:space="0"/>
+            <w:right w:val="single" w:color="auto" w:sz="4" w:space="0"/>
+            <w:insideH w:val="single" w:color="auto" w:sz="4" w:space="0"/>
+            <w:insideV w:val="single" w:color="auto" w:sz="4" w:space="0"/>
+          </w:tblBorders>
+          <w:tblCellMar>
+            <w:top w:w="0" w:type="dxa"/>
+            <w:left w:w="108" w:type="dxa"/>
+            <w:bottom w:w="0" w:type="dxa"/>
+            <w:right w:w="108" w:type="dxa"/>
+          </w:tblCellMar>
+        </w:tblPrEx>
+        <w:tc>
+          <w:tcPr>
+            <w:tcW w:w="2669" w:type="dxa"/>
+          </w:tcPr>
+          <w:p>
+            <w:pPr>
+              <w:numPr>
+                <w:ilvl w:val="0"/>
+                <w:numId w:val="0"/>
+              </w:numPr>
+              <w:jc w:val="center"/>
+              <w:rPr>
+                <w:rFonts w:hint="default" w:ascii="Times New Roman" w:hAnsi="Times New Roman" w:cs="Times New Roman"/>
+                <w:sz w:val="28"/>
+                <w:szCs w:val="28"/>
+                <w:vertAlign w:val="baseline"/>
+                <w:lang w:val="vi-VN"/>
+              </w:rPr>
+            </w:pPr>
+            <w:r>
+              <w:rPr>
+                <w:rFonts w:hint="default" w:ascii="Times New Roman" w:hAnsi="Times New Roman" w:cs="Times New Roman"/>
+                <w:b/>
+                <w:bCs/>
+                <w:sz w:val="28"/>
+                <w:szCs w:val="28"/>
+                <w:vertAlign w:val="baseline"/>
+                <w:lang w:val="vi-VN"/>
+              </w:rPr>
+              <w:t>Hậu điều kiện</w:t>
+            </w:r>
+          </w:p>
+        </w:tc>
+        <w:tc>
+          <w:tcPr>
+            <w:tcW w:w="5853" w:type="dxa"/>
+          </w:tcPr>
+          <w:p>
+            <w:pPr>
+              <w:numPr>
+                <w:ilvl w:val="0"/>
+                <w:numId w:val="0"/>
+              </w:numPr>
+              <w:jc w:val="both"/>
+              <w:rPr>
+                <w:rFonts w:hint="default" w:ascii="Times New Roman" w:hAnsi="Times New Roman" w:cs="Times New Roman"/>
+                <w:sz w:val="28"/>
+                <w:szCs w:val="28"/>
+                <w:vertAlign w:val="baseline"/>
+                <w:lang w:val="vi-VN"/>
+              </w:rPr>
+            </w:pPr>
+            <w:r>
+              <w:rPr>
+                <w:rFonts w:hint="default" w:ascii="Times New Roman" w:hAnsi="Times New Roman" w:cs="Times New Roman"/>
+                <w:sz w:val="28"/>
+                <w:szCs w:val="28"/>
+                <w:vertAlign w:val="baseline"/>
+                <w:lang w:val="vi-VN"/>
+              </w:rPr>
+              <w:t>Thông tin học sinh được cập nhật trong cơ sở dữ liệu hệ thống.</w:t>
+            </w:r>
+          </w:p>
+        </w:tc>
+      </w:tr>
+    </w:tbl>
+    <w:p>
+      <w:pPr>
+        <w:numPr>
+          <w:ilvl w:val="0"/>
+          <w:numId w:val="0"/>
+        </w:numPr>
+        <w:ind w:leftChars="0"/>
+        <w:jc w:val="center"/>
+        <w:rPr>
+          <w:rFonts w:hint="default" w:ascii="Times New Roman" w:hAnsi="Times New Roman" w:cs="Times New Roman"/>
+          <w:sz w:val="28"/>
+          <w:szCs w:val="28"/>
+        </w:rPr>
+      </w:pPr>
+      <w:r>
+        <w:drawing>
+          <wp:inline distT="0" distB="0" distL="114300" distR="114300">
+            <wp:extent cx="3571875" cy="2771775"/>
+            <wp:effectExtent l="0" t="0" r="9525" b="1905"/>
+            <wp:docPr id="5" name="Picture 5"/>
+            <wp:cNvGraphicFramePr>
+              <a:graphicFrameLocks xmlns:a="http://schemas.openxmlformats.org/drawingml/2006/main" noChangeAspect="1"/>
+            </wp:cNvGraphicFramePr>
+            <a:graphic xmlns:a="http://schemas.openxmlformats.org/drawingml/2006/main">
+              <a:graphicData uri="http://schemas.openxmlformats.org/drawingml/2006/picture">
+                <pic:pic xmlns:pic="http://schemas.openxmlformats.org/drawingml/2006/picture">
+                  <pic:nvPicPr>
+                    <pic:cNvPr id="5" name="Picture 5"/>
+                    <pic:cNvPicPr>
+                      <a:picLocks noChangeAspect="1"/>
+                    </pic:cNvPicPr>
+                  </pic:nvPicPr>
+                  <pic:blipFill>
+                    <a:blip r:embed="rId7"/>
+                    <a:stretch>
+                      <a:fillRect/>
+                    </a:stretch>
+                  </pic:blipFill>
+                  <pic:spPr>
+                    <a:xfrm>
+                      <a:off x="0" y="0"/>
+                      <a:ext cx="3571875" cy="2771775"/>
+                    </a:xfrm>
+                    <a:prstGeom prst="rect">
+                      <a:avLst/>
+                    </a:prstGeom>
+                    <a:noFill/>
+                    <a:ln>
+                      <a:noFill/>
+                    </a:ln>
+                  </pic:spPr>
+                </pic:pic>
+              </a:graphicData>
+            </a:graphic>
+          </wp:inline>
+        </w:drawing>
+      </w:r>
+    </w:p>
+    <w:p>
+      <w:pPr>
+        <w:numPr>
+          <w:ilvl w:val="0"/>
+          <w:numId w:val="0"/>
+        </w:numPr>
+        <w:ind w:leftChars="0"/>
+        <w:jc w:val="center"/>
+        <w:rPr>
+          <w:rFonts w:hint="default" w:ascii="Times New Roman" w:hAnsi="Times New Roman" w:cs="Times New Roman"/>
+          <w:b/>
+          <w:bCs/>
+          <w:sz w:val="28"/>
+          <w:szCs w:val="28"/>
+          <w:lang w:val="vi-VN"/>
+        </w:rPr>
+      </w:pPr>
+      <w:r>
+        <w:rPr>
+          <w:rFonts w:hint="default" w:ascii="Times New Roman" w:hAnsi="Times New Roman" w:cs="Times New Roman"/>
+          <w:b/>
+          <w:bCs/>
+          <w:sz w:val="28"/>
+          <w:szCs w:val="28"/>
+          <w:lang w:val="vi-VN"/>
+        </w:rPr>
+        <w:t>UC3: Quản lý thông tin tài xế</w:t>
+      </w:r>
+    </w:p>
+    <w:tbl>
+      <w:tblPr>
+        <w:tblStyle w:val="4"/>
+        <w:tblW w:w="0" w:type="auto"/>
+        <w:tblInd w:w="0" w:type="dxa"/>
+        <w:tblBorders>
+          <w:top w:val="single" w:color="auto" w:sz="4" w:space="0"/>
+          <w:left w:val="single" w:color="auto" w:sz="4" w:space="0"/>
+          <w:bottom w:val="single" w:color="auto" w:sz="4" w:space="0"/>
+          <w:right w:val="single" w:color="auto" w:sz="4" w:space="0"/>
+          <w:insideH w:val="single" w:color="auto" w:sz="4" w:space="0"/>
+          <w:insideV w:val="single" w:color="auto" w:sz="4" w:space="0"/>
+        </w:tblBorders>
+        <w:tblLayout w:type="autofit"/>
+        <w:tblCellMar>
+          <w:top w:w="0" w:type="dxa"/>
+          <w:left w:w="108" w:type="dxa"/>
+          <w:bottom w:w="0" w:type="dxa"/>
+          <w:right w:w="108" w:type="dxa"/>
+        </w:tblCellMar>
+      </w:tblPr>
+      <w:tblGrid>
+        <w:gridCol w:w="2669"/>
+        <w:gridCol w:w="5853"/>
+      </w:tblGrid>
+      <w:tr>
+        <w:tblPrEx>
+          <w:tblBorders>
+            <w:top w:val="single" w:color="auto" w:sz="4" w:space="0"/>
+            <w:left w:val="single" w:color="auto" w:sz="4" w:space="0"/>
+            <w:bottom w:val="single" w:color="auto" w:sz="4" w:space="0"/>
+            <w:right w:val="single" w:color="auto" w:sz="4" w:space="0"/>
+            <w:insideH w:val="single" w:color="auto" w:sz="4" w:space="0"/>
+            <w:insideV w:val="single" w:color="auto" w:sz="4" w:space="0"/>
+          </w:tblBorders>
+          <w:tblCellMar>
+            <w:top w:w="0" w:type="dxa"/>
+            <w:left w:w="108" w:type="dxa"/>
+            <w:bottom w:w="0" w:type="dxa"/>
+            <w:right w:w="108" w:type="dxa"/>
+          </w:tblCellMar>
+        </w:tblPrEx>
+        <w:tc>
+          <w:tcPr>
+            <w:tcW w:w="2669" w:type="dxa"/>
+          </w:tcPr>
+          <w:p>
+            <w:pPr>
+              <w:numPr>
+                <w:ilvl w:val="0"/>
+                <w:numId w:val="0"/>
+              </w:numPr>
+              <w:jc w:val="center"/>
+              <w:rPr>
+                <w:rFonts w:hint="default" w:ascii="Times New Roman" w:hAnsi="Times New Roman" w:cs="Times New Roman"/>
+                <w:sz w:val="28"/>
+                <w:szCs w:val="28"/>
+                <w:vertAlign w:val="baseline"/>
+                <w:lang w:val="vi-VN"/>
+              </w:rPr>
+            </w:pPr>
+            <w:r>
+              <w:rPr>
+                <w:rFonts w:hint="default" w:ascii="Times New Roman" w:hAnsi="Times New Roman" w:cs="Times New Roman"/>
+                <w:b/>
+                <w:bCs/>
+                <w:sz w:val="28"/>
+                <w:szCs w:val="28"/>
+                <w:vertAlign w:val="baseline"/>
+                <w:lang w:val="vi-VN"/>
+              </w:rPr>
+              <w:t>Mã use-case</w:t>
+            </w:r>
+          </w:p>
+        </w:tc>
+        <w:tc>
+          <w:tcPr>
+            <w:tcW w:w="5853" w:type="dxa"/>
+          </w:tcPr>
+          <w:p>
+            <w:pPr>
+              <w:numPr>
+                <w:ilvl w:val="0"/>
+                <w:numId w:val="0"/>
+              </w:numPr>
+              <w:jc w:val="center"/>
+              <w:rPr>
+                <w:rFonts w:hint="default" w:ascii="Times New Roman" w:hAnsi="Times New Roman" w:cs="Times New Roman"/>
+                <w:sz w:val="28"/>
+                <w:szCs w:val="28"/>
+                <w:vertAlign w:val="baseline"/>
+                <w:lang w:val="vi-VN"/>
+              </w:rPr>
+            </w:pPr>
+            <w:r>
+              <w:rPr>
+                <w:rFonts w:hint="default" w:ascii="Times New Roman" w:hAnsi="Times New Roman" w:cs="Times New Roman"/>
+                <w:sz w:val="28"/>
+                <w:szCs w:val="28"/>
+                <w:vertAlign w:val="baseline"/>
+                <w:lang w:val="vi-VN"/>
+              </w:rPr>
+              <w:t>UC3</w:t>
+            </w:r>
+          </w:p>
+        </w:tc>
+      </w:tr>
+      <w:tr>
+        <w:tblPrEx>
+          <w:tblBorders>
+            <w:top w:val="single" w:color="auto" w:sz="4" w:space="0"/>
+            <w:left w:val="single" w:color="auto" w:sz="4" w:space="0"/>
+            <w:bottom w:val="single" w:color="auto" w:sz="4" w:space="0"/>
+            <w:right w:val="single" w:color="auto" w:sz="4" w:space="0"/>
+            <w:insideH w:val="single" w:color="auto" w:sz="4" w:space="0"/>
+            <w:insideV w:val="single" w:color="auto" w:sz="4" w:space="0"/>
+          </w:tblBorders>
+          <w:tblCellMar>
+            <w:top w:w="0" w:type="dxa"/>
+            <w:left w:w="108" w:type="dxa"/>
+            <w:bottom w:w="0" w:type="dxa"/>
+            <w:right w:w="108" w:type="dxa"/>
+          </w:tblCellMar>
+        </w:tblPrEx>
+        <w:tc>
+          <w:tcPr>
+            <w:tcW w:w="2669" w:type="dxa"/>
+          </w:tcPr>
+          <w:p>
+            <w:pPr>
+              <w:numPr>
+                <w:ilvl w:val="0"/>
+                <w:numId w:val="0"/>
+              </w:numPr>
+              <w:jc w:val="center"/>
+              <w:rPr>
+                <w:rFonts w:hint="default" w:ascii="Times New Roman" w:hAnsi="Times New Roman" w:cs="Times New Roman"/>
+                <w:b/>
+                <w:bCs/>
+                <w:sz w:val="28"/>
+                <w:szCs w:val="28"/>
+                <w:vertAlign w:val="baseline"/>
+                <w:lang w:val="vi-VN"/>
+              </w:rPr>
+            </w:pPr>
+            <w:r>
+              <w:rPr>
+                <w:rFonts w:hint="default" w:ascii="Times New Roman" w:hAnsi="Times New Roman" w:cs="Times New Roman"/>
+                <w:b/>
+                <w:bCs/>
+                <w:sz w:val="28"/>
+                <w:szCs w:val="28"/>
+                <w:vertAlign w:val="baseline"/>
+                <w:lang w:val="vi-VN"/>
+              </w:rPr>
+              <w:t>Tên use-case</w:t>
+            </w:r>
+          </w:p>
+        </w:tc>
+        <w:tc>
+          <w:tcPr>
+            <w:tcW w:w="5853" w:type="dxa"/>
+          </w:tcPr>
+          <w:p>
+            <w:pPr>
+              <w:numPr>
+                <w:ilvl w:val="0"/>
+                <w:numId w:val="0"/>
+              </w:numPr>
+              <w:jc w:val="center"/>
+              <w:rPr>
+                <w:rFonts w:hint="default" w:ascii="Times New Roman" w:hAnsi="Times New Roman" w:cs="Times New Roman"/>
+                <w:sz w:val="28"/>
+                <w:szCs w:val="28"/>
+                <w:vertAlign w:val="baseline"/>
+                <w:lang w:val="vi-VN"/>
+              </w:rPr>
+            </w:pPr>
+            <w:r>
+              <w:rPr>
+                <w:rFonts w:hint="default" w:ascii="Times New Roman" w:hAnsi="Times New Roman" w:cs="Times New Roman"/>
+                <w:sz w:val="28"/>
+                <w:szCs w:val="28"/>
+                <w:vertAlign w:val="baseline"/>
+                <w:lang w:val="vi-VN"/>
+              </w:rPr>
+              <w:t>Quản lý thông tin tài xế.</w:t>
+            </w:r>
+          </w:p>
+        </w:tc>
+      </w:tr>
+      <w:tr>
+        <w:tblPrEx>
+          <w:tblBorders>
+            <w:top w:val="single" w:color="auto" w:sz="4" w:space="0"/>
+            <w:left w:val="single" w:color="auto" w:sz="4" w:space="0"/>
+            <w:bottom w:val="single" w:color="auto" w:sz="4" w:space="0"/>
+            <w:right w:val="single" w:color="auto" w:sz="4" w:space="0"/>
+            <w:insideH w:val="single" w:color="auto" w:sz="4" w:space="0"/>
+            <w:insideV w:val="single" w:color="auto" w:sz="4" w:space="0"/>
+          </w:tblBorders>
+          <w:tblCellMar>
+            <w:top w:w="0" w:type="dxa"/>
+            <w:left w:w="108" w:type="dxa"/>
+            <w:bottom w:w="0" w:type="dxa"/>
+            <w:right w:w="108" w:type="dxa"/>
+          </w:tblCellMar>
+        </w:tblPrEx>
+        <w:tc>
+          <w:tcPr>
+            <w:tcW w:w="2669" w:type="dxa"/>
+          </w:tcPr>
+          <w:p>
+            <w:pPr>
+              <w:numPr>
+                <w:ilvl w:val="0"/>
+                <w:numId w:val="0"/>
+              </w:numPr>
+              <w:jc w:val="center"/>
+              <w:rPr>
+                <w:rFonts w:hint="default" w:ascii="Times New Roman" w:hAnsi="Times New Roman" w:cs="Times New Roman"/>
+                <w:b/>
+                <w:bCs/>
+                <w:sz w:val="28"/>
+                <w:szCs w:val="28"/>
+                <w:vertAlign w:val="baseline"/>
+                <w:lang w:val="vi-VN"/>
+              </w:rPr>
+            </w:pPr>
+            <w:r>
+              <w:rPr>
+                <w:rFonts w:hint="default" w:ascii="Times New Roman" w:hAnsi="Times New Roman" w:cs="Times New Roman"/>
+                <w:b/>
+                <w:bCs/>
+                <w:sz w:val="28"/>
+                <w:szCs w:val="28"/>
+                <w:vertAlign w:val="baseline"/>
+                <w:lang w:val="vi-VN"/>
+              </w:rPr>
+              <w:t>Actor chính</w:t>
+            </w:r>
+          </w:p>
+        </w:tc>
+        <w:tc>
+          <w:tcPr>
+            <w:tcW w:w="5853" w:type="dxa"/>
+          </w:tcPr>
+          <w:p>
+            <w:pPr>
+              <w:numPr>
+                <w:ilvl w:val="0"/>
+                <w:numId w:val="0"/>
+              </w:numPr>
+              <w:jc w:val="center"/>
+              <w:rPr>
+                <w:rFonts w:hint="default" w:ascii="Times New Roman" w:hAnsi="Times New Roman" w:cs="Times New Roman"/>
+                <w:sz w:val="28"/>
+                <w:szCs w:val="28"/>
+                <w:vertAlign w:val="baseline"/>
+                <w:lang w:val="vi-VN"/>
+              </w:rPr>
+            </w:pPr>
+            <w:r>
+              <w:rPr>
+                <w:rFonts w:hint="default" w:ascii="Times New Roman" w:hAnsi="Times New Roman" w:cs="Times New Roman"/>
+                <w:sz w:val="28"/>
+                <w:szCs w:val="28"/>
+                <w:vertAlign w:val="baseline"/>
+                <w:lang w:val="vi-VN"/>
+              </w:rPr>
+              <w:t>Quản lý xe buýt</w:t>
+            </w:r>
+          </w:p>
+        </w:tc>
+      </w:tr>
+      <w:tr>
+        <w:tblPrEx>
+          <w:tblBorders>
+            <w:top w:val="single" w:color="auto" w:sz="4" w:space="0"/>
+            <w:left w:val="single" w:color="auto" w:sz="4" w:space="0"/>
+            <w:bottom w:val="single" w:color="auto" w:sz="4" w:space="0"/>
+            <w:right w:val="single" w:color="auto" w:sz="4" w:space="0"/>
+            <w:insideH w:val="single" w:color="auto" w:sz="4" w:space="0"/>
+            <w:insideV w:val="single" w:color="auto" w:sz="4" w:space="0"/>
+          </w:tblBorders>
+          <w:tblCellMar>
+            <w:top w:w="0" w:type="dxa"/>
+            <w:left w:w="108" w:type="dxa"/>
+            <w:bottom w:w="0" w:type="dxa"/>
+            <w:right w:w="108" w:type="dxa"/>
+          </w:tblCellMar>
+        </w:tblPrEx>
+        <w:trPr>
+          <w:trHeight w:val="780" w:hRule="atLeast"/>
+        </w:trPr>
+        <w:tc>
+          <w:tcPr>
+            <w:tcW w:w="2669" w:type="dxa"/>
+          </w:tcPr>
+          <w:p>
+            <w:pPr>
+              <w:numPr>
+                <w:ilvl w:val="0"/>
+                <w:numId w:val="0"/>
+              </w:numPr>
+              <w:jc w:val="center"/>
+              <w:rPr>
+                <w:rFonts w:hint="default" w:ascii="Times New Roman" w:hAnsi="Times New Roman" w:cs="Times New Roman"/>
+                <w:b/>
+                <w:bCs/>
+                <w:sz w:val="28"/>
+                <w:szCs w:val="28"/>
+                <w:vertAlign w:val="baseline"/>
+                <w:lang w:val="vi-VN"/>
+              </w:rPr>
+            </w:pPr>
+            <w:r>
+              <w:rPr>
+                <w:rFonts w:hint="default" w:ascii="Times New Roman" w:hAnsi="Times New Roman" w:cs="Times New Roman"/>
+                <w:b/>
+                <w:bCs/>
+                <w:sz w:val="28"/>
+                <w:szCs w:val="28"/>
+                <w:vertAlign w:val="baseline"/>
+                <w:lang w:val="vi-VN"/>
+              </w:rPr>
+              <w:t>Mô tả</w:t>
+            </w:r>
+          </w:p>
+        </w:tc>
+        <w:tc>
+          <w:tcPr>
+            <w:tcW w:w="5853" w:type="dxa"/>
+          </w:tcPr>
+          <w:p>
+            <w:pPr>
+              <w:numPr>
+                <w:ilvl w:val="0"/>
+                <w:numId w:val="0"/>
+              </w:numPr>
+              <w:jc w:val="center"/>
+              <w:rPr>
+                <w:rFonts w:hint="default" w:ascii="Times New Roman" w:hAnsi="Times New Roman" w:cs="Times New Roman"/>
+                <w:sz w:val="28"/>
+                <w:szCs w:val="28"/>
+                <w:vertAlign w:val="baseline"/>
+                <w:lang w:val="vi-VN"/>
+              </w:rPr>
+            </w:pPr>
+            <w:r>
+              <w:rPr>
+                <w:rFonts w:hint="default" w:ascii="Times New Roman" w:hAnsi="Times New Roman" w:cs="Times New Roman"/>
+                <w:sz w:val="28"/>
+                <w:szCs w:val="28"/>
+                <w:vertAlign w:val="baseline"/>
+                <w:lang w:val="vi-VN"/>
+              </w:rPr>
+              <w:t>Quản lý xe buýt quản lý thông tin tài xế bao gồm thông tin cá nhân, bằng lái, lịch sử làm việc.</w:t>
+            </w:r>
+          </w:p>
+        </w:tc>
+      </w:tr>
+      <w:tr>
+        <w:tblPrEx>
+          <w:tblBorders>
+            <w:top w:val="single" w:color="auto" w:sz="4" w:space="0"/>
+            <w:left w:val="single" w:color="auto" w:sz="4" w:space="0"/>
+            <w:bottom w:val="single" w:color="auto" w:sz="4" w:space="0"/>
+            <w:right w:val="single" w:color="auto" w:sz="4" w:space="0"/>
+            <w:insideH w:val="single" w:color="auto" w:sz="4" w:space="0"/>
+            <w:insideV w:val="single" w:color="auto" w:sz="4" w:space="0"/>
+          </w:tblBorders>
+          <w:tblCellMar>
+            <w:top w:w="0" w:type="dxa"/>
+            <w:left w:w="108" w:type="dxa"/>
+            <w:bottom w:w="0" w:type="dxa"/>
+            <w:right w:w="108" w:type="dxa"/>
+          </w:tblCellMar>
+        </w:tblPrEx>
+        <w:tc>
+          <w:tcPr>
+            <w:tcW w:w="2669" w:type="dxa"/>
+          </w:tcPr>
+          <w:p>
+            <w:pPr>
+              <w:numPr>
+                <w:ilvl w:val="0"/>
+                <w:numId w:val="0"/>
+              </w:numPr>
+              <w:jc w:val="center"/>
+              <w:rPr>
+                <w:rFonts w:hint="default" w:ascii="Times New Roman" w:hAnsi="Times New Roman" w:cs="Times New Roman"/>
+                <w:b/>
+                <w:bCs/>
+                <w:sz w:val="28"/>
+                <w:szCs w:val="28"/>
+                <w:vertAlign w:val="baseline"/>
+                <w:lang w:val="vi-VN"/>
+              </w:rPr>
+            </w:pPr>
+            <w:r>
+              <w:rPr>
+                <w:rFonts w:hint="default" w:ascii="Times New Roman" w:hAnsi="Times New Roman" w:cs="Times New Roman"/>
+                <w:b/>
+                <w:bCs/>
+                <w:sz w:val="28"/>
+                <w:szCs w:val="28"/>
+                <w:vertAlign w:val="baseline"/>
+                <w:lang w:val="vi-VN"/>
+              </w:rPr>
+              <w:t>Điều kiện tiên quyết</w:t>
+            </w:r>
+          </w:p>
+        </w:tc>
+        <w:tc>
+          <w:tcPr>
+            <w:tcW w:w="5853" w:type="dxa"/>
+          </w:tcPr>
+          <w:p>
+            <w:pPr>
+              <w:numPr>
+                <w:ilvl w:val="0"/>
+                <w:numId w:val="0"/>
+              </w:numPr>
+              <w:jc w:val="center"/>
+              <w:rPr>
+                <w:rFonts w:hint="default" w:ascii="Times New Roman" w:hAnsi="Times New Roman" w:cs="Times New Roman"/>
+                <w:sz w:val="28"/>
+                <w:szCs w:val="28"/>
+                <w:vertAlign w:val="baseline"/>
+                <w:lang w:val="vi-VN"/>
+              </w:rPr>
+            </w:pPr>
+            <w:r>
+              <w:rPr>
+                <w:rFonts w:hint="default" w:ascii="Times New Roman" w:hAnsi="Times New Roman" w:cs="Times New Roman"/>
+                <w:sz w:val="28"/>
+                <w:szCs w:val="28"/>
+                <w:vertAlign w:val="baseline"/>
+                <w:lang w:val="vi-VN"/>
+              </w:rPr>
+              <w:t>Quản lý đã đăng nhập vào hệ thống.</w:t>
+            </w:r>
+          </w:p>
+        </w:tc>
+      </w:tr>
+      <w:tr>
+        <w:tblPrEx>
+          <w:tblBorders>
+            <w:top w:val="single" w:color="auto" w:sz="4" w:space="0"/>
+            <w:left w:val="single" w:color="auto" w:sz="4" w:space="0"/>
+            <w:bottom w:val="single" w:color="auto" w:sz="4" w:space="0"/>
+            <w:right w:val="single" w:color="auto" w:sz="4" w:space="0"/>
+            <w:insideH w:val="single" w:color="auto" w:sz="4" w:space="0"/>
+            <w:insideV w:val="single" w:color="auto" w:sz="4" w:space="0"/>
+          </w:tblBorders>
+          <w:tblCellMar>
+            <w:top w:w="0" w:type="dxa"/>
+            <w:left w:w="108" w:type="dxa"/>
+            <w:bottom w:w="0" w:type="dxa"/>
+            <w:right w:w="108" w:type="dxa"/>
+          </w:tblCellMar>
+        </w:tblPrEx>
+        <w:tc>
+          <w:tcPr>
+            <w:tcW w:w="2669" w:type="dxa"/>
+          </w:tcPr>
+          <w:p>
+            <w:pPr>
+              <w:numPr>
+                <w:ilvl w:val="0"/>
+                <w:numId w:val="0"/>
+              </w:numPr>
+              <w:jc w:val="center"/>
+              <w:rPr>
+                <w:rFonts w:hint="default" w:ascii="Times New Roman" w:hAnsi="Times New Roman" w:cs="Times New Roman"/>
+                <w:b/>
+                <w:bCs/>
+                <w:sz w:val="28"/>
+                <w:szCs w:val="28"/>
+                <w:vertAlign w:val="baseline"/>
+                <w:lang w:val="vi-VN"/>
+              </w:rPr>
+            </w:pPr>
+            <w:r>
+              <w:rPr>
+                <w:rFonts w:hint="default" w:ascii="Times New Roman" w:hAnsi="Times New Roman" w:cs="Times New Roman"/>
+                <w:b/>
+                <w:bCs/>
+                <w:sz w:val="28"/>
+                <w:szCs w:val="28"/>
+                <w:vertAlign w:val="baseline"/>
+                <w:lang w:val="vi-VN"/>
+              </w:rPr>
+              <w:t>Luồng chính</w:t>
+            </w:r>
+          </w:p>
+        </w:tc>
+        <w:tc>
+          <w:tcPr>
+            <w:tcW w:w="5853" w:type="dxa"/>
+          </w:tcPr>
+          <w:p>
+            <w:pPr>
+              <w:numPr>
+                <w:ilvl w:val="0"/>
+                <w:numId w:val="22"/>
+              </w:numPr>
+              <w:jc w:val="left"/>
+              <w:rPr>
+                <w:rFonts w:hint="default" w:ascii="Times New Roman" w:hAnsi="Times New Roman" w:eastAsia="SimSun" w:cs="Times New Roman"/>
+                <w:sz w:val="28"/>
+                <w:szCs w:val="28"/>
+              </w:rPr>
+            </w:pPr>
+            <w:r>
+              <w:rPr>
+                <w:rFonts w:hint="default" w:ascii="Times New Roman" w:hAnsi="Times New Roman" w:eastAsia="SimSun" w:cs="Times New Roman"/>
+                <w:sz w:val="28"/>
+                <w:szCs w:val="28"/>
+              </w:rPr>
+              <w:t>Quản lý chọn "Quản lý tài xế"</w:t>
+            </w:r>
+            <w:r>
+              <w:rPr>
+                <w:rFonts w:hint="default" w:ascii="Times New Roman" w:hAnsi="Times New Roman" w:eastAsia="SimSun" w:cs="Times New Roman"/>
+                <w:sz w:val="28"/>
+                <w:szCs w:val="28"/>
+                <w:lang w:val="vi-VN"/>
+              </w:rPr>
+              <w:t>.</w:t>
+            </w:r>
+          </w:p>
+          <w:p>
+            <w:pPr>
+              <w:numPr>
+                <w:ilvl w:val="0"/>
+                <w:numId w:val="22"/>
+              </w:numPr>
+              <w:jc w:val="left"/>
+              <w:rPr>
+                <w:rFonts w:hint="default" w:ascii="Times New Roman" w:hAnsi="Times New Roman" w:cs="Times New Roman"/>
+                <w:sz w:val="28"/>
+                <w:szCs w:val="28"/>
+                <w:vertAlign w:val="baseline"/>
+                <w:lang w:val="vi-VN"/>
+              </w:rPr>
+            </w:pPr>
+            <w:r>
+              <w:rPr>
+                <w:rFonts w:hint="default" w:ascii="Times New Roman" w:hAnsi="Times New Roman" w:eastAsia="SimSun" w:cs="Times New Roman"/>
+                <w:sz w:val="28"/>
+                <w:szCs w:val="28"/>
+              </w:rPr>
+              <w:t>Hệ thống hiển thị danh sách tài xế</w:t>
+            </w:r>
+            <w:r>
+              <w:rPr>
+                <w:rFonts w:hint="default" w:ascii="Times New Roman" w:hAnsi="Times New Roman" w:eastAsia="SimSun" w:cs="Times New Roman"/>
+                <w:sz w:val="28"/>
+                <w:szCs w:val="28"/>
+                <w:lang w:val="vi-VN"/>
+              </w:rPr>
+              <w:t>.</w:t>
+            </w:r>
+          </w:p>
+          <w:p>
+            <w:pPr>
+              <w:numPr>
+                <w:ilvl w:val="0"/>
+                <w:numId w:val="22"/>
+              </w:numPr>
+              <w:jc w:val="left"/>
+              <w:rPr>
+                <w:rFonts w:hint="default" w:ascii="Times New Roman" w:hAnsi="Times New Roman" w:cs="Times New Roman"/>
+                <w:sz w:val="28"/>
+                <w:szCs w:val="28"/>
+                <w:vertAlign w:val="baseline"/>
+                <w:lang w:val="vi-VN"/>
+              </w:rPr>
+            </w:pPr>
+            <w:r>
+              <w:rPr>
+                <w:rFonts w:hint="default" w:ascii="Times New Roman" w:hAnsi="Times New Roman" w:eastAsia="SimSun" w:cs="Times New Roman"/>
+                <w:sz w:val="28"/>
+                <w:szCs w:val="28"/>
+              </w:rPr>
+              <w:t>Quản lý thực hiện thao tác Thêm/Sửa/Xóa</w:t>
+            </w:r>
+            <w:r>
+              <w:rPr>
+                <w:rFonts w:hint="default" w:ascii="Times New Roman" w:hAnsi="Times New Roman" w:eastAsia="SimSun" w:cs="Times New Roman"/>
+                <w:sz w:val="28"/>
+                <w:szCs w:val="28"/>
+                <w:lang w:val="vi-VN"/>
+              </w:rPr>
+              <w:t>.</w:t>
+            </w:r>
+          </w:p>
+          <w:p>
+            <w:pPr>
+              <w:numPr>
+                <w:ilvl w:val="0"/>
+                <w:numId w:val="22"/>
+              </w:numPr>
+              <w:jc w:val="left"/>
+              <w:rPr>
+                <w:rFonts w:hint="default" w:ascii="Times New Roman" w:hAnsi="Times New Roman" w:cs="Times New Roman"/>
+                <w:sz w:val="28"/>
+                <w:szCs w:val="28"/>
+                <w:vertAlign w:val="baseline"/>
+                <w:lang w:val="vi-VN"/>
+              </w:rPr>
+            </w:pPr>
+            <w:r>
+              <w:rPr>
+                <w:rFonts w:hint="default" w:ascii="Times New Roman" w:hAnsi="Times New Roman" w:eastAsia="SimSun" w:cs="Times New Roman"/>
+                <w:sz w:val="28"/>
+                <w:szCs w:val="28"/>
+              </w:rPr>
+              <w:t>Nhập thông tin (họ tên,</w:t>
+            </w:r>
+            <w:r>
+              <w:rPr>
+                <w:rFonts w:hint="default" w:ascii="Times New Roman" w:hAnsi="Times New Roman" w:eastAsia="SimSun" w:cs="Times New Roman"/>
+                <w:sz w:val="28"/>
+                <w:szCs w:val="28"/>
+                <w:lang w:val="vi-VN"/>
+              </w:rPr>
+              <w:t xml:space="preserve"> giới tính, năm sinh,</w:t>
+            </w:r>
+            <w:r>
+              <w:rPr>
+                <w:rFonts w:hint="default" w:ascii="Times New Roman" w:hAnsi="Times New Roman" w:eastAsia="SimSun" w:cs="Times New Roman"/>
+                <w:sz w:val="28"/>
+                <w:szCs w:val="28"/>
+              </w:rPr>
+              <w:t xml:space="preserve"> số bằng lái, số điện thoại, kinh nghiệm)</w:t>
+            </w:r>
+            <w:r>
+              <w:rPr>
+                <w:rFonts w:hint="default" w:ascii="Times New Roman" w:hAnsi="Times New Roman" w:eastAsia="SimSun" w:cs="Times New Roman"/>
+                <w:sz w:val="28"/>
+                <w:szCs w:val="28"/>
+                <w:lang w:val="vi-VN"/>
+              </w:rPr>
+              <w:t>.</w:t>
+            </w:r>
+          </w:p>
+          <w:p>
+            <w:pPr>
+              <w:numPr>
+                <w:ilvl w:val="0"/>
+                <w:numId w:val="22"/>
+              </w:numPr>
+              <w:jc w:val="left"/>
+              <w:rPr>
+                <w:rFonts w:hint="default" w:ascii="Times New Roman" w:hAnsi="Times New Roman" w:cs="Times New Roman"/>
+                <w:sz w:val="28"/>
+                <w:szCs w:val="28"/>
+                <w:vertAlign w:val="baseline"/>
+                <w:lang w:val="vi-VN"/>
+              </w:rPr>
+            </w:pPr>
+            <w:r>
+              <w:rPr>
+                <w:rFonts w:hint="default" w:ascii="Times New Roman" w:hAnsi="Times New Roman" w:eastAsia="SimSun" w:cs="Times New Roman"/>
+                <w:sz w:val="28"/>
+                <w:szCs w:val="28"/>
+              </w:rPr>
+              <w:t>Hệ thống kiểm tra số bằng lái hợp lệ</w:t>
+            </w:r>
+            <w:r>
+              <w:rPr>
+                <w:rFonts w:hint="default" w:ascii="Times New Roman" w:hAnsi="Times New Roman" w:eastAsia="SimSun" w:cs="Times New Roman"/>
+                <w:sz w:val="28"/>
+                <w:szCs w:val="28"/>
+                <w:lang w:val="vi-VN"/>
+              </w:rPr>
+              <w:t>.</w:t>
+            </w:r>
+          </w:p>
+          <w:p>
+            <w:pPr>
+              <w:numPr>
+                <w:ilvl w:val="0"/>
+                <w:numId w:val="22"/>
+              </w:numPr>
+              <w:jc w:val="left"/>
+              <w:rPr>
+                <w:rFonts w:hint="default" w:ascii="Times New Roman" w:hAnsi="Times New Roman" w:cs="Times New Roman"/>
+                <w:sz w:val="28"/>
+                <w:szCs w:val="28"/>
+                <w:vertAlign w:val="baseline"/>
+                <w:lang w:val="vi-VN"/>
+              </w:rPr>
+            </w:pPr>
+            <w:r>
+              <w:rPr>
+                <w:rFonts w:hint="default" w:ascii="Times New Roman" w:hAnsi="Times New Roman" w:eastAsia="SimSun" w:cs="Times New Roman"/>
+                <w:sz w:val="28"/>
+                <w:szCs w:val="28"/>
+                <w:lang w:val="vi-VN"/>
+              </w:rPr>
+              <w:t>Cập nhật</w:t>
+            </w:r>
+            <w:r>
+              <w:rPr>
+                <w:rFonts w:hint="default" w:ascii="Times New Roman" w:hAnsi="Times New Roman" w:eastAsia="SimSun" w:cs="Times New Roman"/>
+                <w:sz w:val="28"/>
+                <w:szCs w:val="28"/>
+              </w:rPr>
+              <w:t xml:space="preserve"> thông tin vào </w:t>
+            </w:r>
+            <w:r>
+              <w:rPr>
+                <w:rFonts w:hint="default" w:ascii="Times New Roman" w:hAnsi="Times New Roman" w:eastAsia="SimSun" w:cs="Times New Roman"/>
+                <w:sz w:val="28"/>
+                <w:szCs w:val="28"/>
+                <w:lang w:val="vi-VN"/>
+              </w:rPr>
+              <w:t>cơ sở dữ liệu</w:t>
+            </w:r>
+          </w:p>
+        </w:tc>
+      </w:tr>
+      <w:tr>
+        <w:tblPrEx>
+          <w:tblBorders>
+            <w:top w:val="single" w:color="auto" w:sz="4" w:space="0"/>
+            <w:left w:val="single" w:color="auto" w:sz="4" w:space="0"/>
+            <w:bottom w:val="single" w:color="auto" w:sz="4" w:space="0"/>
+            <w:right w:val="single" w:color="auto" w:sz="4" w:space="0"/>
+            <w:insideH w:val="single" w:color="auto" w:sz="4" w:space="0"/>
+            <w:insideV w:val="single" w:color="auto" w:sz="4" w:space="0"/>
+          </w:tblBorders>
+          <w:tblCellMar>
+            <w:top w:w="0" w:type="dxa"/>
+            <w:left w:w="108" w:type="dxa"/>
+            <w:bottom w:w="0" w:type="dxa"/>
+            <w:right w:w="108" w:type="dxa"/>
+          </w:tblCellMar>
+        </w:tblPrEx>
+        <w:tc>
+          <w:tcPr>
+            <w:tcW w:w="2669" w:type="dxa"/>
+          </w:tcPr>
+          <w:p>
+            <w:pPr>
+              <w:numPr>
+                <w:ilvl w:val="0"/>
+                <w:numId w:val="0"/>
+              </w:numPr>
+              <w:jc w:val="center"/>
+              <w:rPr>
+                <w:rFonts w:hint="default" w:ascii="Times New Roman" w:hAnsi="Times New Roman" w:cs="Times New Roman"/>
+                <w:b/>
+                <w:bCs/>
+                <w:sz w:val="28"/>
+                <w:szCs w:val="28"/>
+                <w:vertAlign w:val="baseline"/>
+                <w:lang w:val="vi-VN"/>
+              </w:rPr>
+            </w:pPr>
+            <w:r>
+              <w:rPr>
+                <w:rFonts w:hint="default" w:ascii="Times New Roman" w:hAnsi="Times New Roman" w:cs="Times New Roman"/>
+                <w:b/>
+                <w:bCs/>
+                <w:sz w:val="28"/>
+                <w:szCs w:val="28"/>
+                <w:vertAlign w:val="baseline"/>
+                <w:lang w:val="vi-VN"/>
+              </w:rPr>
+              <w:t>Luồng thay thế</w:t>
+            </w:r>
+          </w:p>
+        </w:tc>
+        <w:tc>
+          <w:tcPr>
+            <w:tcW w:w="5853" w:type="dxa"/>
+          </w:tcPr>
+          <w:p>
+            <w:pPr>
+              <w:numPr>
+                <w:ilvl w:val="0"/>
+                <w:numId w:val="0"/>
+              </w:numPr>
+              <w:jc w:val="center"/>
+              <w:rPr>
+                <w:rFonts w:hint="default" w:ascii="Times New Roman" w:hAnsi="Times New Roman" w:cs="Times New Roman"/>
+                <w:b/>
+                <w:bCs/>
+                <w:sz w:val="28"/>
+                <w:szCs w:val="28"/>
+                <w:vertAlign w:val="baseline"/>
+                <w:lang w:val="vi-VN"/>
+              </w:rPr>
+            </w:pPr>
+            <w:r>
+              <w:rPr>
+                <w:rFonts w:hint="default" w:ascii="Times New Roman" w:hAnsi="Times New Roman" w:cs="Times New Roman"/>
+                <w:b/>
+                <w:bCs/>
+                <w:sz w:val="28"/>
+                <w:szCs w:val="28"/>
+                <w:vertAlign w:val="baseline"/>
+                <w:lang w:val="vi-VN"/>
+              </w:rPr>
+              <w:t>AE1: Thông tin không hợp lệ</w:t>
+            </w:r>
+          </w:p>
+          <w:p>
+            <w:pPr>
+              <w:numPr>
+                <w:ilvl w:val="0"/>
+                <w:numId w:val="23"/>
+              </w:numPr>
+              <w:jc w:val="left"/>
+              <w:rPr>
+                <w:rFonts w:hint="default" w:ascii="Times New Roman" w:hAnsi="Times New Roman" w:cs="Times New Roman"/>
+                <w:b w:val="0"/>
+                <w:bCs w:val="0"/>
+                <w:sz w:val="28"/>
+                <w:szCs w:val="28"/>
+                <w:vertAlign w:val="baseline"/>
+                <w:lang w:val="vi-VN"/>
+              </w:rPr>
+            </w:pPr>
+            <w:r>
+              <w:rPr>
+                <w:rFonts w:hint="default" w:ascii="Times New Roman" w:hAnsi="Times New Roman" w:cs="Times New Roman"/>
+                <w:b w:val="0"/>
+                <w:bCs w:val="0"/>
+                <w:sz w:val="28"/>
+                <w:szCs w:val="28"/>
+                <w:vertAlign w:val="baseline"/>
+                <w:lang w:val="vi-VN"/>
+              </w:rPr>
+              <w:t>Nếu bước 4 quản lý nhập thông tin không hợp lệ, hệ thống thông báo “thông tin không hợp lệ!”.</w:t>
+            </w:r>
+          </w:p>
+          <w:p>
+            <w:pPr>
+              <w:numPr>
+                <w:ilvl w:val="0"/>
+                <w:numId w:val="0"/>
+              </w:numPr>
+              <w:jc w:val="center"/>
+              <w:rPr>
+                <w:rFonts w:hint="default" w:ascii="Times New Roman" w:hAnsi="Times New Roman" w:cs="Times New Roman"/>
+                <w:b/>
+                <w:bCs/>
+                <w:sz w:val="28"/>
+                <w:szCs w:val="28"/>
+                <w:vertAlign w:val="baseline"/>
+                <w:lang w:val="vi-VN"/>
+              </w:rPr>
+            </w:pPr>
+            <w:r>
+              <w:rPr>
+                <w:rFonts w:hint="default" w:ascii="Times New Roman" w:hAnsi="Times New Roman" w:cs="Times New Roman"/>
+                <w:b/>
+                <w:bCs/>
+                <w:sz w:val="28"/>
+                <w:szCs w:val="28"/>
+                <w:vertAlign w:val="baseline"/>
+                <w:lang w:val="vi-VN"/>
+              </w:rPr>
+              <w:t>AE2: Xóa thông tin tài xế đang có lịch trình</w:t>
+            </w:r>
+          </w:p>
+          <w:p>
+            <w:pPr>
+              <w:numPr>
+                <w:ilvl w:val="0"/>
+                <w:numId w:val="24"/>
+              </w:numPr>
+              <w:jc w:val="both"/>
+              <w:rPr>
+                <w:rFonts w:hint="default" w:ascii="Times New Roman" w:hAnsi="Times New Roman" w:cs="Times New Roman"/>
+                <w:b w:val="0"/>
+                <w:bCs w:val="0"/>
+                <w:sz w:val="28"/>
+                <w:szCs w:val="28"/>
+                <w:vertAlign w:val="baseline"/>
+                <w:lang w:val="vi-VN"/>
+              </w:rPr>
+            </w:pPr>
+            <w:r>
+              <w:rPr>
+                <w:rFonts w:hint="default" w:ascii="Times New Roman" w:hAnsi="Times New Roman" w:cs="Times New Roman"/>
+                <w:b w:val="0"/>
+                <w:bCs w:val="0"/>
+                <w:sz w:val="28"/>
+                <w:szCs w:val="28"/>
+                <w:vertAlign w:val="baseline"/>
+                <w:lang w:val="vi-VN"/>
+              </w:rPr>
+              <w:t>Thông báo “cảnh báo tài xế đang có lịch trình” và không cho phép xóa.</w:t>
+            </w:r>
+          </w:p>
+          <w:p>
+            <w:pPr>
+              <w:numPr>
+                <w:ilvl w:val="0"/>
+                <w:numId w:val="0"/>
+              </w:numPr>
+              <w:jc w:val="center"/>
+              <w:rPr>
+                <w:rFonts w:hint="default" w:ascii="Times New Roman" w:hAnsi="Times New Roman" w:cs="Times New Roman"/>
+                <w:b/>
+                <w:bCs/>
+                <w:sz w:val="28"/>
+                <w:szCs w:val="28"/>
+                <w:vertAlign w:val="baseline"/>
+                <w:lang w:val="vi-VN"/>
+              </w:rPr>
+            </w:pPr>
+            <w:r>
+              <w:rPr>
+                <w:rFonts w:hint="default" w:ascii="Times New Roman" w:hAnsi="Times New Roman" w:cs="Times New Roman"/>
+                <w:b/>
+                <w:bCs/>
+                <w:sz w:val="28"/>
+                <w:szCs w:val="28"/>
+                <w:vertAlign w:val="baseline"/>
+                <w:lang w:val="vi-VN"/>
+              </w:rPr>
+              <w:t>AE3: Bằng lái xe hết hạn</w:t>
+            </w:r>
+          </w:p>
+          <w:p>
+            <w:pPr>
+              <w:numPr>
+                <w:ilvl w:val="0"/>
+                <w:numId w:val="25"/>
+              </w:numPr>
+              <w:jc w:val="both"/>
+              <w:rPr>
+                <w:rFonts w:hint="default" w:ascii="Times New Roman" w:hAnsi="Times New Roman" w:cs="Times New Roman"/>
+                <w:b w:val="0"/>
+                <w:bCs w:val="0"/>
+                <w:sz w:val="28"/>
+                <w:szCs w:val="28"/>
+                <w:vertAlign w:val="baseline"/>
+                <w:lang w:val="vi-VN"/>
+              </w:rPr>
+            </w:pPr>
+            <w:r>
+              <w:rPr>
+                <w:rFonts w:hint="default" w:ascii="Times New Roman" w:hAnsi="Times New Roman" w:cs="Times New Roman"/>
+                <w:b w:val="0"/>
+                <w:bCs w:val="0"/>
+                <w:sz w:val="28"/>
+                <w:szCs w:val="28"/>
+                <w:vertAlign w:val="baseline"/>
+                <w:lang w:val="vi-VN"/>
+              </w:rPr>
+              <w:t>Nếu bằng lái hết hạn, hiển thị cảnh báo.</w:t>
+            </w:r>
+          </w:p>
+        </w:tc>
+      </w:tr>
+      <w:tr>
+        <w:tblPrEx>
+          <w:tblBorders>
+            <w:top w:val="single" w:color="auto" w:sz="4" w:space="0"/>
+            <w:left w:val="single" w:color="auto" w:sz="4" w:space="0"/>
+            <w:bottom w:val="single" w:color="auto" w:sz="4" w:space="0"/>
+            <w:right w:val="single" w:color="auto" w:sz="4" w:space="0"/>
+            <w:insideH w:val="single" w:color="auto" w:sz="4" w:space="0"/>
+            <w:insideV w:val="single" w:color="auto" w:sz="4" w:space="0"/>
+          </w:tblBorders>
+          <w:tblCellMar>
+            <w:top w:w="0" w:type="dxa"/>
+            <w:left w:w="108" w:type="dxa"/>
+            <w:bottom w:w="0" w:type="dxa"/>
+            <w:right w:w="108" w:type="dxa"/>
+          </w:tblCellMar>
+        </w:tblPrEx>
+        <w:tc>
+          <w:tcPr>
+            <w:tcW w:w="2669" w:type="dxa"/>
+          </w:tcPr>
+          <w:p>
+            <w:pPr>
+              <w:numPr>
+                <w:ilvl w:val="0"/>
+                <w:numId w:val="0"/>
+              </w:numPr>
+              <w:jc w:val="center"/>
+              <w:rPr>
+                <w:rFonts w:hint="default" w:ascii="Times New Roman" w:hAnsi="Times New Roman" w:cs="Times New Roman"/>
+                <w:sz w:val="28"/>
+                <w:szCs w:val="28"/>
+                <w:vertAlign w:val="baseline"/>
+                <w:lang w:val="vi-VN"/>
+              </w:rPr>
+            </w:pPr>
+            <w:r>
+              <w:rPr>
+                <w:rFonts w:hint="default" w:ascii="Times New Roman" w:hAnsi="Times New Roman" w:cs="Times New Roman"/>
+                <w:b/>
+                <w:bCs/>
+                <w:sz w:val="28"/>
+                <w:szCs w:val="28"/>
+                <w:vertAlign w:val="baseline"/>
+                <w:lang w:val="vi-VN"/>
+              </w:rPr>
+              <w:t>Hậu điều kiện</w:t>
+            </w:r>
+          </w:p>
+        </w:tc>
+        <w:tc>
+          <w:tcPr>
+            <w:tcW w:w="5853" w:type="dxa"/>
+          </w:tcPr>
+          <w:p>
+            <w:pPr>
+              <w:numPr>
+                <w:ilvl w:val="0"/>
+                <w:numId w:val="0"/>
+              </w:numPr>
+              <w:jc w:val="both"/>
+              <w:rPr>
+                <w:rFonts w:hint="default" w:ascii="Times New Roman" w:hAnsi="Times New Roman" w:cs="Times New Roman"/>
+                <w:sz w:val="28"/>
+                <w:szCs w:val="28"/>
+                <w:vertAlign w:val="baseline"/>
+                <w:lang w:val="vi-VN"/>
+              </w:rPr>
+            </w:pPr>
+            <w:r>
+              <w:rPr>
+                <w:rFonts w:hint="default" w:ascii="Times New Roman" w:hAnsi="Times New Roman" w:cs="Times New Roman"/>
+                <w:sz w:val="28"/>
+                <w:szCs w:val="28"/>
+                <w:vertAlign w:val="baseline"/>
+                <w:lang w:val="vi-VN"/>
+              </w:rPr>
+              <w:t>Thông tin tài xế được cập nhật.</w:t>
+            </w:r>
+          </w:p>
+        </w:tc>
+      </w:tr>
+    </w:tbl>
+    <w:p>
+      <w:pPr>
+        <w:numPr>
+          <w:ilvl w:val="0"/>
+          <w:numId w:val="0"/>
+        </w:numPr>
+        <w:ind w:leftChars="0"/>
+        <w:jc w:val="center"/>
+      </w:pPr>
+      <w:r>
+        <w:drawing>
+          <wp:inline distT="0" distB="0" distL="114300" distR="114300">
+            <wp:extent cx="3600450" cy="2428875"/>
+            <wp:effectExtent l="0" t="0" r="11430" b="9525"/>
+            <wp:docPr id="6" name="Picture 6"/>
+            <wp:cNvGraphicFramePr>
+              <a:graphicFrameLocks xmlns:a="http://schemas.openxmlformats.org/drawingml/2006/main" noChangeAspect="1"/>
+            </wp:cNvGraphicFramePr>
+            <a:graphic xmlns:a="http://schemas.openxmlformats.org/drawingml/2006/main">
+              <a:graphicData uri="http://schemas.openxmlformats.org/drawingml/2006/picture">
+                <pic:pic xmlns:pic="http://schemas.openxmlformats.org/drawingml/2006/picture">
+                  <pic:nvPicPr>
+                    <pic:cNvPr id="6" name="Picture 6"/>
+                    <pic:cNvPicPr>
+                      <a:picLocks noChangeAspect="1"/>
+                    </pic:cNvPicPr>
+                  </pic:nvPicPr>
+                  <pic:blipFill>
+                    <a:blip r:embed="rId8"/>
+                    <a:stretch>
+                      <a:fillRect/>
+                    </a:stretch>
+                  </pic:blipFill>
+                  <pic:spPr>
+                    <a:xfrm>
+                      <a:off x="0" y="0"/>
+                      <a:ext cx="3600450" cy="2428875"/>
+                    </a:xfrm>
+                    <a:prstGeom prst="rect">
+                      <a:avLst/>
+                    </a:prstGeom>
+                    <a:noFill/>
+                    <a:ln>
+                      <a:noFill/>
+                    </a:ln>
+                  </pic:spPr>
+                </pic:pic>
+              </a:graphicData>
+            </a:graphic>
+          </wp:inline>
+        </w:drawing>
+      </w:r>
+    </w:p>
+    <w:p>
+      <w:pPr>
+        <w:numPr>
+          <w:ilvl w:val="0"/>
+          <w:numId w:val="0"/>
+        </w:numPr>
+        <w:ind w:leftChars="0"/>
+        <w:jc w:val="center"/>
+        <w:rPr>
+          <w:rFonts w:hint="default" w:ascii="Times New Roman" w:hAnsi="Times New Roman" w:cs="Times New Roman"/>
+          <w:b/>
+          <w:bCs/>
+          <w:sz w:val="28"/>
+          <w:szCs w:val="28"/>
+          <w:lang w:val="vi-VN"/>
+        </w:rPr>
+      </w:pPr>
+      <w:r>
+        <w:rPr>
+          <w:rFonts w:hint="default" w:ascii="Times New Roman" w:hAnsi="Times New Roman" w:cs="Times New Roman"/>
+          <w:b/>
+          <w:bCs/>
+          <w:sz w:val="28"/>
+          <w:szCs w:val="28"/>
+          <w:lang w:val="vi-VN"/>
+        </w:rPr>
+        <w:t>UC4: Quản lý thông tin xe buýt</w:t>
+      </w:r>
+    </w:p>
+    <w:tbl>
+      <w:tblPr>
+        <w:tblStyle w:val="4"/>
+        <w:tblW w:w="0" w:type="auto"/>
+        <w:tblInd w:w="0" w:type="dxa"/>
+        <w:tblBorders>
+          <w:top w:val="single" w:color="auto" w:sz="4" w:space="0"/>
+          <w:left w:val="single" w:color="auto" w:sz="4" w:space="0"/>
+          <w:bottom w:val="single" w:color="auto" w:sz="4" w:space="0"/>
+          <w:right w:val="single" w:color="auto" w:sz="4" w:space="0"/>
+          <w:insideH w:val="single" w:color="auto" w:sz="4" w:space="0"/>
+          <w:insideV w:val="single" w:color="auto" w:sz="4" w:space="0"/>
+        </w:tblBorders>
+        <w:tblLayout w:type="autofit"/>
+        <w:tblCellMar>
+          <w:top w:w="0" w:type="dxa"/>
+          <w:left w:w="108" w:type="dxa"/>
+          <w:bottom w:w="0" w:type="dxa"/>
+          <w:right w:w="108" w:type="dxa"/>
+        </w:tblCellMar>
+      </w:tblPr>
+      <w:tblGrid>
+        <w:gridCol w:w="2669"/>
+        <w:gridCol w:w="5853"/>
+      </w:tblGrid>
+      <w:tr>
+        <w:tblPrEx>
+          <w:tblBorders>
+            <w:top w:val="single" w:color="auto" w:sz="4" w:space="0"/>
+            <w:left w:val="single" w:color="auto" w:sz="4" w:space="0"/>
+            <w:bottom w:val="single" w:color="auto" w:sz="4" w:space="0"/>
+            <w:right w:val="single" w:color="auto" w:sz="4" w:space="0"/>
+            <w:insideH w:val="single" w:color="auto" w:sz="4" w:space="0"/>
+            <w:insideV w:val="single" w:color="auto" w:sz="4" w:space="0"/>
+          </w:tblBorders>
+        </w:tblPrEx>
+        <w:tc>
+          <w:tcPr>
+            <w:tcW w:w="2669" w:type="dxa"/>
+          </w:tcPr>
+          <w:p>
+            <w:pPr>
+              <w:numPr>
+                <w:ilvl w:val="0"/>
+                <w:numId w:val="0"/>
+              </w:numPr>
+              <w:jc w:val="center"/>
+              <w:rPr>
+                <w:rFonts w:hint="default" w:ascii="Times New Roman" w:hAnsi="Times New Roman" w:cs="Times New Roman"/>
+                <w:sz w:val="28"/>
+                <w:szCs w:val="28"/>
+                <w:vertAlign w:val="baseline"/>
+                <w:lang w:val="vi-VN"/>
+              </w:rPr>
+            </w:pPr>
+            <w:r>
+              <w:rPr>
+                <w:rFonts w:hint="default" w:ascii="Times New Roman" w:hAnsi="Times New Roman" w:cs="Times New Roman"/>
+                <w:b/>
+                <w:bCs/>
+                <w:sz w:val="28"/>
+                <w:szCs w:val="28"/>
+                <w:vertAlign w:val="baseline"/>
+                <w:lang w:val="vi-VN"/>
+              </w:rPr>
+              <w:t>Mã use-case</w:t>
+            </w:r>
+          </w:p>
+        </w:tc>
+        <w:tc>
+          <w:tcPr>
+            <w:tcW w:w="5853" w:type="dxa"/>
+          </w:tcPr>
+          <w:p>
+            <w:pPr>
+              <w:numPr>
+                <w:ilvl w:val="0"/>
+                <w:numId w:val="0"/>
+              </w:numPr>
+              <w:jc w:val="center"/>
+              <w:rPr>
+                <w:rFonts w:hint="default" w:ascii="Times New Roman" w:hAnsi="Times New Roman" w:cs="Times New Roman"/>
+                <w:sz w:val="28"/>
+                <w:szCs w:val="28"/>
+                <w:vertAlign w:val="baseline"/>
+                <w:lang w:val="vi-VN"/>
+              </w:rPr>
+            </w:pPr>
+            <w:r>
+              <w:rPr>
+                <w:rFonts w:hint="default" w:ascii="Times New Roman" w:hAnsi="Times New Roman" w:cs="Times New Roman"/>
+                <w:sz w:val="28"/>
+                <w:szCs w:val="28"/>
+                <w:vertAlign w:val="baseline"/>
+                <w:lang w:val="vi-VN"/>
+              </w:rPr>
+              <w:t>UC4</w:t>
+            </w:r>
+          </w:p>
+        </w:tc>
+      </w:tr>
+      <w:tr>
+        <w:tblPrEx>
+          <w:tblBorders>
+            <w:top w:val="single" w:color="auto" w:sz="4" w:space="0"/>
+            <w:left w:val="single" w:color="auto" w:sz="4" w:space="0"/>
+            <w:bottom w:val="single" w:color="auto" w:sz="4" w:space="0"/>
+            <w:right w:val="single" w:color="auto" w:sz="4" w:space="0"/>
+            <w:insideH w:val="single" w:color="auto" w:sz="4" w:space="0"/>
+            <w:insideV w:val="single" w:color="auto" w:sz="4" w:space="0"/>
+          </w:tblBorders>
+          <w:tblCellMar>
+            <w:top w:w="0" w:type="dxa"/>
+            <w:left w:w="108" w:type="dxa"/>
+            <w:bottom w:w="0" w:type="dxa"/>
+            <w:right w:w="108" w:type="dxa"/>
+          </w:tblCellMar>
+        </w:tblPrEx>
+        <w:tc>
+          <w:tcPr>
+            <w:tcW w:w="2669" w:type="dxa"/>
+          </w:tcPr>
+          <w:p>
+            <w:pPr>
+              <w:numPr>
+                <w:ilvl w:val="0"/>
+                <w:numId w:val="0"/>
+              </w:numPr>
+              <w:jc w:val="center"/>
+              <w:rPr>
+                <w:rFonts w:hint="default" w:ascii="Times New Roman" w:hAnsi="Times New Roman" w:cs="Times New Roman"/>
+                <w:b/>
+                <w:bCs/>
+                <w:sz w:val="28"/>
+                <w:szCs w:val="28"/>
+                <w:vertAlign w:val="baseline"/>
+                <w:lang w:val="vi-VN"/>
+              </w:rPr>
+            </w:pPr>
+            <w:r>
+              <w:rPr>
+                <w:rFonts w:hint="default" w:ascii="Times New Roman" w:hAnsi="Times New Roman" w:cs="Times New Roman"/>
+                <w:b/>
+                <w:bCs/>
+                <w:sz w:val="28"/>
+                <w:szCs w:val="28"/>
+                <w:vertAlign w:val="baseline"/>
+                <w:lang w:val="vi-VN"/>
+              </w:rPr>
+              <w:t>Tên use-case</w:t>
+            </w:r>
+          </w:p>
+        </w:tc>
+        <w:tc>
+          <w:tcPr>
+            <w:tcW w:w="5853" w:type="dxa"/>
+          </w:tcPr>
+          <w:p>
+            <w:pPr>
+              <w:numPr>
+                <w:ilvl w:val="0"/>
+                <w:numId w:val="0"/>
+              </w:numPr>
+              <w:jc w:val="center"/>
+              <w:rPr>
+                <w:rFonts w:hint="default" w:ascii="Times New Roman" w:hAnsi="Times New Roman" w:cs="Times New Roman"/>
+                <w:sz w:val="28"/>
+                <w:szCs w:val="28"/>
+                <w:vertAlign w:val="baseline"/>
+                <w:lang w:val="vi-VN"/>
+              </w:rPr>
+            </w:pPr>
+            <w:r>
+              <w:rPr>
+                <w:rFonts w:hint="default" w:ascii="Times New Roman" w:hAnsi="Times New Roman" w:cs="Times New Roman"/>
+                <w:sz w:val="28"/>
+                <w:szCs w:val="28"/>
+                <w:vertAlign w:val="baseline"/>
+                <w:lang w:val="vi-VN"/>
+              </w:rPr>
+              <w:t>Quản lý thông tin xe buýt.</w:t>
+            </w:r>
+          </w:p>
+        </w:tc>
+      </w:tr>
+      <w:tr>
+        <w:tblPrEx>
+          <w:tblBorders>
+            <w:top w:val="single" w:color="auto" w:sz="4" w:space="0"/>
+            <w:left w:val="single" w:color="auto" w:sz="4" w:space="0"/>
+            <w:bottom w:val="single" w:color="auto" w:sz="4" w:space="0"/>
+            <w:right w:val="single" w:color="auto" w:sz="4" w:space="0"/>
+            <w:insideH w:val="single" w:color="auto" w:sz="4" w:space="0"/>
+            <w:insideV w:val="single" w:color="auto" w:sz="4" w:space="0"/>
+          </w:tblBorders>
+          <w:tblCellMar>
+            <w:top w:w="0" w:type="dxa"/>
+            <w:left w:w="108" w:type="dxa"/>
+            <w:bottom w:w="0" w:type="dxa"/>
+            <w:right w:w="108" w:type="dxa"/>
+          </w:tblCellMar>
+        </w:tblPrEx>
+        <w:tc>
+          <w:tcPr>
+            <w:tcW w:w="2669" w:type="dxa"/>
+          </w:tcPr>
+          <w:p>
+            <w:pPr>
+              <w:numPr>
+                <w:ilvl w:val="0"/>
+                <w:numId w:val="0"/>
+              </w:numPr>
+              <w:jc w:val="center"/>
+              <w:rPr>
+                <w:rFonts w:hint="default" w:ascii="Times New Roman" w:hAnsi="Times New Roman" w:cs="Times New Roman"/>
+                <w:b/>
+                <w:bCs/>
+                <w:sz w:val="28"/>
+                <w:szCs w:val="28"/>
+                <w:vertAlign w:val="baseline"/>
+                <w:lang w:val="vi-VN"/>
+              </w:rPr>
+            </w:pPr>
+            <w:r>
+              <w:rPr>
+                <w:rFonts w:hint="default" w:ascii="Times New Roman" w:hAnsi="Times New Roman" w:cs="Times New Roman"/>
+                <w:b/>
+                <w:bCs/>
+                <w:sz w:val="28"/>
+                <w:szCs w:val="28"/>
+                <w:vertAlign w:val="baseline"/>
+                <w:lang w:val="vi-VN"/>
+              </w:rPr>
+              <w:t>Actor chính</w:t>
+            </w:r>
+          </w:p>
+        </w:tc>
+        <w:tc>
+          <w:tcPr>
+            <w:tcW w:w="5853" w:type="dxa"/>
+          </w:tcPr>
+          <w:p>
+            <w:pPr>
+              <w:numPr>
+                <w:ilvl w:val="0"/>
+                <w:numId w:val="0"/>
+              </w:numPr>
+              <w:jc w:val="center"/>
+              <w:rPr>
+                <w:rFonts w:hint="default" w:ascii="Times New Roman" w:hAnsi="Times New Roman" w:cs="Times New Roman"/>
+                <w:sz w:val="28"/>
+                <w:szCs w:val="28"/>
+                <w:vertAlign w:val="baseline"/>
+                <w:lang w:val="vi-VN"/>
+              </w:rPr>
+            </w:pPr>
+            <w:r>
+              <w:rPr>
+                <w:rFonts w:hint="default" w:ascii="Times New Roman" w:hAnsi="Times New Roman" w:cs="Times New Roman"/>
+                <w:sz w:val="28"/>
+                <w:szCs w:val="28"/>
+                <w:vertAlign w:val="baseline"/>
+                <w:lang w:val="vi-VN"/>
+              </w:rPr>
+              <w:t>Quản lý xe buýt</w:t>
+            </w:r>
+          </w:p>
+        </w:tc>
+      </w:tr>
+      <w:tr>
+        <w:tblPrEx>
+          <w:tblBorders>
+            <w:top w:val="single" w:color="auto" w:sz="4" w:space="0"/>
+            <w:left w:val="single" w:color="auto" w:sz="4" w:space="0"/>
+            <w:bottom w:val="single" w:color="auto" w:sz="4" w:space="0"/>
+            <w:right w:val="single" w:color="auto" w:sz="4" w:space="0"/>
+            <w:insideH w:val="single" w:color="auto" w:sz="4" w:space="0"/>
+            <w:insideV w:val="single" w:color="auto" w:sz="4" w:space="0"/>
+          </w:tblBorders>
+          <w:tblCellMar>
+            <w:top w:w="0" w:type="dxa"/>
+            <w:left w:w="108" w:type="dxa"/>
+            <w:bottom w:w="0" w:type="dxa"/>
+            <w:right w:w="108" w:type="dxa"/>
+          </w:tblCellMar>
+        </w:tblPrEx>
+        <w:trPr>
+          <w:trHeight w:val="780" w:hRule="atLeast"/>
+        </w:trPr>
+        <w:tc>
+          <w:tcPr>
+            <w:tcW w:w="2669" w:type="dxa"/>
+          </w:tcPr>
+          <w:p>
+            <w:pPr>
+              <w:numPr>
+                <w:ilvl w:val="0"/>
+                <w:numId w:val="0"/>
+              </w:numPr>
+              <w:jc w:val="center"/>
+              <w:rPr>
+                <w:rFonts w:hint="default" w:ascii="Times New Roman" w:hAnsi="Times New Roman" w:cs="Times New Roman"/>
+                <w:b/>
+                <w:bCs/>
+                <w:sz w:val="28"/>
+                <w:szCs w:val="28"/>
+                <w:vertAlign w:val="baseline"/>
+                <w:lang w:val="vi-VN"/>
+              </w:rPr>
+            </w:pPr>
+            <w:r>
+              <w:rPr>
+                <w:rFonts w:hint="default" w:ascii="Times New Roman" w:hAnsi="Times New Roman" w:cs="Times New Roman"/>
+                <w:b/>
+                <w:bCs/>
+                <w:sz w:val="28"/>
+                <w:szCs w:val="28"/>
+                <w:vertAlign w:val="baseline"/>
+                <w:lang w:val="vi-VN"/>
+              </w:rPr>
+              <w:t>Mô tả</w:t>
+            </w:r>
+          </w:p>
+        </w:tc>
+        <w:tc>
+          <w:tcPr>
+            <w:tcW w:w="5853" w:type="dxa"/>
+          </w:tcPr>
+          <w:p>
+            <w:pPr>
+              <w:numPr>
+                <w:ilvl w:val="0"/>
+                <w:numId w:val="0"/>
+              </w:numPr>
+              <w:jc w:val="center"/>
+              <w:rPr>
+                <w:rFonts w:hint="default" w:ascii="Times New Roman" w:hAnsi="Times New Roman" w:cs="Times New Roman"/>
+                <w:sz w:val="28"/>
+                <w:szCs w:val="28"/>
+                <w:vertAlign w:val="baseline"/>
+                <w:lang w:val="vi-VN"/>
+              </w:rPr>
+            </w:pPr>
+            <w:r>
+              <w:rPr>
+                <w:rFonts w:hint="default" w:ascii="Times New Roman" w:hAnsi="Times New Roman" w:cs="Times New Roman"/>
+                <w:sz w:val="28"/>
+                <w:szCs w:val="28"/>
+                <w:vertAlign w:val="baseline"/>
+                <w:lang w:val="vi-VN"/>
+              </w:rPr>
+              <w:t xml:space="preserve">Quản lý xe buýt quản lý thông tin xe </w:t>
+            </w:r>
+            <w:r>
+              <w:rPr>
+                <w:rFonts w:hint="default" w:ascii="Times New Roman" w:hAnsi="Times New Roman" w:eastAsia="SimSun" w:cs="Times New Roman"/>
+                <w:sz w:val="28"/>
+                <w:szCs w:val="28"/>
+              </w:rPr>
+              <w:t>bao gồm biển số, số ghế, tình trạng bảo dưỡng</w:t>
+            </w:r>
+            <w:r>
+              <w:rPr>
+                <w:rFonts w:hint="default" w:ascii="Times New Roman" w:hAnsi="Times New Roman" w:eastAsia="SimSun" w:cs="Times New Roman"/>
+                <w:sz w:val="28"/>
+                <w:szCs w:val="28"/>
+                <w:lang w:val="vi-VN"/>
+              </w:rPr>
+              <w:t>.</w:t>
+            </w:r>
+          </w:p>
+        </w:tc>
+      </w:tr>
+      <w:tr>
+        <w:tblPrEx>
+          <w:tblBorders>
+            <w:top w:val="single" w:color="auto" w:sz="4" w:space="0"/>
+            <w:left w:val="single" w:color="auto" w:sz="4" w:space="0"/>
+            <w:bottom w:val="single" w:color="auto" w:sz="4" w:space="0"/>
+            <w:right w:val="single" w:color="auto" w:sz="4" w:space="0"/>
+            <w:insideH w:val="single" w:color="auto" w:sz="4" w:space="0"/>
+            <w:insideV w:val="single" w:color="auto" w:sz="4" w:space="0"/>
+          </w:tblBorders>
+          <w:tblCellMar>
+            <w:top w:w="0" w:type="dxa"/>
+            <w:left w:w="108" w:type="dxa"/>
+            <w:bottom w:w="0" w:type="dxa"/>
+            <w:right w:w="108" w:type="dxa"/>
+          </w:tblCellMar>
+        </w:tblPrEx>
+        <w:tc>
+          <w:tcPr>
+            <w:tcW w:w="2669" w:type="dxa"/>
+          </w:tcPr>
+          <w:p>
+            <w:pPr>
+              <w:numPr>
+                <w:ilvl w:val="0"/>
+                <w:numId w:val="0"/>
+              </w:numPr>
+              <w:jc w:val="center"/>
+              <w:rPr>
+                <w:rFonts w:hint="default" w:ascii="Times New Roman" w:hAnsi="Times New Roman" w:cs="Times New Roman"/>
+                <w:b/>
+                <w:bCs/>
+                <w:sz w:val="28"/>
+                <w:szCs w:val="28"/>
+                <w:vertAlign w:val="baseline"/>
+                <w:lang w:val="vi-VN"/>
+              </w:rPr>
+            </w:pPr>
+            <w:r>
+              <w:rPr>
+                <w:rFonts w:hint="default" w:ascii="Times New Roman" w:hAnsi="Times New Roman" w:cs="Times New Roman"/>
+                <w:b/>
+                <w:bCs/>
+                <w:sz w:val="28"/>
+                <w:szCs w:val="28"/>
+                <w:vertAlign w:val="baseline"/>
+                <w:lang w:val="vi-VN"/>
+              </w:rPr>
+              <w:t>Điều kiện tiên quyết</w:t>
+            </w:r>
+          </w:p>
+        </w:tc>
+        <w:tc>
+          <w:tcPr>
+            <w:tcW w:w="5853" w:type="dxa"/>
+          </w:tcPr>
+          <w:p>
+            <w:pPr>
+              <w:numPr>
+                <w:ilvl w:val="0"/>
+                <w:numId w:val="0"/>
+              </w:numPr>
+              <w:jc w:val="center"/>
+              <w:rPr>
+                <w:rFonts w:hint="default" w:ascii="Times New Roman" w:hAnsi="Times New Roman" w:cs="Times New Roman"/>
+                <w:sz w:val="28"/>
+                <w:szCs w:val="28"/>
+                <w:vertAlign w:val="baseline"/>
+                <w:lang w:val="vi-VN"/>
+              </w:rPr>
+            </w:pPr>
+            <w:r>
+              <w:rPr>
+                <w:rFonts w:hint="default" w:ascii="Times New Roman" w:hAnsi="Times New Roman" w:cs="Times New Roman"/>
+                <w:sz w:val="28"/>
+                <w:szCs w:val="28"/>
+                <w:vertAlign w:val="baseline"/>
+                <w:lang w:val="vi-VN"/>
+              </w:rPr>
+              <w:t>Quản lý đã đăng nhập vào hệ thống.</w:t>
+            </w:r>
+          </w:p>
+        </w:tc>
+      </w:tr>
+      <w:tr>
+        <w:tblPrEx>
+          <w:tblBorders>
+            <w:top w:val="single" w:color="auto" w:sz="4" w:space="0"/>
+            <w:left w:val="single" w:color="auto" w:sz="4" w:space="0"/>
+            <w:bottom w:val="single" w:color="auto" w:sz="4" w:space="0"/>
+            <w:right w:val="single" w:color="auto" w:sz="4" w:space="0"/>
+            <w:insideH w:val="single" w:color="auto" w:sz="4" w:space="0"/>
+            <w:insideV w:val="single" w:color="auto" w:sz="4" w:space="0"/>
+          </w:tblBorders>
+          <w:tblCellMar>
+            <w:top w:w="0" w:type="dxa"/>
+            <w:left w:w="108" w:type="dxa"/>
+            <w:bottom w:w="0" w:type="dxa"/>
+            <w:right w:w="108" w:type="dxa"/>
+          </w:tblCellMar>
+        </w:tblPrEx>
+        <w:tc>
+          <w:tcPr>
+            <w:tcW w:w="2669" w:type="dxa"/>
+          </w:tcPr>
+          <w:p>
+            <w:pPr>
+              <w:numPr>
+                <w:ilvl w:val="0"/>
+                <w:numId w:val="0"/>
+              </w:numPr>
+              <w:jc w:val="center"/>
+              <w:rPr>
+                <w:rFonts w:hint="default" w:ascii="Times New Roman" w:hAnsi="Times New Roman" w:cs="Times New Roman"/>
+                <w:b/>
+                <w:bCs/>
+                <w:sz w:val="28"/>
+                <w:szCs w:val="28"/>
+                <w:vertAlign w:val="baseline"/>
+                <w:lang w:val="vi-VN"/>
+              </w:rPr>
+            </w:pPr>
+            <w:r>
+              <w:rPr>
+                <w:rFonts w:hint="default" w:ascii="Times New Roman" w:hAnsi="Times New Roman" w:cs="Times New Roman"/>
+                <w:b/>
+                <w:bCs/>
+                <w:sz w:val="28"/>
+                <w:szCs w:val="28"/>
+                <w:vertAlign w:val="baseline"/>
+                <w:lang w:val="vi-VN"/>
+              </w:rPr>
+              <w:t>Luồng chính</w:t>
+            </w:r>
+          </w:p>
+        </w:tc>
+        <w:tc>
+          <w:tcPr>
+            <w:tcW w:w="5853" w:type="dxa"/>
+          </w:tcPr>
+          <w:p>
+            <w:pPr>
+              <w:numPr>
+                <w:ilvl w:val="0"/>
+                <w:numId w:val="26"/>
+              </w:numPr>
+              <w:jc w:val="left"/>
+              <w:rPr>
+                <w:rFonts w:hint="default" w:ascii="Times New Roman" w:hAnsi="Times New Roman" w:cs="Times New Roman"/>
+                <w:sz w:val="28"/>
+                <w:szCs w:val="28"/>
+                <w:vertAlign w:val="baseline"/>
+                <w:lang w:val="vi-VN"/>
+              </w:rPr>
+            </w:pPr>
+            <w:r>
+              <w:rPr>
+                <w:rFonts w:hint="default" w:ascii="Times New Roman" w:hAnsi="Times New Roman" w:eastAsia="SimSun" w:cs="Times New Roman"/>
+                <w:sz w:val="28"/>
+                <w:szCs w:val="28"/>
+              </w:rPr>
+              <w:t>Chọn "Quản lý xe buýt"</w:t>
+            </w:r>
+            <w:r>
+              <w:rPr>
+                <w:rFonts w:hint="default" w:ascii="Times New Roman" w:hAnsi="Times New Roman" w:eastAsia="SimSun" w:cs="Times New Roman"/>
+                <w:sz w:val="28"/>
+                <w:szCs w:val="28"/>
+                <w:lang w:val="vi-VN"/>
+              </w:rPr>
+              <w:t>.</w:t>
+            </w:r>
+          </w:p>
+          <w:p>
+            <w:pPr>
+              <w:numPr>
+                <w:ilvl w:val="0"/>
+                <w:numId w:val="26"/>
+              </w:numPr>
+              <w:jc w:val="left"/>
+              <w:rPr>
+                <w:rFonts w:hint="default" w:ascii="Times New Roman" w:hAnsi="Times New Roman" w:cs="Times New Roman"/>
+                <w:sz w:val="28"/>
+                <w:szCs w:val="28"/>
+                <w:vertAlign w:val="baseline"/>
+                <w:lang w:val="vi-VN"/>
+              </w:rPr>
+            </w:pPr>
+            <w:r>
+              <w:rPr>
+                <w:rFonts w:hint="default" w:ascii="Times New Roman" w:hAnsi="Times New Roman" w:eastAsia="SimSun" w:cs="Times New Roman"/>
+                <w:sz w:val="28"/>
+                <w:szCs w:val="28"/>
+              </w:rPr>
+              <w:t>Hiển thị danh sách xe</w:t>
+            </w:r>
+            <w:r>
+              <w:rPr>
+                <w:rFonts w:hint="default" w:ascii="Times New Roman" w:hAnsi="Times New Roman" w:eastAsia="SimSun" w:cs="Times New Roman"/>
+                <w:sz w:val="28"/>
+                <w:szCs w:val="28"/>
+                <w:lang w:val="vi-VN"/>
+              </w:rPr>
+              <w:t>.</w:t>
+            </w:r>
+          </w:p>
+          <w:p>
+            <w:pPr>
+              <w:numPr>
+                <w:ilvl w:val="0"/>
+                <w:numId w:val="26"/>
+              </w:numPr>
+              <w:jc w:val="left"/>
+              <w:rPr>
+                <w:rFonts w:hint="default" w:ascii="Times New Roman" w:hAnsi="Times New Roman" w:cs="Times New Roman"/>
+                <w:sz w:val="28"/>
+                <w:szCs w:val="28"/>
+                <w:vertAlign w:val="baseline"/>
+                <w:lang w:val="vi-VN"/>
+              </w:rPr>
+            </w:pPr>
+            <w:r>
+              <w:rPr>
+                <w:rFonts w:hint="default" w:ascii="Times New Roman" w:hAnsi="Times New Roman" w:eastAsia="SimSun" w:cs="Times New Roman"/>
+                <w:sz w:val="28"/>
+                <w:szCs w:val="28"/>
+              </w:rPr>
+              <w:t>Thực hiện Thêm/Sửa/Xóa</w:t>
+            </w:r>
+            <w:r>
+              <w:rPr>
+                <w:rFonts w:hint="default" w:ascii="Times New Roman" w:hAnsi="Times New Roman" w:eastAsia="SimSun" w:cs="Times New Roman"/>
+                <w:sz w:val="28"/>
+                <w:szCs w:val="28"/>
+                <w:lang w:val="vi-VN"/>
+              </w:rPr>
+              <w:t>.</w:t>
+            </w:r>
+          </w:p>
+          <w:p>
+            <w:pPr>
+              <w:numPr>
+                <w:ilvl w:val="0"/>
+                <w:numId w:val="26"/>
+              </w:numPr>
+              <w:jc w:val="left"/>
+              <w:rPr>
+                <w:rFonts w:hint="default" w:ascii="Times New Roman" w:hAnsi="Times New Roman" w:cs="Times New Roman"/>
+                <w:sz w:val="28"/>
+                <w:szCs w:val="28"/>
+                <w:vertAlign w:val="baseline"/>
+                <w:lang w:val="vi-VN"/>
+              </w:rPr>
+            </w:pPr>
+            <w:r>
+              <w:rPr>
+                <w:rFonts w:hint="default" w:ascii="Times New Roman" w:hAnsi="Times New Roman" w:eastAsia="SimSun" w:cs="Times New Roman"/>
+                <w:sz w:val="28"/>
+                <w:szCs w:val="28"/>
+              </w:rPr>
+              <w:t>Nhập thông tin xe (biển số, số ghế, năm sản xuất, ngày bảo dưỡng cuối)</w:t>
+            </w:r>
+            <w:r>
+              <w:rPr>
+                <w:rFonts w:hint="default" w:ascii="Times New Roman" w:hAnsi="Times New Roman" w:eastAsia="SimSun" w:cs="Times New Roman"/>
+                <w:sz w:val="28"/>
+                <w:szCs w:val="28"/>
+                <w:lang w:val="vi-VN"/>
+              </w:rPr>
+              <w:t>.</w:t>
+            </w:r>
+          </w:p>
+          <w:p>
+            <w:pPr>
+              <w:numPr>
+                <w:ilvl w:val="0"/>
+                <w:numId w:val="26"/>
+              </w:numPr>
+              <w:jc w:val="left"/>
+              <w:rPr>
+                <w:rFonts w:hint="default" w:ascii="Times New Roman" w:hAnsi="Times New Roman" w:cs="Times New Roman"/>
+                <w:sz w:val="28"/>
+                <w:szCs w:val="28"/>
+                <w:vertAlign w:val="baseline"/>
+                <w:lang w:val="vi-VN"/>
+              </w:rPr>
+            </w:pPr>
+            <w:r>
+              <w:rPr>
+                <w:rFonts w:hint="default" w:ascii="Times New Roman" w:hAnsi="Times New Roman" w:cs="Times New Roman"/>
+                <w:sz w:val="28"/>
+                <w:szCs w:val="28"/>
+                <w:vertAlign w:val="baseline"/>
+                <w:lang w:val="vi-VN"/>
+              </w:rPr>
+              <w:t xml:space="preserve">Cập nhật thông tin xe buýt vào cơ sở dữ liệu hệ thống. </w:t>
+            </w:r>
+          </w:p>
+        </w:tc>
+      </w:tr>
+      <w:tr>
+        <w:tblPrEx>
+          <w:tblBorders>
+            <w:top w:val="single" w:color="auto" w:sz="4" w:space="0"/>
+            <w:left w:val="single" w:color="auto" w:sz="4" w:space="0"/>
+            <w:bottom w:val="single" w:color="auto" w:sz="4" w:space="0"/>
+            <w:right w:val="single" w:color="auto" w:sz="4" w:space="0"/>
+            <w:insideH w:val="single" w:color="auto" w:sz="4" w:space="0"/>
+            <w:insideV w:val="single" w:color="auto" w:sz="4" w:space="0"/>
+          </w:tblBorders>
+          <w:tblCellMar>
+            <w:top w:w="0" w:type="dxa"/>
+            <w:left w:w="108" w:type="dxa"/>
+            <w:bottom w:w="0" w:type="dxa"/>
+            <w:right w:w="108" w:type="dxa"/>
+          </w:tblCellMar>
+        </w:tblPrEx>
+        <w:tc>
+          <w:tcPr>
+            <w:tcW w:w="2669" w:type="dxa"/>
+          </w:tcPr>
+          <w:p>
+            <w:pPr>
+              <w:numPr>
+                <w:ilvl w:val="0"/>
+                <w:numId w:val="0"/>
+              </w:numPr>
+              <w:jc w:val="center"/>
+              <w:rPr>
+                <w:rFonts w:hint="default" w:ascii="Times New Roman" w:hAnsi="Times New Roman" w:cs="Times New Roman"/>
+                <w:b/>
+                <w:bCs/>
+                <w:sz w:val="28"/>
+                <w:szCs w:val="28"/>
+                <w:vertAlign w:val="baseline"/>
+                <w:lang w:val="vi-VN"/>
+              </w:rPr>
+            </w:pPr>
+            <w:r>
+              <w:rPr>
+                <w:rFonts w:hint="default" w:ascii="Times New Roman" w:hAnsi="Times New Roman" w:cs="Times New Roman"/>
+                <w:b/>
+                <w:bCs/>
+                <w:sz w:val="28"/>
+                <w:szCs w:val="28"/>
+                <w:vertAlign w:val="baseline"/>
+                <w:lang w:val="vi-VN"/>
+              </w:rPr>
+              <w:t>Luồng thay thế</w:t>
+            </w:r>
+          </w:p>
+        </w:tc>
+        <w:tc>
+          <w:tcPr>
+            <w:tcW w:w="5853" w:type="dxa"/>
+          </w:tcPr>
+          <w:p>
+            <w:pPr>
+              <w:numPr>
+                <w:ilvl w:val="0"/>
+                <w:numId w:val="0"/>
+              </w:numPr>
+              <w:jc w:val="center"/>
+              <w:rPr>
+                <w:rFonts w:hint="default" w:ascii="Times New Roman" w:hAnsi="Times New Roman" w:cs="Times New Roman"/>
+                <w:b/>
+                <w:bCs/>
+                <w:sz w:val="28"/>
+                <w:szCs w:val="28"/>
+                <w:vertAlign w:val="baseline"/>
+                <w:lang w:val="vi-VN"/>
+              </w:rPr>
+            </w:pPr>
+            <w:r>
+              <w:rPr>
+                <w:rFonts w:hint="default" w:ascii="Times New Roman" w:hAnsi="Times New Roman" w:cs="Times New Roman"/>
+                <w:b/>
+                <w:bCs/>
+                <w:sz w:val="28"/>
+                <w:szCs w:val="28"/>
+                <w:vertAlign w:val="baseline"/>
+                <w:lang w:val="vi-VN"/>
+              </w:rPr>
+              <w:t>AE1: Thông tin không hợp lệ</w:t>
+            </w:r>
+          </w:p>
+          <w:p>
+            <w:pPr>
+              <w:numPr>
+                <w:ilvl w:val="0"/>
+                <w:numId w:val="27"/>
+              </w:numPr>
+              <w:jc w:val="left"/>
+              <w:rPr>
+                <w:rFonts w:hint="default" w:ascii="Times New Roman" w:hAnsi="Times New Roman" w:cs="Times New Roman"/>
+                <w:b w:val="0"/>
+                <w:bCs w:val="0"/>
+                <w:sz w:val="28"/>
+                <w:szCs w:val="28"/>
+                <w:vertAlign w:val="baseline"/>
+                <w:lang w:val="vi-VN"/>
+              </w:rPr>
+            </w:pPr>
+            <w:r>
+              <w:rPr>
+                <w:rFonts w:hint="default" w:ascii="Times New Roman" w:hAnsi="Times New Roman" w:cs="Times New Roman"/>
+                <w:b w:val="0"/>
+                <w:bCs w:val="0"/>
+                <w:sz w:val="28"/>
+                <w:szCs w:val="28"/>
+                <w:vertAlign w:val="baseline"/>
+                <w:lang w:val="vi-VN"/>
+              </w:rPr>
+              <w:t>Nếu bước 4 quản lý nhập thông tin không hợp lệ, hệ thống thông báo “thông tin không hợp lệ!”.</w:t>
+            </w:r>
+          </w:p>
+          <w:p>
+            <w:pPr>
+              <w:numPr>
+                <w:ilvl w:val="0"/>
+                <w:numId w:val="0"/>
+              </w:numPr>
+              <w:jc w:val="center"/>
+              <w:rPr>
+                <w:rFonts w:hint="default" w:ascii="Times New Roman" w:hAnsi="Times New Roman" w:cs="Times New Roman"/>
+                <w:b/>
+                <w:bCs/>
+                <w:sz w:val="28"/>
+                <w:szCs w:val="28"/>
+                <w:vertAlign w:val="baseline"/>
+                <w:lang w:val="vi-VN"/>
+              </w:rPr>
+            </w:pPr>
+            <w:r>
+              <w:rPr>
+                <w:rFonts w:hint="default" w:ascii="Times New Roman" w:hAnsi="Times New Roman" w:cs="Times New Roman"/>
+                <w:b/>
+                <w:bCs/>
+                <w:sz w:val="28"/>
+                <w:szCs w:val="28"/>
+                <w:vertAlign w:val="baseline"/>
+                <w:lang w:val="vi-VN"/>
+              </w:rPr>
+              <w:t>AE2: Xóa thông tin xe đang có lịch trình</w:t>
+            </w:r>
+          </w:p>
+          <w:p>
+            <w:pPr>
+              <w:numPr>
+                <w:ilvl w:val="0"/>
+                <w:numId w:val="28"/>
+              </w:numPr>
+              <w:jc w:val="both"/>
+              <w:rPr>
+                <w:rFonts w:hint="default" w:ascii="Times New Roman" w:hAnsi="Times New Roman" w:cs="Times New Roman"/>
+                <w:b w:val="0"/>
+                <w:bCs w:val="0"/>
+                <w:sz w:val="28"/>
+                <w:szCs w:val="28"/>
+                <w:vertAlign w:val="baseline"/>
+                <w:lang w:val="vi-VN"/>
+              </w:rPr>
+            </w:pPr>
+            <w:r>
+              <w:rPr>
+                <w:rFonts w:hint="default" w:ascii="Times New Roman" w:hAnsi="Times New Roman" w:cs="Times New Roman"/>
+                <w:b w:val="0"/>
+                <w:bCs w:val="0"/>
+                <w:sz w:val="28"/>
+                <w:szCs w:val="28"/>
+                <w:vertAlign w:val="baseline"/>
+                <w:lang w:val="vi-VN"/>
+              </w:rPr>
+              <w:t>Thông báo “cảnh báo xe đang có lịch trình” và không cho phép xóa.</w:t>
+            </w:r>
+          </w:p>
+          <w:p>
+            <w:pPr>
+              <w:numPr>
+                <w:ilvl w:val="0"/>
+                <w:numId w:val="0"/>
+              </w:numPr>
+              <w:jc w:val="center"/>
+              <w:rPr>
+                <w:rFonts w:hint="default" w:ascii="Times New Roman" w:hAnsi="Times New Roman" w:cs="Times New Roman"/>
+                <w:b/>
+                <w:bCs/>
+                <w:sz w:val="28"/>
+                <w:szCs w:val="28"/>
+                <w:vertAlign w:val="baseline"/>
+                <w:lang w:val="vi-VN"/>
+              </w:rPr>
+            </w:pPr>
+            <w:r>
+              <w:rPr>
+                <w:rFonts w:hint="default" w:ascii="Times New Roman" w:hAnsi="Times New Roman" w:cs="Times New Roman"/>
+                <w:b/>
+                <w:bCs/>
+                <w:sz w:val="28"/>
+                <w:szCs w:val="28"/>
+                <w:vertAlign w:val="baseline"/>
+                <w:lang w:val="vi-VN"/>
+              </w:rPr>
+              <w:t>AE3: Xe cần bảo dưỡng</w:t>
+            </w:r>
+          </w:p>
+          <w:p>
+            <w:pPr>
+              <w:numPr>
+                <w:ilvl w:val="0"/>
+                <w:numId w:val="29"/>
+              </w:numPr>
+              <w:jc w:val="both"/>
+              <w:rPr>
+                <w:rFonts w:hint="default" w:ascii="Times New Roman" w:hAnsi="Times New Roman" w:cs="Times New Roman"/>
+                <w:b w:val="0"/>
+                <w:bCs w:val="0"/>
+                <w:sz w:val="28"/>
+                <w:szCs w:val="28"/>
+                <w:vertAlign w:val="baseline"/>
+                <w:lang w:val="vi-VN"/>
+              </w:rPr>
+            </w:pPr>
+            <w:r>
+              <w:rPr>
+                <w:rFonts w:hint="default" w:ascii="Times New Roman" w:hAnsi="Times New Roman" w:cs="Times New Roman"/>
+                <w:b w:val="0"/>
+                <w:bCs w:val="0"/>
+                <w:sz w:val="28"/>
+                <w:szCs w:val="28"/>
+                <w:vertAlign w:val="baseline"/>
+                <w:lang w:val="vi-VN"/>
+              </w:rPr>
+              <w:t>Nếu xe cần được bảo dưỡng, hiển thị cảnh báo.</w:t>
+            </w:r>
+          </w:p>
+        </w:tc>
+      </w:tr>
+      <w:tr>
+        <w:tblPrEx>
+          <w:tblBorders>
+            <w:top w:val="single" w:color="auto" w:sz="4" w:space="0"/>
+            <w:left w:val="single" w:color="auto" w:sz="4" w:space="0"/>
+            <w:bottom w:val="single" w:color="auto" w:sz="4" w:space="0"/>
+            <w:right w:val="single" w:color="auto" w:sz="4" w:space="0"/>
+            <w:insideH w:val="single" w:color="auto" w:sz="4" w:space="0"/>
+            <w:insideV w:val="single" w:color="auto" w:sz="4" w:space="0"/>
+          </w:tblBorders>
+          <w:tblCellMar>
+            <w:top w:w="0" w:type="dxa"/>
+            <w:left w:w="108" w:type="dxa"/>
+            <w:bottom w:w="0" w:type="dxa"/>
+            <w:right w:w="108" w:type="dxa"/>
+          </w:tblCellMar>
+        </w:tblPrEx>
+        <w:tc>
+          <w:tcPr>
+            <w:tcW w:w="2669" w:type="dxa"/>
+          </w:tcPr>
+          <w:p>
+            <w:pPr>
+              <w:numPr>
+                <w:ilvl w:val="0"/>
+                <w:numId w:val="0"/>
+              </w:numPr>
+              <w:jc w:val="center"/>
+              <w:rPr>
+                <w:rFonts w:hint="default" w:ascii="Times New Roman" w:hAnsi="Times New Roman" w:cs="Times New Roman"/>
+                <w:sz w:val="28"/>
+                <w:szCs w:val="28"/>
+                <w:vertAlign w:val="baseline"/>
+                <w:lang w:val="vi-VN"/>
+              </w:rPr>
+            </w:pPr>
+            <w:r>
+              <w:rPr>
+                <w:rFonts w:hint="default" w:ascii="Times New Roman" w:hAnsi="Times New Roman" w:cs="Times New Roman"/>
+                <w:b/>
+                <w:bCs/>
+                <w:sz w:val="28"/>
+                <w:szCs w:val="28"/>
+                <w:vertAlign w:val="baseline"/>
+                <w:lang w:val="vi-VN"/>
+              </w:rPr>
+              <w:t>Hậu điều kiện</w:t>
+            </w:r>
+          </w:p>
+        </w:tc>
+        <w:tc>
+          <w:tcPr>
+            <w:tcW w:w="5853" w:type="dxa"/>
+          </w:tcPr>
+          <w:p>
+            <w:pPr>
+              <w:numPr>
+                <w:ilvl w:val="0"/>
+                <w:numId w:val="0"/>
+              </w:numPr>
+              <w:jc w:val="both"/>
+              <w:rPr>
+                <w:rFonts w:hint="default" w:ascii="Times New Roman" w:hAnsi="Times New Roman" w:cs="Times New Roman"/>
+                <w:sz w:val="28"/>
+                <w:szCs w:val="28"/>
+                <w:vertAlign w:val="baseline"/>
+                <w:lang w:val="vi-VN"/>
+              </w:rPr>
+            </w:pPr>
+            <w:r>
+              <w:rPr>
+                <w:rFonts w:hint="default" w:ascii="Times New Roman" w:hAnsi="Times New Roman" w:cs="Times New Roman"/>
+                <w:sz w:val="28"/>
+                <w:szCs w:val="28"/>
+                <w:vertAlign w:val="baseline"/>
+                <w:lang w:val="vi-VN"/>
+              </w:rPr>
+              <w:t>Thông tin xe buýt được cập nhật.</w:t>
+            </w:r>
+          </w:p>
+        </w:tc>
+      </w:tr>
+    </w:tbl>
+    <w:p>
+      <w:pPr>
+        <w:numPr>
+          <w:ilvl w:val="0"/>
+          <w:numId w:val="0"/>
+        </w:numPr>
+        <w:ind w:leftChars="0"/>
+        <w:jc w:val="center"/>
+      </w:pPr>
+      <w:r>
+        <w:drawing>
+          <wp:inline distT="0" distB="0" distL="114300" distR="114300">
+            <wp:extent cx="3600450" cy="1800225"/>
+            <wp:effectExtent l="0" t="0" r="11430" b="13335"/>
+            <wp:docPr id="7" name="Picture 7"/>
+            <wp:cNvGraphicFramePr>
+              <a:graphicFrameLocks xmlns:a="http://schemas.openxmlformats.org/drawingml/2006/main" noChangeAspect="1"/>
+            </wp:cNvGraphicFramePr>
+            <a:graphic xmlns:a="http://schemas.openxmlformats.org/drawingml/2006/main">
+              <a:graphicData uri="http://schemas.openxmlformats.org/drawingml/2006/picture">
+                <pic:pic xmlns:pic="http://schemas.openxmlformats.org/drawingml/2006/picture">
+                  <pic:nvPicPr>
+                    <pic:cNvPr id="7" name="Picture 7"/>
+                    <pic:cNvPicPr>
+                      <a:picLocks noChangeAspect="1"/>
+                    </pic:cNvPicPr>
+                  </pic:nvPicPr>
+                  <pic:blipFill>
+                    <a:blip r:embed="rId9"/>
+                    <a:stretch>
+                      <a:fillRect/>
+                    </a:stretch>
+                  </pic:blipFill>
+                  <pic:spPr>
+                    <a:xfrm>
+                      <a:off x="0" y="0"/>
+                      <a:ext cx="3600450" cy="1800225"/>
+                    </a:xfrm>
+                    <a:prstGeom prst="rect">
+                      <a:avLst/>
+                    </a:prstGeom>
+                    <a:noFill/>
+                    <a:ln>
+                      <a:noFill/>
+                    </a:ln>
+                  </pic:spPr>
+                </pic:pic>
+              </a:graphicData>
+            </a:graphic>
+          </wp:inline>
+        </w:drawing>
+      </w:r>
+    </w:p>
+    <w:p>
+      <w:pPr>
+        <w:numPr>
+          <w:ilvl w:val="0"/>
+          <w:numId w:val="0"/>
+        </w:numPr>
+        <w:ind w:leftChars="0"/>
+        <w:jc w:val="center"/>
+        <w:rPr>
+          <w:rFonts w:hint="default" w:ascii="Times New Roman" w:hAnsi="Times New Roman" w:cs="Times New Roman"/>
+          <w:b/>
+          <w:bCs/>
+          <w:sz w:val="28"/>
+          <w:szCs w:val="28"/>
+          <w:lang w:val="vi-VN"/>
+        </w:rPr>
+      </w:pPr>
+      <w:r>
+        <w:rPr>
+          <w:rFonts w:hint="default" w:ascii="Times New Roman" w:hAnsi="Times New Roman" w:cs="Times New Roman"/>
+          <w:b/>
+          <w:bCs/>
+          <w:sz w:val="28"/>
+          <w:szCs w:val="28"/>
+          <w:lang w:val="vi-VN"/>
+        </w:rPr>
+        <w:t>UC5: Quản lý tuyến đường</w:t>
+      </w:r>
+    </w:p>
+    <w:tbl>
+      <w:tblPr>
+        <w:tblStyle w:val="4"/>
+        <w:tblW w:w="0" w:type="auto"/>
+        <w:tblInd w:w="0" w:type="dxa"/>
+        <w:tblBorders>
+          <w:top w:val="single" w:color="auto" w:sz="4" w:space="0"/>
+          <w:left w:val="single" w:color="auto" w:sz="4" w:space="0"/>
+          <w:bottom w:val="single" w:color="auto" w:sz="4" w:space="0"/>
+          <w:right w:val="single" w:color="auto" w:sz="4" w:space="0"/>
+          <w:insideH w:val="single" w:color="auto" w:sz="4" w:space="0"/>
+          <w:insideV w:val="single" w:color="auto" w:sz="4" w:space="0"/>
+        </w:tblBorders>
+        <w:tblLayout w:type="autofit"/>
+        <w:tblCellMar>
+          <w:top w:w="0" w:type="dxa"/>
+          <w:left w:w="108" w:type="dxa"/>
+          <w:bottom w:w="0" w:type="dxa"/>
+          <w:right w:w="108" w:type="dxa"/>
+        </w:tblCellMar>
+      </w:tblPr>
+      <w:tblGrid>
+        <w:gridCol w:w="2669"/>
+        <w:gridCol w:w="5853"/>
+      </w:tblGrid>
+      <w:tr>
+        <w:tblPrEx>
+          <w:tblBorders>
+            <w:top w:val="single" w:color="auto" w:sz="4" w:space="0"/>
+            <w:left w:val="single" w:color="auto" w:sz="4" w:space="0"/>
+            <w:bottom w:val="single" w:color="auto" w:sz="4" w:space="0"/>
+            <w:right w:val="single" w:color="auto" w:sz="4" w:space="0"/>
+            <w:insideH w:val="single" w:color="auto" w:sz="4" w:space="0"/>
+            <w:insideV w:val="single" w:color="auto" w:sz="4" w:space="0"/>
+          </w:tblBorders>
+          <w:tblCellMar>
+            <w:top w:w="0" w:type="dxa"/>
+            <w:left w:w="108" w:type="dxa"/>
+            <w:bottom w:w="0" w:type="dxa"/>
+            <w:right w:w="108" w:type="dxa"/>
+          </w:tblCellMar>
+        </w:tblPrEx>
+        <w:tc>
+          <w:tcPr>
+            <w:tcW w:w="2669" w:type="dxa"/>
+          </w:tcPr>
+          <w:p>
+            <w:pPr>
+              <w:numPr>
+                <w:ilvl w:val="0"/>
+                <w:numId w:val="0"/>
+              </w:numPr>
+              <w:jc w:val="center"/>
+              <w:rPr>
+                <w:rFonts w:hint="default" w:ascii="Times New Roman" w:hAnsi="Times New Roman" w:cs="Times New Roman"/>
+                <w:sz w:val="28"/>
+                <w:szCs w:val="28"/>
+                <w:vertAlign w:val="baseline"/>
+                <w:lang w:val="vi-VN"/>
+              </w:rPr>
+            </w:pPr>
+            <w:r>
+              <w:rPr>
+                <w:rFonts w:hint="default" w:ascii="Times New Roman" w:hAnsi="Times New Roman" w:cs="Times New Roman"/>
+                <w:b/>
+                <w:bCs/>
+                <w:sz w:val="28"/>
+                <w:szCs w:val="28"/>
+                <w:vertAlign w:val="baseline"/>
+                <w:lang w:val="vi-VN"/>
+              </w:rPr>
+              <w:t>Mã use-case</w:t>
+            </w:r>
+          </w:p>
+        </w:tc>
+        <w:tc>
+          <w:tcPr>
+            <w:tcW w:w="5853" w:type="dxa"/>
+          </w:tcPr>
+          <w:p>
+            <w:pPr>
+              <w:numPr>
+                <w:ilvl w:val="0"/>
+                <w:numId w:val="0"/>
+              </w:numPr>
+              <w:jc w:val="center"/>
+              <w:rPr>
+                <w:rFonts w:hint="default" w:ascii="Times New Roman" w:hAnsi="Times New Roman" w:cs="Times New Roman"/>
+                <w:sz w:val="28"/>
+                <w:szCs w:val="28"/>
+                <w:vertAlign w:val="baseline"/>
+                <w:lang w:val="vi-VN"/>
+              </w:rPr>
+            </w:pPr>
+            <w:r>
+              <w:rPr>
+                <w:rFonts w:hint="default" w:ascii="Times New Roman" w:hAnsi="Times New Roman" w:cs="Times New Roman"/>
+                <w:sz w:val="28"/>
+                <w:szCs w:val="28"/>
+                <w:vertAlign w:val="baseline"/>
+                <w:lang w:val="vi-VN"/>
+              </w:rPr>
+              <w:t>UC5</w:t>
+            </w:r>
+          </w:p>
+        </w:tc>
+      </w:tr>
+      <w:tr>
+        <w:tblPrEx>
+          <w:tblBorders>
+            <w:top w:val="single" w:color="auto" w:sz="4" w:space="0"/>
+            <w:left w:val="single" w:color="auto" w:sz="4" w:space="0"/>
+            <w:bottom w:val="single" w:color="auto" w:sz="4" w:space="0"/>
+            <w:right w:val="single" w:color="auto" w:sz="4" w:space="0"/>
+            <w:insideH w:val="single" w:color="auto" w:sz="4" w:space="0"/>
+            <w:insideV w:val="single" w:color="auto" w:sz="4" w:space="0"/>
+          </w:tblBorders>
+          <w:tblCellMar>
+            <w:top w:w="0" w:type="dxa"/>
+            <w:left w:w="108" w:type="dxa"/>
+            <w:bottom w:w="0" w:type="dxa"/>
+            <w:right w:w="108" w:type="dxa"/>
+          </w:tblCellMar>
+        </w:tblPrEx>
+        <w:tc>
+          <w:tcPr>
+            <w:tcW w:w="2669" w:type="dxa"/>
+          </w:tcPr>
+          <w:p>
+            <w:pPr>
+              <w:numPr>
+                <w:ilvl w:val="0"/>
+                <w:numId w:val="0"/>
+              </w:numPr>
+              <w:jc w:val="center"/>
+              <w:rPr>
+                <w:rFonts w:hint="default" w:ascii="Times New Roman" w:hAnsi="Times New Roman" w:cs="Times New Roman"/>
+                <w:b/>
+                <w:bCs/>
+                <w:sz w:val="28"/>
+                <w:szCs w:val="28"/>
+                <w:vertAlign w:val="baseline"/>
+                <w:lang w:val="vi-VN"/>
+              </w:rPr>
+            </w:pPr>
+            <w:r>
+              <w:rPr>
+                <w:rFonts w:hint="default" w:ascii="Times New Roman" w:hAnsi="Times New Roman" w:cs="Times New Roman"/>
+                <w:b/>
+                <w:bCs/>
+                <w:sz w:val="28"/>
+                <w:szCs w:val="28"/>
+                <w:vertAlign w:val="baseline"/>
+                <w:lang w:val="vi-VN"/>
+              </w:rPr>
+              <w:t>Tên use-case</w:t>
+            </w:r>
+          </w:p>
+        </w:tc>
+        <w:tc>
+          <w:tcPr>
+            <w:tcW w:w="5853" w:type="dxa"/>
+          </w:tcPr>
+          <w:p>
+            <w:pPr>
+              <w:numPr>
+                <w:ilvl w:val="0"/>
+                <w:numId w:val="0"/>
+              </w:numPr>
+              <w:jc w:val="center"/>
+              <w:rPr>
+                <w:rFonts w:hint="default" w:ascii="Times New Roman" w:hAnsi="Times New Roman" w:cs="Times New Roman"/>
+                <w:sz w:val="28"/>
+                <w:szCs w:val="28"/>
+                <w:vertAlign w:val="baseline"/>
+                <w:lang w:val="vi-VN"/>
+              </w:rPr>
+            </w:pPr>
+            <w:r>
+              <w:rPr>
+                <w:rFonts w:hint="default" w:ascii="Times New Roman" w:hAnsi="Times New Roman" w:cs="Times New Roman"/>
+                <w:sz w:val="28"/>
+                <w:szCs w:val="28"/>
+                <w:vertAlign w:val="baseline"/>
+                <w:lang w:val="vi-VN"/>
+              </w:rPr>
+              <w:t>Quản lý tuyến đường.</w:t>
+            </w:r>
+          </w:p>
+        </w:tc>
+      </w:tr>
+      <w:tr>
+        <w:tblPrEx>
+          <w:tblBorders>
+            <w:top w:val="single" w:color="auto" w:sz="4" w:space="0"/>
+            <w:left w:val="single" w:color="auto" w:sz="4" w:space="0"/>
+            <w:bottom w:val="single" w:color="auto" w:sz="4" w:space="0"/>
+            <w:right w:val="single" w:color="auto" w:sz="4" w:space="0"/>
+            <w:insideH w:val="single" w:color="auto" w:sz="4" w:space="0"/>
+            <w:insideV w:val="single" w:color="auto" w:sz="4" w:space="0"/>
+          </w:tblBorders>
+          <w:tblCellMar>
+            <w:top w:w="0" w:type="dxa"/>
+            <w:left w:w="108" w:type="dxa"/>
+            <w:bottom w:w="0" w:type="dxa"/>
+            <w:right w:w="108" w:type="dxa"/>
+          </w:tblCellMar>
+        </w:tblPrEx>
+        <w:tc>
+          <w:tcPr>
+            <w:tcW w:w="2669" w:type="dxa"/>
+          </w:tcPr>
+          <w:p>
+            <w:pPr>
+              <w:numPr>
+                <w:ilvl w:val="0"/>
+                <w:numId w:val="0"/>
+              </w:numPr>
+              <w:jc w:val="center"/>
+              <w:rPr>
+                <w:rFonts w:hint="default" w:ascii="Times New Roman" w:hAnsi="Times New Roman" w:cs="Times New Roman"/>
+                <w:b/>
+                <w:bCs/>
+                <w:sz w:val="28"/>
+                <w:szCs w:val="28"/>
+                <w:vertAlign w:val="baseline"/>
+                <w:lang w:val="vi-VN"/>
+              </w:rPr>
+            </w:pPr>
+            <w:r>
+              <w:rPr>
+                <w:rFonts w:hint="default" w:ascii="Times New Roman" w:hAnsi="Times New Roman" w:cs="Times New Roman"/>
+                <w:b/>
+                <w:bCs/>
+                <w:sz w:val="28"/>
+                <w:szCs w:val="28"/>
+                <w:vertAlign w:val="baseline"/>
+                <w:lang w:val="vi-VN"/>
+              </w:rPr>
+              <w:t>Actor chính</w:t>
+            </w:r>
+          </w:p>
+        </w:tc>
+        <w:tc>
+          <w:tcPr>
+            <w:tcW w:w="5853" w:type="dxa"/>
+          </w:tcPr>
+          <w:p>
+            <w:pPr>
+              <w:numPr>
+                <w:ilvl w:val="0"/>
+                <w:numId w:val="0"/>
+              </w:numPr>
+              <w:jc w:val="center"/>
+              <w:rPr>
+                <w:rFonts w:hint="default" w:ascii="Times New Roman" w:hAnsi="Times New Roman" w:cs="Times New Roman"/>
+                <w:sz w:val="28"/>
+                <w:szCs w:val="28"/>
+                <w:vertAlign w:val="baseline"/>
+                <w:lang w:val="vi-VN"/>
+              </w:rPr>
+            </w:pPr>
+            <w:r>
+              <w:rPr>
+                <w:rFonts w:hint="default" w:ascii="Times New Roman" w:hAnsi="Times New Roman" w:cs="Times New Roman"/>
+                <w:sz w:val="28"/>
+                <w:szCs w:val="28"/>
+                <w:vertAlign w:val="baseline"/>
+                <w:lang w:val="vi-VN"/>
+              </w:rPr>
+              <w:t>Quản lý xe buýt</w:t>
+            </w:r>
+          </w:p>
+        </w:tc>
+      </w:tr>
+      <w:tr>
+        <w:tblPrEx>
+          <w:tblBorders>
+            <w:top w:val="single" w:color="auto" w:sz="4" w:space="0"/>
+            <w:left w:val="single" w:color="auto" w:sz="4" w:space="0"/>
+            <w:bottom w:val="single" w:color="auto" w:sz="4" w:space="0"/>
+            <w:right w:val="single" w:color="auto" w:sz="4" w:space="0"/>
+            <w:insideH w:val="single" w:color="auto" w:sz="4" w:space="0"/>
+            <w:insideV w:val="single" w:color="auto" w:sz="4" w:space="0"/>
+          </w:tblBorders>
+          <w:tblCellMar>
+            <w:top w:w="0" w:type="dxa"/>
+            <w:left w:w="108" w:type="dxa"/>
+            <w:bottom w:w="0" w:type="dxa"/>
+            <w:right w:w="108" w:type="dxa"/>
+          </w:tblCellMar>
+        </w:tblPrEx>
+        <w:trPr>
+          <w:trHeight w:val="780" w:hRule="atLeast"/>
+        </w:trPr>
+        <w:tc>
+          <w:tcPr>
+            <w:tcW w:w="2669" w:type="dxa"/>
+          </w:tcPr>
+          <w:p>
+            <w:pPr>
+              <w:numPr>
+                <w:ilvl w:val="0"/>
+                <w:numId w:val="0"/>
+              </w:numPr>
+              <w:jc w:val="center"/>
+              <w:rPr>
+                <w:rFonts w:hint="default" w:ascii="Times New Roman" w:hAnsi="Times New Roman" w:cs="Times New Roman"/>
+                <w:b/>
+                <w:bCs/>
+                <w:sz w:val="28"/>
+                <w:szCs w:val="28"/>
+                <w:vertAlign w:val="baseline"/>
+                <w:lang w:val="vi-VN"/>
+              </w:rPr>
+            </w:pPr>
+            <w:r>
+              <w:rPr>
+                <w:rFonts w:hint="default" w:ascii="Times New Roman" w:hAnsi="Times New Roman" w:cs="Times New Roman"/>
+                <w:b/>
+                <w:bCs/>
+                <w:sz w:val="28"/>
+                <w:szCs w:val="28"/>
+                <w:vertAlign w:val="baseline"/>
+                <w:lang w:val="vi-VN"/>
+              </w:rPr>
+              <w:t>Mô tả</w:t>
+            </w:r>
+          </w:p>
+        </w:tc>
+        <w:tc>
+          <w:tcPr>
+            <w:tcW w:w="5853" w:type="dxa"/>
+          </w:tcPr>
+          <w:p>
+            <w:pPr>
+              <w:numPr>
+                <w:ilvl w:val="0"/>
+                <w:numId w:val="0"/>
+              </w:numPr>
+              <w:jc w:val="center"/>
+              <w:rPr>
+                <w:rFonts w:hint="default" w:ascii="Times New Roman" w:hAnsi="Times New Roman" w:cs="Times New Roman"/>
+                <w:sz w:val="28"/>
+                <w:szCs w:val="28"/>
+                <w:vertAlign w:val="baseline"/>
+                <w:lang w:val="vi-VN"/>
+              </w:rPr>
+            </w:pPr>
+            <w:r>
+              <w:rPr>
+                <w:rFonts w:hint="default" w:ascii="Times New Roman" w:hAnsi="Times New Roman" w:cs="Times New Roman"/>
+                <w:sz w:val="28"/>
+                <w:szCs w:val="28"/>
+                <w:vertAlign w:val="baseline"/>
+                <w:lang w:val="vi-VN"/>
+              </w:rPr>
+              <w:t>Quản lý xe buýt t</w:t>
+            </w:r>
+            <w:r>
+              <w:rPr>
+                <w:rFonts w:hint="default" w:ascii="Times New Roman" w:hAnsi="Times New Roman" w:eastAsia="SimSun" w:cs="Times New Roman"/>
+                <w:sz w:val="28"/>
+                <w:szCs w:val="28"/>
+              </w:rPr>
+              <w:t>ạo và quản lý các tuyến đường bao gồm điểm đón/trả, thứ tự, thời gian</w:t>
+            </w:r>
+            <w:r>
+              <w:rPr>
+                <w:rFonts w:hint="default" w:ascii="Times New Roman" w:hAnsi="Times New Roman" w:eastAsia="SimSun" w:cs="Times New Roman"/>
+                <w:sz w:val="28"/>
+                <w:szCs w:val="28"/>
+                <w:lang w:val="vi-VN"/>
+              </w:rPr>
+              <w:t>.</w:t>
+            </w:r>
+          </w:p>
+        </w:tc>
+      </w:tr>
+      <w:tr>
+        <w:tblPrEx>
+          <w:tblBorders>
+            <w:top w:val="single" w:color="auto" w:sz="4" w:space="0"/>
+            <w:left w:val="single" w:color="auto" w:sz="4" w:space="0"/>
+            <w:bottom w:val="single" w:color="auto" w:sz="4" w:space="0"/>
+            <w:right w:val="single" w:color="auto" w:sz="4" w:space="0"/>
+            <w:insideH w:val="single" w:color="auto" w:sz="4" w:space="0"/>
+            <w:insideV w:val="single" w:color="auto" w:sz="4" w:space="0"/>
+          </w:tblBorders>
+          <w:tblCellMar>
+            <w:top w:w="0" w:type="dxa"/>
+            <w:left w:w="108" w:type="dxa"/>
+            <w:bottom w:w="0" w:type="dxa"/>
+            <w:right w:w="108" w:type="dxa"/>
+          </w:tblCellMar>
+        </w:tblPrEx>
+        <w:tc>
+          <w:tcPr>
+            <w:tcW w:w="2669" w:type="dxa"/>
+          </w:tcPr>
+          <w:p>
+            <w:pPr>
+              <w:numPr>
+                <w:ilvl w:val="0"/>
+                <w:numId w:val="0"/>
+              </w:numPr>
+              <w:jc w:val="center"/>
+              <w:rPr>
+                <w:rFonts w:hint="default" w:ascii="Times New Roman" w:hAnsi="Times New Roman" w:cs="Times New Roman"/>
+                <w:b/>
+                <w:bCs/>
+                <w:sz w:val="28"/>
+                <w:szCs w:val="28"/>
+                <w:vertAlign w:val="baseline"/>
+                <w:lang w:val="vi-VN"/>
+              </w:rPr>
+            </w:pPr>
+            <w:r>
+              <w:rPr>
+                <w:rFonts w:hint="default" w:ascii="Times New Roman" w:hAnsi="Times New Roman" w:cs="Times New Roman"/>
+                <w:b/>
+                <w:bCs/>
+                <w:sz w:val="28"/>
+                <w:szCs w:val="28"/>
+                <w:vertAlign w:val="baseline"/>
+                <w:lang w:val="vi-VN"/>
+              </w:rPr>
+              <w:t>Điều kiện tiên quyết</w:t>
+            </w:r>
+          </w:p>
+        </w:tc>
+        <w:tc>
+          <w:tcPr>
+            <w:tcW w:w="5853" w:type="dxa"/>
+          </w:tcPr>
+          <w:p>
+            <w:pPr>
+              <w:numPr>
+                <w:ilvl w:val="0"/>
+                <w:numId w:val="0"/>
+              </w:numPr>
+              <w:jc w:val="center"/>
+              <w:rPr>
+                <w:rFonts w:hint="default" w:ascii="Times New Roman" w:hAnsi="Times New Roman" w:cs="Times New Roman"/>
+                <w:sz w:val="28"/>
+                <w:szCs w:val="28"/>
+                <w:vertAlign w:val="baseline"/>
+                <w:lang w:val="vi-VN"/>
+              </w:rPr>
+            </w:pPr>
+            <w:r>
+              <w:rPr>
+                <w:rFonts w:hint="default" w:ascii="Times New Roman" w:hAnsi="Times New Roman" w:cs="Times New Roman"/>
+                <w:sz w:val="28"/>
+                <w:szCs w:val="28"/>
+                <w:vertAlign w:val="baseline"/>
+                <w:lang w:val="vi-VN"/>
+              </w:rPr>
+              <w:t>Quản lý đã đăng nhập vào hệ thống.</w:t>
+            </w:r>
+          </w:p>
+        </w:tc>
+      </w:tr>
+      <w:tr>
+        <w:tblPrEx>
+          <w:tblBorders>
+            <w:top w:val="single" w:color="auto" w:sz="4" w:space="0"/>
+            <w:left w:val="single" w:color="auto" w:sz="4" w:space="0"/>
+            <w:bottom w:val="single" w:color="auto" w:sz="4" w:space="0"/>
+            <w:right w:val="single" w:color="auto" w:sz="4" w:space="0"/>
+            <w:insideH w:val="single" w:color="auto" w:sz="4" w:space="0"/>
+            <w:insideV w:val="single" w:color="auto" w:sz="4" w:space="0"/>
+          </w:tblBorders>
+          <w:tblCellMar>
+            <w:top w:w="0" w:type="dxa"/>
+            <w:left w:w="108" w:type="dxa"/>
+            <w:bottom w:w="0" w:type="dxa"/>
+            <w:right w:w="108" w:type="dxa"/>
+          </w:tblCellMar>
+        </w:tblPrEx>
+        <w:tc>
+          <w:tcPr>
+            <w:tcW w:w="2669" w:type="dxa"/>
+          </w:tcPr>
+          <w:p>
+            <w:pPr>
+              <w:numPr>
+                <w:ilvl w:val="0"/>
+                <w:numId w:val="0"/>
+              </w:numPr>
+              <w:jc w:val="center"/>
+              <w:rPr>
+                <w:rFonts w:hint="default" w:ascii="Times New Roman" w:hAnsi="Times New Roman" w:cs="Times New Roman"/>
+                <w:b/>
+                <w:bCs/>
+                <w:sz w:val="28"/>
+                <w:szCs w:val="28"/>
+                <w:vertAlign w:val="baseline"/>
+                <w:lang w:val="vi-VN"/>
+              </w:rPr>
+            </w:pPr>
+            <w:r>
+              <w:rPr>
+                <w:rFonts w:hint="default" w:ascii="Times New Roman" w:hAnsi="Times New Roman" w:cs="Times New Roman"/>
+                <w:b/>
+                <w:bCs/>
+                <w:sz w:val="28"/>
+                <w:szCs w:val="28"/>
+                <w:vertAlign w:val="baseline"/>
+                <w:lang w:val="vi-VN"/>
+              </w:rPr>
+              <w:t>Luồng chính</w:t>
+            </w:r>
+          </w:p>
+        </w:tc>
+        <w:tc>
+          <w:tcPr>
+            <w:tcW w:w="5853" w:type="dxa"/>
+          </w:tcPr>
+          <w:p>
+            <w:pPr>
+              <w:numPr>
+                <w:ilvl w:val="0"/>
+                <w:numId w:val="30"/>
+              </w:numPr>
+              <w:jc w:val="left"/>
+              <w:rPr>
+                <w:rFonts w:hint="default" w:ascii="Times New Roman" w:hAnsi="Times New Roman" w:cs="Times New Roman"/>
+                <w:sz w:val="28"/>
+                <w:szCs w:val="28"/>
+                <w:vertAlign w:val="baseline"/>
+                <w:lang w:val="vi-VN"/>
+              </w:rPr>
+            </w:pPr>
+            <w:r>
+              <w:rPr>
+                <w:rFonts w:hint="default" w:ascii="Times New Roman" w:hAnsi="Times New Roman" w:eastAsia="SimSun" w:cs="Times New Roman"/>
+                <w:sz w:val="28"/>
+                <w:szCs w:val="28"/>
+              </w:rPr>
+              <w:t>Chọn "Quản lý tuyến đường"</w:t>
+            </w:r>
+            <w:r>
+              <w:rPr>
+                <w:rFonts w:hint="default" w:ascii="Times New Roman" w:hAnsi="Times New Roman" w:eastAsia="SimSun" w:cs="Times New Roman"/>
+                <w:sz w:val="28"/>
+                <w:szCs w:val="28"/>
+                <w:lang w:val="vi-VN"/>
+              </w:rPr>
+              <w:t>.</w:t>
+            </w:r>
+          </w:p>
+          <w:p>
+            <w:pPr>
+              <w:numPr>
+                <w:ilvl w:val="0"/>
+                <w:numId w:val="30"/>
+              </w:numPr>
+              <w:jc w:val="left"/>
+              <w:rPr>
+                <w:rFonts w:hint="default" w:ascii="Times New Roman" w:hAnsi="Times New Roman" w:cs="Times New Roman"/>
+                <w:sz w:val="28"/>
+                <w:szCs w:val="28"/>
+                <w:vertAlign w:val="baseline"/>
+                <w:lang w:val="vi-VN"/>
+              </w:rPr>
+            </w:pPr>
+            <w:r>
+              <w:rPr>
+                <w:rFonts w:hint="default" w:ascii="Times New Roman" w:hAnsi="Times New Roman" w:eastAsia="SimSun" w:cs="Times New Roman"/>
+                <w:sz w:val="28"/>
+                <w:szCs w:val="28"/>
+              </w:rPr>
+              <w:t>Hiển thị danh sách tuyến</w:t>
+            </w:r>
+            <w:r>
+              <w:rPr>
+                <w:rFonts w:hint="default" w:ascii="Times New Roman" w:hAnsi="Times New Roman" w:eastAsia="SimSun" w:cs="Times New Roman"/>
+                <w:sz w:val="28"/>
+                <w:szCs w:val="28"/>
+                <w:lang w:val="vi-VN"/>
+              </w:rPr>
+              <w:t>.</w:t>
+            </w:r>
+          </w:p>
+          <w:p>
+            <w:pPr>
+              <w:numPr>
+                <w:ilvl w:val="0"/>
+                <w:numId w:val="30"/>
+              </w:numPr>
+              <w:jc w:val="left"/>
+              <w:rPr>
+                <w:rFonts w:hint="default" w:ascii="Times New Roman" w:hAnsi="Times New Roman" w:cs="Times New Roman"/>
+                <w:sz w:val="28"/>
+                <w:szCs w:val="28"/>
+                <w:vertAlign w:val="baseline"/>
+                <w:lang w:val="vi-VN"/>
+              </w:rPr>
+            </w:pPr>
+            <w:r>
+              <w:rPr>
+                <w:rFonts w:hint="default" w:ascii="Times New Roman" w:hAnsi="Times New Roman" w:eastAsia="SimSun" w:cs="Times New Roman"/>
+                <w:sz w:val="28"/>
+                <w:szCs w:val="28"/>
+              </w:rPr>
+              <w:t>Tạo tuyến mới hoặc chỉnh sửa</w:t>
+            </w:r>
+            <w:r>
+              <w:rPr>
+                <w:rFonts w:hint="default" w:ascii="Times New Roman" w:hAnsi="Times New Roman" w:eastAsia="SimSun" w:cs="Times New Roman"/>
+                <w:sz w:val="28"/>
+                <w:szCs w:val="28"/>
+                <w:lang w:val="vi-VN"/>
+              </w:rPr>
+              <w:t>.</w:t>
+            </w:r>
+          </w:p>
+          <w:p>
+            <w:pPr>
+              <w:numPr>
+                <w:ilvl w:val="0"/>
+                <w:numId w:val="30"/>
+              </w:numPr>
+              <w:jc w:val="left"/>
+              <w:rPr>
+                <w:rFonts w:hint="default" w:ascii="Times New Roman" w:hAnsi="Times New Roman" w:cs="Times New Roman"/>
+                <w:sz w:val="28"/>
+                <w:szCs w:val="28"/>
+                <w:vertAlign w:val="baseline"/>
+                <w:lang w:val="vi-VN"/>
+              </w:rPr>
+            </w:pPr>
+            <w:r>
+              <w:rPr>
+                <w:rFonts w:hint="default" w:ascii="Times New Roman" w:hAnsi="Times New Roman" w:eastAsia="SimSun" w:cs="Times New Roman"/>
+                <w:sz w:val="28"/>
+                <w:szCs w:val="28"/>
+              </w:rPr>
+              <w:t>Thêm các điểm đón/trả (tên điểm, địa chỉ, GPS, thời gian dự kiến)</w:t>
+            </w:r>
+            <w:r>
+              <w:rPr>
+                <w:rFonts w:hint="default" w:ascii="Times New Roman" w:hAnsi="Times New Roman" w:eastAsia="SimSun" w:cs="Times New Roman"/>
+                <w:sz w:val="28"/>
+                <w:szCs w:val="28"/>
+                <w:lang w:val="vi-VN"/>
+              </w:rPr>
+              <w:t>.</w:t>
+            </w:r>
+          </w:p>
+          <w:p>
+            <w:pPr>
+              <w:numPr>
+                <w:ilvl w:val="0"/>
+                <w:numId w:val="30"/>
+              </w:numPr>
+              <w:jc w:val="left"/>
+              <w:rPr>
+                <w:rFonts w:hint="default" w:ascii="Times New Roman" w:hAnsi="Times New Roman" w:cs="Times New Roman"/>
+                <w:sz w:val="28"/>
+                <w:szCs w:val="28"/>
+                <w:vertAlign w:val="baseline"/>
+                <w:lang w:val="vi-VN"/>
+              </w:rPr>
+            </w:pPr>
+            <w:r>
+              <w:rPr>
+                <w:rFonts w:hint="default" w:ascii="Times New Roman" w:hAnsi="Times New Roman" w:cs="Times New Roman"/>
+                <w:sz w:val="28"/>
+                <w:szCs w:val="28"/>
+                <w:vertAlign w:val="baseline"/>
+                <w:lang w:val="vi-VN"/>
+              </w:rPr>
+              <w:t>Sắp xếp thứ tự điểm đón/trả.</w:t>
+            </w:r>
+          </w:p>
+          <w:p>
+            <w:pPr>
+              <w:numPr>
+                <w:ilvl w:val="0"/>
+                <w:numId w:val="30"/>
+              </w:numPr>
+              <w:ind w:left="0" w:leftChars="0" w:firstLine="0" w:firstLineChars="0"/>
+              <w:jc w:val="left"/>
+              <w:rPr>
+                <w:rFonts w:hint="default" w:ascii="Times New Roman" w:hAnsi="Times New Roman" w:cs="Times New Roman"/>
+                <w:sz w:val="28"/>
+                <w:szCs w:val="28"/>
+                <w:vertAlign w:val="baseline"/>
+                <w:lang w:val="vi-VN"/>
+              </w:rPr>
+            </w:pPr>
+            <w:r>
+              <w:rPr>
+                <w:rFonts w:hint="default" w:ascii="Times New Roman" w:hAnsi="Times New Roman" w:cs="Times New Roman"/>
+                <w:sz w:val="28"/>
+                <w:szCs w:val="28"/>
+                <w:vertAlign w:val="baseline"/>
+                <w:lang w:val="vi-VN"/>
+              </w:rPr>
+              <w:t>Cập nhật tuyến đường.</w:t>
+            </w:r>
+          </w:p>
+        </w:tc>
+      </w:tr>
+      <w:tr>
+        <w:tblPrEx>
+          <w:tblBorders>
+            <w:top w:val="single" w:color="auto" w:sz="4" w:space="0"/>
+            <w:left w:val="single" w:color="auto" w:sz="4" w:space="0"/>
+            <w:bottom w:val="single" w:color="auto" w:sz="4" w:space="0"/>
+            <w:right w:val="single" w:color="auto" w:sz="4" w:space="0"/>
+            <w:insideH w:val="single" w:color="auto" w:sz="4" w:space="0"/>
+            <w:insideV w:val="single" w:color="auto" w:sz="4" w:space="0"/>
+          </w:tblBorders>
+          <w:tblCellMar>
+            <w:top w:w="0" w:type="dxa"/>
+            <w:left w:w="108" w:type="dxa"/>
+            <w:bottom w:w="0" w:type="dxa"/>
+            <w:right w:w="108" w:type="dxa"/>
+          </w:tblCellMar>
+        </w:tblPrEx>
+        <w:tc>
+          <w:tcPr>
+            <w:tcW w:w="2669" w:type="dxa"/>
+          </w:tcPr>
+          <w:p>
+            <w:pPr>
+              <w:numPr>
+                <w:ilvl w:val="0"/>
+                <w:numId w:val="0"/>
+              </w:numPr>
+              <w:jc w:val="center"/>
+              <w:rPr>
+                <w:rFonts w:hint="default" w:ascii="Times New Roman" w:hAnsi="Times New Roman" w:cs="Times New Roman"/>
+                <w:b/>
+                <w:bCs/>
+                <w:sz w:val="28"/>
+                <w:szCs w:val="28"/>
+                <w:vertAlign w:val="baseline"/>
+                <w:lang w:val="vi-VN"/>
+              </w:rPr>
+            </w:pPr>
+            <w:r>
+              <w:rPr>
+                <w:rFonts w:hint="default" w:ascii="Times New Roman" w:hAnsi="Times New Roman" w:cs="Times New Roman"/>
+                <w:b/>
+                <w:bCs/>
+                <w:sz w:val="28"/>
+                <w:szCs w:val="28"/>
+                <w:vertAlign w:val="baseline"/>
+                <w:lang w:val="vi-VN"/>
+              </w:rPr>
+              <w:t>Luồng thay thế</w:t>
+            </w:r>
+          </w:p>
+        </w:tc>
+        <w:tc>
+          <w:tcPr>
+            <w:tcW w:w="5853" w:type="dxa"/>
+          </w:tcPr>
+          <w:p>
+            <w:pPr>
+              <w:numPr>
+                <w:ilvl w:val="0"/>
+                <w:numId w:val="0"/>
+              </w:numPr>
+              <w:jc w:val="center"/>
+              <w:rPr>
+                <w:rFonts w:hint="default" w:ascii="Times New Roman" w:hAnsi="Times New Roman" w:cs="Times New Roman"/>
+                <w:b/>
+                <w:bCs/>
+                <w:sz w:val="28"/>
+                <w:szCs w:val="28"/>
+                <w:vertAlign w:val="baseline"/>
+                <w:lang w:val="vi-VN"/>
+              </w:rPr>
+            </w:pPr>
+            <w:r>
+              <w:rPr>
+                <w:rFonts w:hint="default" w:ascii="Times New Roman" w:hAnsi="Times New Roman" w:cs="Times New Roman"/>
+                <w:b/>
+                <w:bCs/>
+                <w:sz w:val="28"/>
+                <w:szCs w:val="28"/>
+                <w:vertAlign w:val="baseline"/>
+                <w:lang w:val="vi-VN"/>
+              </w:rPr>
+              <w:t>AE1: Thông tin không hợp lệ</w:t>
+            </w:r>
+          </w:p>
+          <w:p>
+            <w:pPr>
+              <w:numPr>
+                <w:ilvl w:val="0"/>
+                <w:numId w:val="31"/>
+              </w:numPr>
+              <w:jc w:val="left"/>
+              <w:rPr>
+                <w:rFonts w:hint="default" w:ascii="Times New Roman" w:hAnsi="Times New Roman" w:cs="Times New Roman"/>
+                <w:b w:val="0"/>
+                <w:bCs w:val="0"/>
+                <w:sz w:val="28"/>
+                <w:szCs w:val="28"/>
+                <w:vertAlign w:val="baseline"/>
+                <w:lang w:val="vi-VN"/>
+              </w:rPr>
+            </w:pPr>
+            <w:r>
+              <w:rPr>
+                <w:rFonts w:hint="default" w:ascii="Times New Roman" w:hAnsi="Times New Roman" w:cs="Times New Roman"/>
+                <w:b w:val="0"/>
+                <w:bCs w:val="0"/>
+                <w:sz w:val="28"/>
+                <w:szCs w:val="28"/>
+                <w:vertAlign w:val="baseline"/>
+                <w:lang w:val="vi-VN"/>
+              </w:rPr>
+              <w:t>Nếu bước 4 quản lý nhập thông tin không hợp lệ, hệ thống thông báo “thông tin không hợp lệ!”.</w:t>
+            </w:r>
+          </w:p>
+        </w:tc>
+      </w:tr>
+      <w:tr>
+        <w:tblPrEx>
+          <w:tblBorders>
+            <w:top w:val="single" w:color="auto" w:sz="4" w:space="0"/>
+            <w:left w:val="single" w:color="auto" w:sz="4" w:space="0"/>
+            <w:bottom w:val="single" w:color="auto" w:sz="4" w:space="0"/>
+            <w:right w:val="single" w:color="auto" w:sz="4" w:space="0"/>
+            <w:insideH w:val="single" w:color="auto" w:sz="4" w:space="0"/>
+            <w:insideV w:val="single" w:color="auto" w:sz="4" w:space="0"/>
+          </w:tblBorders>
+          <w:tblCellMar>
+            <w:top w:w="0" w:type="dxa"/>
+            <w:left w:w="108" w:type="dxa"/>
+            <w:bottom w:w="0" w:type="dxa"/>
+            <w:right w:w="108" w:type="dxa"/>
+          </w:tblCellMar>
+        </w:tblPrEx>
+        <w:tc>
+          <w:tcPr>
+            <w:tcW w:w="2669" w:type="dxa"/>
+          </w:tcPr>
+          <w:p>
+            <w:pPr>
+              <w:numPr>
+                <w:ilvl w:val="0"/>
+                <w:numId w:val="0"/>
+              </w:numPr>
+              <w:jc w:val="center"/>
+              <w:rPr>
+                <w:rFonts w:hint="default" w:ascii="Times New Roman" w:hAnsi="Times New Roman" w:cs="Times New Roman"/>
+                <w:sz w:val="28"/>
+                <w:szCs w:val="28"/>
+                <w:vertAlign w:val="baseline"/>
+                <w:lang w:val="vi-VN"/>
+              </w:rPr>
+            </w:pPr>
+            <w:r>
+              <w:rPr>
+                <w:rFonts w:hint="default" w:ascii="Times New Roman" w:hAnsi="Times New Roman" w:cs="Times New Roman"/>
+                <w:b/>
+                <w:bCs/>
+                <w:sz w:val="28"/>
+                <w:szCs w:val="28"/>
+                <w:vertAlign w:val="baseline"/>
+                <w:lang w:val="vi-VN"/>
+              </w:rPr>
+              <w:t>Hậu điều kiện</w:t>
+            </w:r>
+          </w:p>
+        </w:tc>
+        <w:tc>
+          <w:tcPr>
+            <w:tcW w:w="5853" w:type="dxa"/>
+          </w:tcPr>
+          <w:p>
+            <w:pPr>
+              <w:numPr>
+                <w:ilvl w:val="0"/>
+                <w:numId w:val="0"/>
+              </w:numPr>
+              <w:jc w:val="both"/>
+              <w:rPr>
+                <w:rFonts w:hint="default" w:ascii="Times New Roman" w:hAnsi="Times New Roman" w:cs="Times New Roman"/>
+                <w:sz w:val="28"/>
+                <w:szCs w:val="28"/>
+                <w:vertAlign w:val="baseline"/>
+                <w:lang w:val="vi-VN"/>
+              </w:rPr>
+            </w:pPr>
+            <w:r>
+              <w:rPr>
+                <w:rFonts w:hint="default" w:ascii="Times New Roman" w:hAnsi="Times New Roman" w:cs="Times New Roman"/>
+                <w:sz w:val="28"/>
+                <w:szCs w:val="28"/>
+                <w:vertAlign w:val="baseline"/>
+                <w:lang w:val="vi-VN"/>
+              </w:rPr>
+              <w:t>Tuyến đường được lưu vào cơ sở dữ liệu.</w:t>
+            </w:r>
+          </w:p>
+        </w:tc>
+      </w:tr>
+    </w:tbl>
+    <w:p>
+      <w:pPr>
+        <w:numPr>
+          <w:ilvl w:val="0"/>
+          <w:numId w:val="0"/>
+        </w:numPr>
+        <w:ind w:leftChars="0"/>
+        <w:jc w:val="center"/>
+      </w:pPr>
+      <w:r>
+        <w:drawing>
+          <wp:inline distT="0" distB="0" distL="114300" distR="114300">
+            <wp:extent cx="3581400" cy="2019300"/>
+            <wp:effectExtent l="0" t="0" r="0" b="7620"/>
+            <wp:docPr id="8" name="Picture 8"/>
+            <wp:cNvGraphicFramePr>
+              <a:graphicFrameLocks xmlns:a="http://schemas.openxmlformats.org/drawingml/2006/main" noChangeAspect="1"/>
+            </wp:cNvGraphicFramePr>
+            <a:graphic xmlns:a="http://schemas.openxmlformats.org/drawingml/2006/main">
+              <a:graphicData uri="http://schemas.openxmlformats.org/drawingml/2006/picture">
+                <pic:pic xmlns:pic="http://schemas.openxmlformats.org/drawingml/2006/picture">
+                  <pic:nvPicPr>
+                    <pic:cNvPr id="8" name="Picture 8"/>
+                    <pic:cNvPicPr>
+                      <a:picLocks noChangeAspect="1"/>
+                    </pic:cNvPicPr>
+                  </pic:nvPicPr>
+                  <pic:blipFill>
+                    <a:blip r:embed="rId10"/>
+                    <a:stretch>
+                      <a:fillRect/>
+                    </a:stretch>
+                  </pic:blipFill>
+                  <pic:spPr>
+                    <a:xfrm>
+                      <a:off x="0" y="0"/>
+                      <a:ext cx="3581400" cy="2019300"/>
+                    </a:xfrm>
+                    <a:prstGeom prst="rect">
+                      <a:avLst/>
+                    </a:prstGeom>
+                    <a:noFill/>
+                    <a:ln>
+                      <a:noFill/>
+                    </a:ln>
+                  </pic:spPr>
+                </pic:pic>
+              </a:graphicData>
+            </a:graphic>
+          </wp:inline>
+        </w:drawing>
+      </w:r>
+    </w:p>
+    <w:p>
+      <w:pPr>
+        <w:numPr>
+          <w:ilvl w:val="0"/>
+          <w:numId w:val="0"/>
+        </w:numPr>
+        <w:ind w:leftChars="0"/>
+        <w:jc w:val="center"/>
+        <w:rPr>
+          <w:rFonts w:hint="default" w:ascii="Times New Roman" w:hAnsi="Times New Roman" w:cs="Times New Roman"/>
+          <w:b/>
+          <w:bCs/>
+          <w:sz w:val="28"/>
+          <w:szCs w:val="28"/>
+          <w:lang w:val="vi-VN"/>
+        </w:rPr>
+      </w:pPr>
+      <w:r>
+        <w:rPr>
+          <w:rFonts w:hint="default" w:ascii="Times New Roman" w:hAnsi="Times New Roman" w:cs="Times New Roman"/>
+          <w:b/>
+          <w:bCs/>
+          <w:sz w:val="28"/>
+          <w:szCs w:val="28"/>
+          <w:lang w:val="vi-VN"/>
+        </w:rPr>
+        <w:t>UC6: Quản lý tài khoản</w:t>
+      </w:r>
+    </w:p>
+    <w:tbl>
+      <w:tblPr>
+        <w:tblStyle w:val="4"/>
+        <w:tblW w:w="0" w:type="auto"/>
+        <w:tblInd w:w="0" w:type="dxa"/>
+        <w:tblBorders>
+          <w:top w:val="single" w:color="auto" w:sz="4" w:space="0"/>
+          <w:left w:val="single" w:color="auto" w:sz="4" w:space="0"/>
+          <w:bottom w:val="single" w:color="auto" w:sz="4" w:space="0"/>
+          <w:right w:val="single" w:color="auto" w:sz="4" w:space="0"/>
+          <w:insideH w:val="single" w:color="auto" w:sz="4" w:space="0"/>
+          <w:insideV w:val="single" w:color="auto" w:sz="4" w:space="0"/>
+        </w:tblBorders>
+        <w:tblLayout w:type="autofit"/>
+        <w:tblCellMar>
+          <w:top w:w="0" w:type="dxa"/>
+          <w:left w:w="108" w:type="dxa"/>
+          <w:bottom w:w="0" w:type="dxa"/>
+          <w:right w:w="108" w:type="dxa"/>
+        </w:tblCellMar>
+      </w:tblPr>
+      <w:tblGrid>
+        <w:gridCol w:w="2669"/>
+        <w:gridCol w:w="5853"/>
+      </w:tblGrid>
+      <w:tr>
+        <w:tblPrEx>
+          <w:tblBorders>
+            <w:top w:val="single" w:color="auto" w:sz="4" w:space="0"/>
+            <w:left w:val="single" w:color="auto" w:sz="4" w:space="0"/>
+            <w:bottom w:val="single" w:color="auto" w:sz="4" w:space="0"/>
+            <w:right w:val="single" w:color="auto" w:sz="4" w:space="0"/>
+            <w:insideH w:val="single" w:color="auto" w:sz="4" w:space="0"/>
+            <w:insideV w:val="single" w:color="auto" w:sz="4" w:space="0"/>
+          </w:tblBorders>
+          <w:tblCellMar>
+            <w:top w:w="0" w:type="dxa"/>
+            <w:left w:w="108" w:type="dxa"/>
+            <w:bottom w:w="0" w:type="dxa"/>
+            <w:right w:w="108" w:type="dxa"/>
+          </w:tblCellMar>
+        </w:tblPrEx>
+        <w:tc>
+          <w:tcPr>
+            <w:tcW w:w="2669" w:type="dxa"/>
+          </w:tcPr>
+          <w:p>
+            <w:pPr>
+              <w:numPr>
+                <w:ilvl w:val="0"/>
+                <w:numId w:val="0"/>
+              </w:numPr>
+              <w:jc w:val="center"/>
+              <w:rPr>
+                <w:rFonts w:hint="default" w:ascii="Times New Roman" w:hAnsi="Times New Roman" w:cs="Times New Roman"/>
+                <w:sz w:val="28"/>
+                <w:szCs w:val="28"/>
+                <w:vertAlign w:val="baseline"/>
+                <w:lang w:val="vi-VN"/>
+              </w:rPr>
+            </w:pPr>
+            <w:r>
+              <w:rPr>
+                <w:rFonts w:hint="default" w:ascii="Times New Roman" w:hAnsi="Times New Roman" w:cs="Times New Roman"/>
+                <w:b/>
+                <w:bCs/>
+                <w:sz w:val="28"/>
+                <w:szCs w:val="28"/>
+                <w:vertAlign w:val="baseline"/>
+                <w:lang w:val="vi-VN"/>
+              </w:rPr>
+              <w:t>Mã use-case</w:t>
+            </w:r>
+          </w:p>
+        </w:tc>
+        <w:tc>
+          <w:tcPr>
+            <w:tcW w:w="5853" w:type="dxa"/>
+          </w:tcPr>
+          <w:p>
+            <w:pPr>
+              <w:numPr>
+                <w:ilvl w:val="0"/>
+                <w:numId w:val="0"/>
+              </w:numPr>
+              <w:jc w:val="center"/>
+              <w:rPr>
+                <w:rFonts w:hint="default" w:ascii="Times New Roman" w:hAnsi="Times New Roman" w:cs="Times New Roman"/>
+                <w:sz w:val="28"/>
+                <w:szCs w:val="28"/>
+                <w:vertAlign w:val="baseline"/>
+                <w:lang w:val="vi-VN"/>
+              </w:rPr>
+            </w:pPr>
+            <w:r>
+              <w:rPr>
+                <w:rFonts w:hint="default" w:ascii="Times New Roman" w:hAnsi="Times New Roman" w:cs="Times New Roman"/>
+                <w:sz w:val="28"/>
+                <w:szCs w:val="28"/>
+                <w:vertAlign w:val="baseline"/>
+                <w:lang w:val="vi-VN"/>
+              </w:rPr>
+              <w:t>UC6</w:t>
+            </w:r>
+          </w:p>
+        </w:tc>
+      </w:tr>
+      <w:tr>
+        <w:tblPrEx>
+          <w:tblBorders>
+            <w:top w:val="single" w:color="auto" w:sz="4" w:space="0"/>
+            <w:left w:val="single" w:color="auto" w:sz="4" w:space="0"/>
+            <w:bottom w:val="single" w:color="auto" w:sz="4" w:space="0"/>
+            <w:right w:val="single" w:color="auto" w:sz="4" w:space="0"/>
+            <w:insideH w:val="single" w:color="auto" w:sz="4" w:space="0"/>
+            <w:insideV w:val="single" w:color="auto" w:sz="4" w:space="0"/>
+          </w:tblBorders>
+          <w:tblCellMar>
+            <w:top w:w="0" w:type="dxa"/>
+            <w:left w:w="108" w:type="dxa"/>
+            <w:bottom w:w="0" w:type="dxa"/>
+            <w:right w:w="108" w:type="dxa"/>
+          </w:tblCellMar>
+        </w:tblPrEx>
+        <w:tc>
+          <w:tcPr>
+            <w:tcW w:w="2669" w:type="dxa"/>
+          </w:tcPr>
+          <w:p>
+            <w:pPr>
+              <w:numPr>
+                <w:ilvl w:val="0"/>
+                <w:numId w:val="0"/>
+              </w:numPr>
+              <w:jc w:val="center"/>
+              <w:rPr>
+                <w:rFonts w:hint="default" w:ascii="Times New Roman" w:hAnsi="Times New Roman" w:cs="Times New Roman"/>
+                <w:b/>
+                <w:bCs/>
+                <w:sz w:val="28"/>
+                <w:szCs w:val="28"/>
+                <w:vertAlign w:val="baseline"/>
+                <w:lang w:val="vi-VN"/>
+              </w:rPr>
+            </w:pPr>
+            <w:r>
+              <w:rPr>
+                <w:rFonts w:hint="default" w:ascii="Times New Roman" w:hAnsi="Times New Roman" w:cs="Times New Roman"/>
+                <w:b/>
+                <w:bCs/>
+                <w:sz w:val="28"/>
+                <w:szCs w:val="28"/>
+                <w:vertAlign w:val="baseline"/>
+                <w:lang w:val="vi-VN"/>
+              </w:rPr>
+              <w:t>Tên use-case</w:t>
+            </w:r>
+          </w:p>
+        </w:tc>
+        <w:tc>
+          <w:tcPr>
+            <w:tcW w:w="5853" w:type="dxa"/>
+          </w:tcPr>
+          <w:p>
+            <w:pPr>
+              <w:numPr>
+                <w:ilvl w:val="0"/>
+                <w:numId w:val="0"/>
+              </w:numPr>
+              <w:jc w:val="center"/>
+              <w:rPr>
+                <w:rFonts w:hint="default" w:ascii="Times New Roman" w:hAnsi="Times New Roman" w:cs="Times New Roman"/>
+                <w:sz w:val="28"/>
+                <w:szCs w:val="28"/>
+                <w:vertAlign w:val="baseline"/>
+                <w:lang w:val="vi-VN"/>
+              </w:rPr>
+            </w:pPr>
+            <w:r>
+              <w:rPr>
+                <w:rFonts w:hint="default" w:ascii="Times New Roman" w:hAnsi="Times New Roman" w:cs="Times New Roman"/>
+                <w:sz w:val="28"/>
+                <w:szCs w:val="28"/>
+                <w:vertAlign w:val="baseline"/>
+                <w:lang w:val="vi-VN"/>
+              </w:rPr>
+              <w:t>Quản lý tài khoản.</w:t>
+            </w:r>
+          </w:p>
+        </w:tc>
+      </w:tr>
+      <w:tr>
+        <w:tblPrEx>
+          <w:tblBorders>
+            <w:top w:val="single" w:color="auto" w:sz="4" w:space="0"/>
+            <w:left w:val="single" w:color="auto" w:sz="4" w:space="0"/>
+            <w:bottom w:val="single" w:color="auto" w:sz="4" w:space="0"/>
+            <w:right w:val="single" w:color="auto" w:sz="4" w:space="0"/>
+            <w:insideH w:val="single" w:color="auto" w:sz="4" w:space="0"/>
+            <w:insideV w:val="single" w:color="auto" w:sz="4" w:space="0"/>
+          </w:tblBorders>
+          <w:tblCellMar>
+            <w:top w:w="0" w:type="dxa"/>
+            <w:left w:w="108" w:type="dxa"/>
+            <w:bottom w:w="0" w:type="dxa"/>
+            <w:right w:w="108" w:type="dxa"/>
+          </w:tblCellMar>
+        </w:tblPrEx>
+        <w:tc>
+          <w:tcPr>
+            <w:tcW w:w="2669" w:type="dxa"/>
+          </w:tcPr>
+          <w:p>
+            <w:pPr>
+              <w:numPr>
+                <w:ilvl w:val="0"/>
+                <w:numId w:val="0"/>
+              </w:numPr>
+              <w:jc w:val="center"/>
+              <w:rPr>
+                <w:rFonts w:hint="default" w:ascii="Times New Roman" w:hAnsi="Times New Roman" w:cs="Times New Roman"/>
+                <w:b/>
+                <w:bCs/>
+                <w:sz w:val="28"/>
+                <w:szCs w:val="28"/>
+                <w:vertAlign w:val="baseline"/>
+                <w:lang w:val="vi-VN"/>
+              </w:rPr>
+            </w:pPr>
+            <w:r>
+              <w:rPr>
+                <w:rFonts w:hint="default" w:ascii="Times New Roman" w:hAnsi="Times New Roman" w:cs="Times New Roman"/>
+                <w:b/>
+                <w:bCs/>
+                <w:sz w:val="28"/>
+                <w:szCs w:val="28"/>
+                <w:vertAlign w:val="baseline"/>
+                <w:lang w:val="vi-VN"/>
+              </w:rPr>
+              <w:t>Actor chính</w:t>
+            </w:r>
+          </w:p>
+        </w:tc>
+        <w:tc>
+          <w:tcPr>
+            <w:tcW w:w="5853" w:type="dxa"/>
+          </w:tcPr>
+          <w:p>
+            <w:pPr>
+              <w:numPr>
+                <w:ilvl w:val="0"/>
+                <w:numId w:val="0"/>
+              </w:numPr>
+              <w:jc w:val="center"/>
+              <w:rPr>
+                <w:rFonts w:hint="default" w:ascii="Times New Roman" w:hAnsi="Times New Roman" w:cs="Times New Roman"/>
+                <w:sz w:val="28"/>
+                <w:szCs w:val="28"/>
+                <w:vertAlign w:val="baseline"/>
+                <w:lang w:val="vi-VN"/>
+              </w:rPr>
+            </w:pPr>
+            <w:r>
+              <w:rPr>
+                <w:rFonts w:hint="default" w:ascii="Times New Roman" w:hAnsi="Times New Roman" w:cs="Times New Roman"/>
+                <w:sz w:val="28"/>
+                <w:szCs w:val="28"/>
+                <w:vertAlign w:val="baseline"/>
+                <w:lang w:val="vi-VN"/>
+              </w:rPr>
+              <w:t>Quản lý xe buýt</w:t>
+            </w:r>
+          </w:p>
+        </w:tc>
+      </w:tr>
+      <w:tr>
+        <w:tblPrEx>
+          <w:tblBorders>
+            <w:top w:val="single" w:color="auto" w:sz="4" w:space="0"/>
+            <w:left w:val="single" w:color="auto" w:sz="4" w:space="0"/>
+            <w:bottom w:val="single" w:color="auto" w:sz="4" w:space="0"/>
+            <w:right w:val="single" w:color="auto" w:sz="4" w:space="0"/>
+            <w:insideH w:val="single" w:color="auto" w:sz="4" w:space="0"/>
+            <w:insideV w:val="single" w:color="auto" w:sz="4" w:space="0"/>
+          </w:tblBorders>
+          <w:tblCellMar>
+            <w:top w:w="0" w:type="dxa"/>
+            <w:left w:w="108" w:type="dxa"/>
+            <w:bottom w:w="0" w:type="dxa"/>
+            <w:right w:w="108" w:type="dxa"/>
+          </w:tblCellMar>
+        </w:tblPrEx>
+        <w:trPr>
+          <w:trHeight w:val="780" w:hRule="atLeast"/>
+        </w:trPr>
+        <w:tc>
+          <w:tcPr>
+            <w:tcW w:w="2669" w:type="dxa"/>
+          </w:tcPr>
+          <w:p>
+            <w:pPr>
+              <w:numPr>
+                <w:ilvl w:val="0"/>
+                <w:numId w:val="0"/>
+              </w:numPr>
+              <w:jc w:val="center"/>
+              <w:rPr>
+                <w:rFonts w:hint="default" w:ascii="Times New Roman" w:hAnsi="Times New Roman" w:cs="Times New Roman"/>
+                <w:b/>
+                <w:bCs/>
+                <w:sz w:val="28"/>
+                <w:szCs w:val="28"/>
+                <w:vertAlign w:val="baseline"/>
+                <w:lang w:val="vi-VN"/>
+              </w:rPr>
+            </w:pPr>
+            <w:r>
+              <w:rPr>
+                <w:rFonts w:hint="default" w:ascii="Times New Roman" w:hAnsi="Times New Roman" w:cs="Times New Roman"/>
+                <w:b/>
+                <w:bCs/>
+                <w:sz w:val="28"/>
+                <w:szCs w:val="28"/>
+                <w:vertAlign w:val="baseline"/>
+                <w:lang w:val="vi-VN"/>
+              </w:rPr>
+              <w:t>Mô tả</w:t>
+            </w:r>
+          </w:p>
+        </w:tc>
+        <w:tc>
+          <w:tcPr>
+            <w:tcW w:w="5853" w:type="dxa"/>
+          </w:tcPr>
+          <w:p>
+            <w:pPr>
+              <w:numPr>
+                <w:ilvl w:val="0"/>
+                <w:numId w:val="0"/>
+              </w:numPr>
+              <w:jc w:val="center"/>
+              <w:rPr>
+                <w:rFonts w:hint="default" w:ascii="Times New Roman" w:hAnsi="Times New Roman" w:cs="Times New Roman"/>
+                <w:sz w:val="28"/>
+                <w:szCs w:val="28"/>
+                <w:vertAlign w:val="baseline"/>
+                <w:lang w:val="vi-VN"/>
+              </w:rPr>
+            </w:pPr>
+            <w:r>
+              <w:rPr>
+                <w:rFonts w:hint="default" w:ascii="Times New Roman" w:hAnsi="Times New Roman" w:eastAsia="SimSun" w:cs="Times New Roman"/>
+                <w:sz w:val="28"/>
+                <w:szCs w:val="28"/>
+              </w:rPr>
+              <w:t>Tạo, chỉnh sửa, xóa</w:t>
+            </w:r>
+            <w:r>
+              <w:rPr>
+                <w:rFonts w:hint="default" w:ascii="Times New Roman" w:hAnsi="Times New Roman" w:eastAsia="SimSun" w:cs="Times New Roman"/>
+                <w:sz w:val="28"/>
+                <w:szCs w:val="28"/>
+                <w:lang w:val="vi-VN"/>
+              </w:rPr>
+              <w:t>, phân quyền</w:t>
+            </w:r>
+            <w:r>
+              <w:rPr>
+                <w:rFonts w:hint="default" w:ascii="Times New Roman" w:hAnsi="Times New Roman" w:eastAsia="SimSun" w:cs="Times New Roman"/>
+                <w:sz w:val="28"/>
+                <w:szCs w:val="28"/>
+              </w:rPr>
+              <w:t xml:space="preserve"> tài khoản người dùng</w:t>
+            </w:r>
+            <w:r>
+              <w:rPr>
+                <w:rFonts w:hint="default" w:ascii="Times New Roman" w:hAnsi="Times New Roman" w:eastAsia="SimSun" w:cs="Times New Roman"/>
+                <w:sz w:val="28"/>
+                <w:szCs w:val="28"/>
+                <w:lang w:val="vi-VN"/>
+              </w:rPr>
+              <w:t>.</w:t>
+            </w:r>
+          </w:p>
+        </w:tc>
+      </w:tr>
+      <w:tr>
+        <w:tblPrEx>
+          <w:tblBorders>
+            <w:top w:val="single" w:color="auto" w:sz="4" w:space="0"/>
+            <w:left w:val="single" w:color="auto" w:sz="4" w:space="0"/>
+            <w:bottom w:val="single" w:color="auto" w:sz="4" w:space="0"/>
+            <w:right w:val="single" w:color="auto" w:sz="4" w:space="0"/>
+            <w:insideH w:val="single" w:color="auto" w:sz="4" w:space="0"/>
+            <w:insideV w:val="single" w:color="auto" w:sz="4" w:space="0"/>
+          </w:tblBorders>
+          <w:tblCellMar>
+            <w:top w:w="0" w:type="dxa"/>
+            <w:left w:w="108" w:type="dxa"/>
+            <w:bottom w:w="0" w:type="dxa"/>
+            <w:right w:w="108" w:type="dxa"/>
+          </w:tblCellMar>
+        </w:tblPrEx>
+        <w:tc>
+          <w:tcPr>
+            <w:tcW w:w="2669" w:type="dxa"/>
+          </w:tcPr>
+          <w:p>
+            <w:pPr>
+              <w:numPr>
+                <w:ilvl w:val="0"/>
+                <w:numId w:val="0"/>
+              </w:numPr>
+              <w:jc w:val="center"/>
+              <w:rPr>
+                <w:rFonts w:hint="default" w:ascii="Times New Roman" w:hAnsi="Times New Roman" w:cs="Times New Roman"/>
+                <w:b/>
+                <w:bCs/>
+                <w:sz w:val="28"/>
+                <w:szCs w:val="28"/>
+                <w:vertAlign w:val="baseline"/>
+                <w:lang w:val="vi-VN"/>
+              </w:rPr>
+            </w:pPr>
+            <w:r>
+              <w:rPr>
+                <w:rFonts w:hint="default" w:ascii="Times New Roman" w:hAnsi="Times New Roman" w:cs="Times New Roman"/>
+                <w:b/>
+                <w:bCs/>
+                <w:sz w:val="28"/>
+                <w:szCs w:val="28"/>
+                <w:vertAlign w:val="baseline"/>
+                <w:lang w:val="vi-VN"/>
+              </w:rPr>
+              <w:t>Điều kiện tiên quyết</w:t>
+            </w:r>
+          </w:p>
+        </w:tc>
+        <w:tc>
+          <w:tcPr>
+            <w:tcW w:w="5853" w:type="dxa"/>
+          </w:tcPr>
+          <w:p>
+            <w:pPr>
+              <w:numPr>
+                <w:ilvl w:val="0"/>
+                <w:numId w:val="0"/>
+              </w:numPr>
+              <w:jc w:val="center"/>
+              <w:rPr>
+                <w:rFonts w:hint="default" w:ascii="Times New Roman" w:hAnsi="Times New Roman" w:cs="Times New Roman"/>
+                <w:sz w:val="28"/>
+                <w:szCs w:val="28"/>
+                <w:vertAlign w:val="baseline"/>
+                <w:lang w:val="vi-VN"/>
+              </w:rPr>
+            </w:pPr>
+            <w:r>
+              <w:rPr>
+                <w:rFonts w:hint="default" w:ascii="Times New Roman" w:hAnsi="Times New Roman" w:cs="Times New Roman"/>
+                <w:sz w:val="28"/>
+                <w:szCs w:val="28"/>
+                <w:vertAlign w:val="baseline"/>
+                <w:lang w:val="vi-VN"/>
+              </w:rPr>
+              <w:t>Quản lý đã đăng nhập vào hệ thống.</w:t>
+            </w:r>
+          </w:p>
+        </w:tc>
+      </w:tr>
+      <w:tr>
+        <w:tblPrEx>
+          <w:tblBorders>
+            <w:top w:val="single" w:color="auto" w:sz="4" w:space="0"/>
+            <w:left w:val="single" w:color="auto" w:sz="4" w:space="0"/>
+            <w:bottom w:val="single" w:color="auto" w:sz="4" w:space="0"/>
+            <w:right w:val="single" w:color="auto" w:sz="4" w:space="0"/>
+            <w:insideH w:val="single" w:color="auto" w:sz="4" w:space="0"/>
+            <w:insideV w:val="single" w:color="auto" w:sz="4" w:space="0"/>
+          </w:tblBorders>
+          <w:tblCellMar>
+            <w:top w:w="0" w:type="dxa"/>
+            <w:left w:w="108" w:type="dxa"/>
+            <w:bottom w:w="0" w:type="dxa"/>
+            <w:right w:w="108" w:type="dxa"/>
+          </w:tblCellMar>
+        </w:tblPrEx>
+        <w:tc>
+          <w:tcPr>
+            <w:tcW w:w="2669" w:type="dxa"/>
+          </w:tcPr>
+          <w:p>
+            <w:pPr>
+              <w:numPr>
+                <w:ilvl w:val="0"/>
+                <w:numId w:val="0"/>
+              </w:numPr>
+              <w:jc w:val="center"/>
+              <w:rPr>
+                <w:rFonts w:hint="default" w:ascii="Times New Roman" w:hAnsi="Times New Roman" w:cs="Times New Roman"/>
+                <w:b/>
+                <w:bCs/>
+                <w:sz w:val="28"/>
+                <w:szCs w:val="28"/>
+                <w:vertAlign w:val="baseline"/>
+                <w:lang w:val="vi-VN"/>
+              </w:rPr>
+            </w:pPr>
+            <w:r>
+              <w:rPr>
+                <w:rFonts w:hint="default" w:ascii="Times New Roman" w:hAnsi="Times New Roman" w:cs="Times New Roman"/>
+                <w:b/>
+                <w:bCs/>
+                <w:sz w:val="28"/>
+                <w:szCs w:val="28"/>
+                <w:vertAlign w:val="baseline"/>
+                <w:lang w:val="vi-VN"/>
+              </w:rPr>
+              <w:t>Luồng chính</w:t>
+            </w:r>
+          </w:p>
+        </w:tc>
+        <w:tc>
+          <w:tcPr>
+            <w:tcW w:w="5853" w:type="dxa"/>
+          </w:tcPr>
+          <w:p>
+            <w:pPr>
+              <w:numPr>
+                <w:ilvl w:val="0"/>
+                <w:numId w:val="32"/>
+              </w:numPr>
+              <w:ind w:leftChars="0"/>
+              <w:jc w:val="left"/>
+              <w:rPr>
+                <w:rFonts w:hint="default" w:ascii="Times New Roman" w:hAnsi="Times New Roman" w:cs="Times New Roman"/>
+                <w:sz w:val="28"/>
+                <w:szCs w:val="28"/>
+                <w:vertAlign w:val="baseline"/>
+                <w:lang w:val="vi-VN"/>
+              </w:rPr>
+            </w:pPr>
+            <w:r>
+              <w:rPr>
+                <w:rFonts w:hint="default" w:ascii="Times New Roman" w:hAnsi="Times New Roman" w:eastAsia="SimSun" w:cs="Times New Roman"/>
+                <w:sz w:val="28"/>
+                <w:szCs w:val="28"/>
+              </w:rPr>
+              <w:t>Quản lý chọn "Quản lý tài khoản"</w:t>
+            </w:r>
+            <w:r>
+              <w:rPr>
+                <w:rFonts w:hint="default" w:ascii="Times New Roman" w:hAnsi="Times New Roman" w:eastAsia="SimSun" w:cs="Times New Roman"/>
+                <w:sz w:val="28"/>
+                <w:szCs w:val="28"/>
+                <w:lang w:val="vi-VN"/>
+              </w:rPr>
+              <w:t>.</w:t>
+            </w:r>
+          </w:p>
+          <w:p>
+            <w:pPr>
+              <w:numPr>
+                <w:ilvl w:val="0"/>
+                <w:numId w:val="32"/>
+              </w:numPr>
+              <w:ind w:leftChars="0"/>
+              <w:jc w:val="left"/>
+              <w:rPr>
+                <w:rFonts w:hint="default" w:ascii="Times New Roman" w:hAnsi="Times New Roman" w:cs="Times New Roman"/>
+                <w:sz w:val="28"/>
+                <w:szCs w:val="28"/>
+                <w:vertAlign w:val="baseline"/>
+                <w:lang w:val="vi-VN"/>
+              </w:rPr>
+            </w:pPr>
+            <w:r>
+              <w:rPr>
+                <w:rFonts w:hint="default" w:ascii="Times New Roman" w:hAnsi="Times New Roman" w:eastAsia="SimSun" w:cs="Times New Roman"/>
+                <w:sz w:val="28"/>
+                <w:szCs w:val="28"/>
+              </w:rPr>
+              <w:t>Hiển thị danh sách tài khoản</w:t>
+            </w:r>
+            <w:r>
+              <w:rPr>
+                <w:rFonts w:hint="default" w:ascii="Times New Roman" w:hAnsi="Times New Roman" w:eastAsia="SimSun" w:cs="Times New Roman"/>
+                <w:sz w:val="28"/>
+                <w:szCs w:val="28"/>
+                <w:lang w:val="vi-VN"/>
+              </w:rPr>
+              <w:t>.</w:t>
+            </w:r>
+          </w:p>
+          <w:p>
+            <w:pPr>
+              <w:numPr>
+                <w:ilvl w:val="0"/>
+                <w:numId w:val="32"/>
+              </w:numPr>
+              <w:ind w:leftChars="0"/>
+              <w:jc w:val="left"/>
+              <w:rPr>
+                <w:rFonts w:hint="default" w:ascii="Times New Roman" w:hAnsi="Times New Roman" w:cs="Times New Roman"/>
+                <w:sz w:val="28"/>
+                <w:szCs w:val="28"/>
+                <w:vertAlign w:val="baseline"/>
+                <w:lang w:val="vi-VN"/>
+              </w:rPr>
+            </w:pPr>
+            <w:r>
+              <w:rPr>
+                <w:rFonts w:hint="default" w:ascii="Times New Roman" w:hAnsi="Times New Roman" w:eastAsia="SimSun" w:cs="Times New Roman"/>
+                <w:sz w:val="28"/>
+                <w:szCs w:val="28"/>
+              </w:rPr>
+              <w:t>Chọn tạo tài khoản mới</w:t>
+            </w:r>
+            <w:r>
+              <w:rPr>
+                <w:rFonts w:hint="default" w:ascii="Times New Roman" w:hAnsi="Times New Roman" w:eastAsia="SimSun" w:cs="Times New Roman"/>
+                <w:sz w:val="28"/>
+                <w:szCs w:val="28"/>
+                <w:lang w:val="vi-VN"/>
+              </w:rPr>
+              <w:t>.</w:t>
+            </w:r>
+          </w:p>
+          <w:p>
+            <w:pPr>
+              <w:numPr>
+                <w:ilvl w:val="0"/>
+                <w:numId w:val="32"/>
+              </w:numPr>
+              <w:ind w:leftChars="0"/>
+              <w:jc w:val="left"/>
+              <w:rPr>
+                <w:rFonts w:hint="default" w:ascii="Times New Roman" w:hAnsi="Times New Roman" w:cs="Times New Roman"/>
+                <w:sz w:val="28"/>
+                <w:szCs w:val="28"/>
+                <w:vertAlign w:val="baseline"/>
+                <w:lang w:val="vi-VN"/>
+              </w:rPr>
+            </w:pPr>
+            <w:r>
+              <w:rPr>
+                <w:rFonts w:hint="default" w:ascii="Times New Roman" w:hAnsi="Times New Roman" w:eastAsia="SimSun" w:cs="Times New Roman"/>
+                <w:sz w:val="28"/>
+                <w:szCs w:val="28"/>
+              </w:rPr>
+              <w:t>Nhập thông tin (email</w:t>
+            </w:r>
+            <w:r>
+              <w:rPr>
+                <w:rFonts w:hint="default" w:ascii="Times New Roman" w:hAnsi="Times New Roman" w:eastAsia="SimSun" w:cs="Times New Roman"/>
+                <w:sz w:val="28"/>
+                <w:szCs w:val="28"/>
+                <w:lang w:val="vi-VN"/>
+              </w:rPr>
+              <w:t>/số điện thoại,họ tên người đăng ký,cccd</w:t>
+            </w:r>
+            <w:r>
+              <w:rPr>
+                <w:rFonts w:hint="default" w:ascii="Times New Roman" w:hAnsi="Times New Roman" w:eastAsia="SimSun" w:cs="Times New Roman"/>
+                <w:sz w:val="28"/>
+                <w:szCs w:val="28"/>
+              </w:rPr>
+              <w:t>, vai trò)</w:t>
+            </w:r>
+            <w:r>
+              <w:rPr>
+                <w:rFonts w:hint="default" w:ascii="Times New Roman" w:hAnsi="Times New Roman" w:eastAsia="SimSun" w:cs="Times New Roman"/>
+                <w:sz w:val="28"/>
+                <w:szCs w:val="28"/>
+                <w:lang w:val="vi-VN"/>
+              </w:rPr>
+              <w:t>.</w:t>
+            </w:r>
+          </w:p>
+          <w:p>
+            <w:pPr>
+              <w:numPr>
+                <w:ilvl w:val="0"/>
+                <w:numId w:val="32"/>
+              </w:numPr>
+              <w:ind w:leftChars="0"/>
+              <w:jc w:val="left"/>
+              <w:rPr>
+                <w:rFonts w:hint="default" w:ascii="Times New Roman" w:hAnsi="Times New Roman" w:cs="Times New Roman"/>
+                <w:sz w:val="28"/>
+                <w:szCs w:val="28"/>
+                <w:vertAlign w:val="baseline"/>
+                <w:lang w:val="vi-VN"/>
+              </w:rPr>
+            </w:pPr>
+            <w:r>
+              <w:rPr>
+                <w:rFonts w:hint="default" w:ascii="Times New Roman" w:hAnsi="Times New Roman" w:eastAsia="SimSun" w:cs="Times New Roman"/>
+                <w:sz w:val="28"/>
+                <w:szCs w:val="28"/>
+              </w:rPr>
+              <w:t>Hệ thống tự động tạo mật khẩu ban đầu</w:t>
+            </w:r>
+            <w:r>
+              <w:rPr>
+                <w:rFonts w:hint="default" w:ascii="Times New Roman" w:hAnsi="Times New Roman" w:eastAsia="SimSun" w:cs="Times New Roman"/>
+                <w:sz w:val="28"/>
+                <w:szCs w:val="28"/>
+                <w:lang w:val="vi-VN"/>
+              </w:rPr>
+              <w:t>.</w:t>
+            </w:r>
+          </w:p>
+          <w:p>
+            <w:pPr>
+              <w:numPr>
+                <w:ilvl w:val="0"/>
+                <w:numId w:val="32"/>
+              </w:numPr>
+              <w:ind w:leftChars="0"/>
+              <w:jc w:val="left"/>
+              <w:rPr>
+                <w:rFonts w:hint="default" w:ascii="Times New Roman" w:hAnsi="Times New Roman" w:cs="Times New Roman"/>
+                <w:sz w:val="28"/>
+                <w:szCs w:val="28"/>
+                <w:vertAlign w:val="baseline"/>
+                <w:lang w:val="vi-VN"/>
+              </w:rPr>
+            </w:pPr>
+            <w:r>
+              <w:rPr>
+                <w:rFonts w:hint="default" w:ascii="Times New Roman" w:hAnsi="Times New Roman" w:eastAsia="SimSun" w:cs="Times New Roman"/>
+                <w:sz w:val="28"/>
+                <w:szCs w:val="28"/>
+              </w:rPr>
+              <w:t>Gửi thông tin đăng nhập qua email</w:t>
+            </w:r>
+            <w:r>
+              <w:rPr>
+                <w:rFonts w:hint="default" w:ascii="Times New Roman" w:hAnsi="Times New Roman" w:eastAsia="SimSun" w:cs="Times New Roman"/>
+                <w:sz w:val="28"/>
+                <w:szCs w:val="28"/>
+                <w:lang w:val="vi-VN"/>
+              </w:rPr>
+              <w:t>/số điện thoại.</w:t>
+            </w:r>
+          </w:p>
+          <w:p>
+            <w:pPr>
+              <w:numPr>
+                <w:ilvl w:val="0"/>
+                <w:numId w:val="32"/>
+              </w:numPr>
+              <w:ind w:leftChars="0"/>
+              <w:jc w:val="left"/>
+              <w:rPr>
+                <w:rFonts w:hint="default" w:ascii="Times New Roman" w:hAnsi="Times New Roman" w:cs="Times New Roman"/>
+                <w:sz w:val="28"/>
+                <w:szCs w:val="28"/>
+                <w:vertAlign w:val="baseline"/>
+                <w:lang w:val="vi-VN"/>
+              </w:rPr>
+            </w:pPr>
+            <w:r>
+              <w:rPr>
+                <w:rFonts w:hint="default" w:ascii="Times New Roman" w:hAnsi="Times New Roman" w:eastAsia="SimSun" w:cs="Times New Roman"/>
+                <w:sz w:val="28"/>
+                <w:szCs w:val="28"/>
+                <w:lang w:val="vi-VN"/>
+              </w:rPr>
+              <w:t>Cập nhật tài khoản vào cơ sở dữ liệu.</w:t>
+            </w:r>
+          </w:p>
+        </w:tc>
+      </w:tr>
+      <w:tr>
+        <w:tblPrEx>
+          <w:tblBorders>
+            <w:top w:val="single" w:color="auto" w:sz="4" w:space="0"/>
+            <w:left w:val="single" w:color="auto" w:sz="4" w:space="0"/>
+            <w:bottom w:val="single" w:color="auto" w:sz="4" w:space="0"/>
+            <w:right w:val="single" w:color="auto" w:sz="4" w:space="0"/>
+            <w:insideH w:val="single" w:color="auto" w:sz="4" w:space="0"/>
+            <w:insideV w:val="single" w:color="auto" w:sz="4" w:space="0"/>
+          </w:tblBorders>
+          <w:tblCellMar>
+            <w:top w:w="0" w:type="dxa"/>
+            <w:left w:w="108" w:type="dxa"/>
+            <w:bottom w:w="0" w:type="dxa"/>
+            <w:right w:w="108" w:type="dxa"/>
+          </w:tblCellMar>
+        </w:tblPrEx>
+        <w:tc>
+          <w:tcPr>
+            <w:tcW w:w="2669" w:type="dxa"/>
+          </w:tcPr>
+          <w:p>
+            <w:pPr>
+              <w:numPr>
+                <w:ilvl w:val="0"/>
+                <w:numId w:val="0"/>
+              </w:numPr>
+              <w:jc w:val="center"/>
+              <w:rPr>
+                <w:rFonts w:hint="default" w:ascii="Times New Roman" w:hAnsi="Times New Roman" w:cs="Times New Roman"/>
+                <w:b/>
+                <w:bCs/>
+                <w:sz w:val="28"/>
+                <w:szCs w:val="28"/>
+                <w:vertAlign w:val="baseline"/>
+                <w:lang w:val="vi-VN"/>
+              </w:rPr>
+            </w:pPr>
+            <w:r>
+              <w:rPr>
+                <w:rFonts w:hint="default" w:ascii="Times New Roman" w:hAnsi="Times New Roman" w:cs="Times New Roman"/>
+                <w:b/>
+                <w:bCs/>
+                <w:sz w:val="28"/>
+                <w:szCs w:val="28"/>
+                <w:vertAlign w:val="baseline"/>
+                <w:lang w:val="vi-VN"/>
+              </w:rPr>
+              <w:t>Luồng thay thế</w:t>
+            </w:r>
+          </w:p>
+        </w:tc>
+        <w:tc>
+          <w:tcPr>
+            <w:tcW w:w="5853" w:type="dxa"/>
+          </w:tcPr>
+          <w:p>
+            <w:pPr>
+              <w:numPr>
+                <w:ilvl w:val="0"/>
+                <w:numId w:val="0"/>
+              </w:numPr>
+              <w:jc w:val="center"/>
+              <w:rPr>
+                <w:rFonts w:hint="default" w:ascii="Times New Roman" w:hAnsi="Times New Roman" w:cs="Times New Roman"/>
+                <w:b/>
+                <w:bCs/>
+                <w:sz w:val="28"/>
+                <w:szCs w:val="28"/>
+                <w:vertAlign w:val="baseline"/>
+                <w:lang w:val="vi-VN"/>
+              </w:rPr>
+            </w:pPr>
+            <w:r>
+              <w:rPr>
+                <w:rFonts w:hint="default" w:ascii="Times New Roman" w:hAnsi="Times New Roman" w:cs="Times New Roman"/>
+                <w:b/>
+                <w:bCs/>
+                <w:sz w:val="28"/>
+                <w:szCs w:val="28"/>
+                <w:vertAlign w:val="baseline"/>
+                <w:lang w:val="vi-VN"/>
+              </w:rPr>
+              <w:t>AE1: Thông tin không hợp lệ</w:t>
+            </w:r>
+          </w:p>
+          <w:p>
+            <w:pPr>
+              <w:numPr>
+                <w:ilvl w:val="0"/>
+                <w:numId w:val="33"/>
+              </w:numPr>
+              <w:jc w:val="left"/>
+              <w:rPr>
+                <w:rFonts w:hint="default" w:ascii="Times New Roman" w:hAnsi="Times New Roman" w:cs="Times New Roman"/>
+                <w:b w:val="0"/>
+                <w:bCs w:val="0"/>
+                <w:sz w:val="28"/>
+                <w:szCs w:val="28"/>
+                <w:vertAlign w:val="baseline"/>
+                <w:lang w:val="vi-VN"/>
+              </w:rPr>
+            </w:pPr>
+            <w:r>
+              <w:rPr>
+                <w:rFonts w:hint="default" w:ascii="Times New Roman" w:hAnsi="Times New Roman" w:cs="Times New Roman"/>
+                <w:b w:val="0"/>
+                <w:bCs w:val="0"/>
+                <w:sz w:val="28"/>
+                <w:szCs w:val="28"/>
+                <w:vertAlign w:val="baseline"/>
+                <w:lang w:val="vi-VN"/>
+              </w:rPr>
+              <w:t>Nếu bước 4 quản lý nhập thông tin không hợp lệ, hệ thống thông báo “thông tin không hợp lệ!”.</w:t>
+            </w:r>
+          </w:p>
+          <w:p>
+            <w:pPr>
+              <w:numPr>
+                <w:ilvl w:val="0"/>
+                <w:numId w:val="0"/>
+              </w:numPr>
+              <w:jc w:val="center"/>
+              <w:rPr>
+                <w:rFonts w:hint="default" w:ascii="Times New Roman" w:hAnsi="Times New Roman" w:cs="Times New Roman"/>
+                <w:b/>
+                <w:bCs/>
+                <w:sz w:val="28"/>
+                <w:szCs w:val="28"/>
+                <w:vertAlign w:val="baseline"/>
+                <w:lang w:val="vi-VN"/>
+              </w:rPr>
+            </w:pPr>
+            <w:r>
+              <w:rPr>
+                <w:rFonts w:hint="default" w:ascii="Times New Roman" w:hAnsi="Times New Roman" w:cs="Times New Roman"/>
+                <w:b/>
+                <w:bCs/>
+                <w:sz w:val="28"/>
+                <w:szCs w:val="28"/>
+                <w:vertAlign w:val="baseline"/>
+                <w:lang w:val="vi-VN"/>
+              </w:rPr>
+              <w:t>AE2: Xóa, Chỉnh sửa tài khoản (root)</w:t>
+            </w:r>
+          </w:p>
+          <w:p>
+            <w:pPr>
+              <w:numPr>
+                <w:ilvl w:val="0"/>
+                <w:numId w:val="34"/>
+              </w:numPr>
+              <w:jc w:val="left"/>
+              <w:rPr>
+                <w:rFonts w:hint="default" w:ascii="Times New Roman" w:hAnsi="Times New Roman" w:cs="Times New Roman"/>
+                <w:b w:val="0"/>
+                <w:bCs w:val="0"/>
+                <w:sz w:val="28"/>
+                <w:szCs w:val="28"/>
+                <w:vertAlign w:val="baseline"/>
+                <w:lang w:val="vi-VN"/>
+              </w:rPr>
+            </w:pPr>
+            <w:r>
+              <w:rPr>
+                <w:rFonts w:hint="default" w:ascii="Times New Roman" w:hAnsi="Times New Roman" w:cs="Times New Roman"/>
+                <w:b w:val="0"/>
+                <w:bCs w:val="0"/>
+                <w:sz w:val="28"/>
+                <w:szCs w:val="28"/>
+                <w:vertAlign w:val="baseline"/>
+                <w:lang w:val="vi-VN"/>
+              </w:rPr>
+              <w:t>Nếu người dùng chỉnh sửa thông tin, xóa thông tin của tài khoản (root) tài khoản có quyền cao nhất. Hệ thống thông báo “tài khoản không đủ quyền” và không thể xóa tài khoản.</w:t>
+            </w:r>
+          </w:p>
+          <w:p>
+            <w:pPr>
+              <w:numPr>
+                <w:ilvl w:val="0"/>
+                <w:numId w:val="0"/>
+              </w:numPr>
+              <w:jc w:val="center"/>
+              <w:rPr>
+                <w:rFonts w:hint="default" w:ascii="Times New Roman" w:hAnsi="Times New Roman" w:cs="Times New Roman"/>
+                <w:b/>
+                <w:bCs/>
+                <w:sz w:val="28"/>
+                <w:szCs w:val="28"/>
+                <w:vertAlign w:val="baseline"/>
+                <w:lang w:val="vi-VN"/>
+              </w:rPr>
+            </w:pPr>
+            <w:r>
+              <w:rPr>
+                <w:rFonts w:hint="default" w:ascii="Times New Roman" w:hAnsi="Times New Roman" w:cs="Times New Roman"/>
+                <w:b/>
+                <w:bCs/>
+                <w:sz w:val="28"/>
+                <w:szCs w:val="28"/>
+                <w:vertAlign w:val="baseline"/>
+                <w:lang w:val="vi-VN"/>
+              </w:rPr>
+              <w:t>AE3: tài khoản đã tồn tại</w:t>
+            </w:r>
+          </w:p>
+          <w:p>
+            <w:pPr>
+              <w:numPr>
+                <w:ilvl w:val="0"/>
+                <w:numId w:val="35"/>
+              </w:numPr>
+              <w:jc w:val="left"/>
+              <w:rPr>
+                <w:rFonts w:hint="default" w:ascii="Times New Roman" w:hAnsi="Times New Roman" w:cs="Times New Roman"/>
+                <w:b w:val="0"/>
+                <w:bCs w:val="0"/>
+                <w:sz w:val="28"/>
+                <w:szCs w:val="28"/>
+                <w:vertAlign w:val="baseline"/>
+                <w:lang w:val="vi-VN"/>
+              </w:rPr>
+            </w:pPr>
+            <w:r>
+              <w:rPr>
+                <w:rFonts w:hint="default" w:ascii="Times New Roman" w:hAnsi="Times New Roman" w:cs="Times New Roman"/>
+                <w:b w:val="0"/>
+                <w:bCs w:val="0"/>
+                <w:sz w:val="28"/>
+                <w:szCs w:val="28"/>
+                <w:vertAlign w:val="baseline"/>
+                <w:lang w:val="vi-VN"/>
+              </w:rPr>
+              <w:t>Nếu tài khoản tồn tại, yêu cầu nhập lại.</w:t>
+            </w:r>
+          </w:p>
+        </w:tc>
+      </w:tr>
+      <w:tr>
+        <w:tblPrEx>
+          <w:tblBorders>
+            <w:top w:val="single" w:color="auto" w:sz="4" w:space="0"/>
+            <w:left w:val="single" w:color="auto" w:sz="4" w:space="0"/>
+            <w:bottom w:val="single" w:color="auto" w:sz="4" w:space="0"/>
+            <w:right w:val="single" w:color="auto" w:sz="4" w:space="0"/>
+            <w:insideH w:val="single" w:color="auto" w:sz="4" w:space="0"/>
+            <w:insideV w:val="single" w:color="auto" w:sz="4" w:space="0"/>
+          </w:tblBorders>
+          <w:tblCellMar>
+            <w:top w:w="0" w:type="dxa"/>
+            <w:left w:w="108" w:type="dxa"/>
+            <w:bottom w:w="0" w:type="dxa"/>
+            <w:right w:w="108" w:type="dxa"/>
+          </w:tblCellMar>
+        </w:tblPrEx>
+        <w:tc>
+          <w:tcPr>
+            <w:tcW w:w="2669" w:type="dxa"/>
+          </w:tcPr>
+          <w:p>
+            <w:pPr>
+              <w:numPr>
+                <w:ilvl w:val="0"/>
+                <w:numId w:val="0"/>
+              </w:numPr>
+              <w:jc w:val="center"/>
+              <w:rPr>
+                <w:rFonts w:hint="default" w:ascii="Times New Roman" w:hAnsi="Times New Roman" w:cs="Times New Roman"/>
+                <w:sz w:val="28"/>
+                <w:szCs w:val="28"/>
+                <w:vertAlign w:val="baseline"/>
+                <w:lang w:val="vi-VN"/>
+              </w:rPr>
+            </w:pPr>
+            <w:r>
+              <w:rPr>
+                <w:rFonts w:hint="default" w:ascii="Times New Roman" w:hAnsi="Times New Roman" w:cs="Times New Roman"/>
+                <w:b/>
+                <w:bCs/>
+                <w:sz w:val="28"/>
+                <w:szCs w:val="28"/>
+                <w:vertAlign w:val="baseline"/>
+                <w:lang w:val="vi-VN"/>
+              </w:rPr>
+              <w:t>Hậu điều kiện</w:t>
+            </w:r>
+          </w:p>
+        </w:tc>
+        <w:tc>
+          <w:tcPr>
+            <w:tcW w:w="5853" w:type="dxa"/>
+          </w:tcPr>
+          <w:p>
+            <w:pPr>
+              <w:numPr>
+                <w:ilvl w:val="0"/>
+                <w:numId w:val="0"/>
+              </w:numPr>
+              <w:jc w:val="both"/>
+              <w:rPr>
+                <w:rFonts w:hint="default" w:ascii="Times New Roman" w:hAnsi="Times New Roman" w:cs="Times New Roman"/>
+                <w:sz w:val="28"/>
+                <w:szCs w:val="28"/>
+                <w:vertAlign w:val="baseline"/>
+                <w:lang w:val="vi-VN"/>
+              </w:rPr>
+            </w:pPr>
+            <w:r>
+              <w:rPr>
+                <w:rFonts w:hint="default" w:ascii="Times New Roman" w:hAnsi="Times New Roman" w:cs="Times New Roman"/>
+                <w:sz w:val="28"/>
+                <w:szCs w:val="28"/>
+                <w:vertAlign w:val="baseline"/>
+                <w:lang w:val="vi-VN"/>
+              </w:rPr>
+              <w:t>Tài khoản được tạo hoặc cập nhật.</w:t>
+            </w:r>
+          </w:p>
+        </w:tc>
+      </w:tr>
+    </w:tbl>
+    <w:p>
+      <w:pPr>
+        <w:numPr>
+          <w:ilvl w:val="0"/>
+          <w:numId w:val="0"/>
+        </w:numPr>
+        <w:ind w:leftChars="0"/>
+        <w:jc w:val="center"/>
+      </w:pPr>
+    </w:p>
+    <w:p>
+      <w:pPr>
+        <w:numPr>
+          <w:ilvl w:val="0"/>
+          <w:numId w:val="0"/>
+        </w:numPr>
+        <w:ind w:leftChars="0"/>
+        <w:jc w:val="center"/>
+      </w:pPr>
+      <w:r>
+        <w:drawing>
+          <wp:inline distT="0" distB="0" distL="114300" distR="114300">
+            <wp:extent cx="3743325" cy="1238250"/>
+            <wp:effectExtent l="0" t="0" r="5715" b="11430"/>
+            <wp:docPr id="9" name="Picture 9"/>
+            <wp:cNvGraphicFramePr>
+              <a:graphicFrameLocks xmlns:a="http://schemas.openxmlformats.org/drawingml/2006/main" noChangeAspect="1"/>
+            </wp:cNvGraphicFramePr>
+            <a:graphic xmlns:a="http://schemas.openxmlformats.org/drawingml/2006/main">
+              <a:graphicData uri="http://schemas.openxmlformats.org/drawingml/2006/picture">
+                <pic:pic xmlns:pic="http://schemas.openxmlformats.org/drawingml/2006/picture">
+                  <pic:nvPicPr>
+                    <pic:cNvPr id="9" name="Picture 9"/>
+                    <pic:cNvPicPr>
+                      <a:picLocks noChangeAspect="1"/>
+                    </pic:cNvPicPr>
+                  </pic:nvPicPr>
+                  <pic:blipFill>
+                    <a:blip r:embed="rId11"/>
+                    <a:stretch>
+                      <a:fillRect/>
+                    </a:stretch>
+                  </pic:blipFill>
+                  <pic:spPr>
+                    <a:xfrm>
+                      <a:off x="0" y="0"/>
+                      <a:ext cx="3743325" cy="1238250"/>
+                    </a:xfrm>
+                    <a:prstGeom prst="rect">
+                      <a:avLst/>
+                    </a:prstGeom>
+                    <a:noFill/>
+                    <a:ln>
+                      <a:noFill/>
+                    </a:ln>
+                  </pic:spPr>
+                </pic:pic>
+              </a:graphicData>
+            </a:graphic>
+          </wp:inline>
+        </w:drawing>
+      </w:r>
+    </w:p>
+    <w:p>
+      <w:pPr>
+        <w:numPr>
+          <w:ilvl w:val="0"/>
+          <w:numId w:val="0"/>
+        </w:numPr>
+        <w:ind w:leftChars="0"/>
+        <w:jc w:val="center"/>
+        <w:rPr>
+          <w:rFonts w:hint="default" w:ascii="Times New Roman" w:hAnsi="Times New Roman" w:cs="Times New Roman"/>
+          <w:b/>
+          <w:bCs/>
+          <w:sz w:val="28"/>
+          <w:szCs w:val="28"/>
+          <w:lang w:val="vi-VN"/>
+        </w:rPr>
+      </w:pPr>
+      <w:r>
+        <w:rPr>
+          <w:rFonts w:hint="default" w:ascii="Times New Roman" w:hAnsi="Times New Roman" w:cs="Times New Roman"/>
+          <w:b/>
+          <w:bCs/>
+          <w:sz w:val="28"/>
+          <w:szCs w:val="28"/>
+          <w:lang w:val="vi-VN"/>
+        </w:rPr>
+        <w:t>UC7: Tạo và cập nhật lịch trình xe</w:t>
+      </w:r>
+    </w:p>
+    <w:tbl>
+      <w:tblPr>
+        <w:tblStyle w:val="4"/>
+        <w:tblW w:w="0" w:type="auto"/>
+        <w:tblInd w:w="0" w:type="dxa"/>
+        <w:tblBorders>
+          <w:top w:val="single" w:color="auto" w:sz="4" w:space="0"/>
+          <w:left w:val="single" w:color="auto" w:sz="4" w:space="0"/>
+          <w:bottom w:val="single" w:color="auto" w:sz="4" w:space="0"/>
+          <w:right w:val="single" w:color="auto" w:sz="4" w:space="0"/>
+          <w:insideH w:val="single" w:color="auto" w:sz="4" w:space="0"/>
+          <w:insideV w:val="single" w:color="auto" w:sz="4" w:space="0"/>
+        </w:tblBorders>
+        <w:tblLayout w:type="autofit"/>
+        <w:tblCellMar>
+          <w:top w:w="0" w:type="dxa"/>
+          <w:left w:w="108" w:type="dxa"/>
+          <w:bottom w:w="0" w:type="dxa"/>
+          <w:right w:w="108" w:type="dxa"/>
+        </w:tblCellMar>
+      </w:tblPr>
+      <w:tblGrid>
+        <w:gridCol w:w="2669"/>
+        <w:gridCol w:w="5853"/>
+      </w:tblGrid>
+      <w:tr>
+        <w:tblPrEx>
+          <w:tblBorders>
+            <w:top w:val="single" w:color="auto" w:sz="4" w:space="0"/>
+            <w:left w:val="single" w:color="auto" w:sz="4" w:space="0"/>
+            <w:bottom w:val="single" w:color="auto" w:sz="4" w:space="0"/>
+            <w:right w:val="single" w:color="auto" w:sz="4" w:space="0"/>
+            <w:insideH w:val="single" w:color="auto" w:sz="4" w:space="0"/>
+            <w:insideV w:val="single" w:color="auto" w:sz="4" w:space="0"/>
+          </w:tblBorders>
+          <w:tblCellMar>
+            <w:top w:w="0" w:type="dxa"/>
+            <w:left w:w="108" w:type="dxa"/>
+            <w:bottom w:w="0" w:type="dxa"/>
+            <w:right w:w="108" w:type="dxa"/>
+          </w:tblCellMar>
+        </w:tblPrEx>
+        <w:tc>
+          <w:tcPr>
+            <w:tcW w:w="2669" w:type="dxa"/>
+          </w:tcPr>
+          <w:p>
+            <w:pPr>
+              <w:numPr>
+                <w:ilvl w:val="0"/>
+                <w:numId w:val="0"/>
+              </w:numPr>
+              <w:jc w:val="center"/>
+              <w:rPr>
+                <w:rFonts w:hint="default" w:ascii="Times New Roman" w:hAnsi="Times New Roman" w:cs="Times New Roman"/>
+                <w:sz w:val="28"/>
+                <w:szCs w:val="28"/>
+                <w:vertAlign w:val="baseline"/>
+                <w:lang w:val="vi-VN"/>
+              </w:rPr>
+            </w:pPr>
+            <w:r>
+              <w:rPr>
+                <w:rFonts w:hint="default" w:ascii="Times New Roman" w:hAnsi="Times New Roman" w:cs="Times New Roman"/>
+                <w:b/>
+                <w:bCs/>
+                <w:sz w:val="28"/>
+                <w:szCs w:val="28"/>
+                <w:vertAlign w:val="baseline"/>
+                <w:lang w:val="vi-VN"/>
+              </w:rPr>
+              <w:t>Mã use-case</w:t>
+            </w:r>
+          </w:p>
+        </w:tc>
+        <w:tc>
+          <w:tcPr>
+            <w:tcW w:w="5853" w:type="dxa"/>
+          </w:tcPr>
+          <w:p>
+            <w:pPr>
+              <w:numPr>
+                <w:ilvl w:val="0"/>
+                <w:numId w:val="0"/>
+              </w:numPr>
+              <w:jc w:val="center"/>
+              <w:rPr>
+                <w:rFonts w:hint="default" w:ascii="Times New Roman" w:hAnsi="Times New Roman" w:cs="Times New Roman"/>
+                <w:sz w:val="28"/>
+                <w:szCs w:val="28"/>
+                <w:vertAlign w:val="baseline"/>
+                <w:lang w:val="vi-VN"/>
+              </w:rPr>
+            </w:pPr>
+            <w:r>
+              <w:rPr>
+                <w:rFonts w:hint="default" w:ascii="Times New Roman" w:hAnsi="Times New Roman" w:cs="Times New Roman"/>
+                <w:sz w:val="28"/>
+                <w:szCs w:val="28"/>
+                <w:vertAlign w:val="baseline"/>
+                <w:lang w:val="vi-VN"/>
+              </w:rPr>
+              <w:t>UC7</w:t>
+            </w:r>
+          </w:p>
+        </w:tc>
+      </w:tr>
+      <w:tr>
+        <w:tblPrEx>
+          <w:tblBorders>
+            <w:top w:val="single" w:color="auto" w:sz="4" w:space="0"/>
+            <w:left w:val="single" w:color="auto" w:sz="4" w:space="0"/>
+            <w:bottom w:val="single" w:color="auto" w:sz="4" w:space="0"/>
+            <w:right w:val="single" w:color="auto" w:sz="4" w:space="0"/>
+            <w:insideH w:val="single" w:color="auto" w:sz="4" w:space="0"/>
+            <w:insideV w:val="single" w:color="auto" w:sz="4" w:space="0"/>
+          </w:tblBorders>
+          <w:tblCellMar>
+            <w:top w:w="0" w:type="dxa"/>
+            <w:left w:w="108" w:type="dxa"/>
+            <w:bottom w:w="0" w:type="dxa"/>
+            <w:right w:w="108" w:type="dxa"/>
+          </w:tblCellMar>
+        </w:tblPrEx>
+        <w:tc>
+          <w:tcPr>
+            <w:tcW w:w="2669" w:type="dxa"/>
+          </w:tcPr>
+          <w:p>
+            <w:pPr>
+              <w:numPr>
+                <w:ilvl w:val="0"/>
+                <w:numId w:val="0"/>
+              </w:numPr>
+              <w:jc w:val="center"/>
+              <w:rPr>
+                <w:rFonts w:hint="default" w:ascii="Times New Roman" w:hAnsi="Times New Roman" w:cs="Times New Roman"/>
+                <w:b/>
+                <w:bCs/>
+                <w:sz w:val="28"/>
+                <w:szCs w:val="28"/>
+                <w:vertAlign w:val="baseline"/>
+                <w:lang w:val="vi-VN"/>
+              </w:rPr>
+            </w:pPr>
+            <w:r>
+              <w:rPr>
+                <w:rFonts w:hint="default" w:ascii="Times New Roman" w:hAnsi="Times New Roman" w:cs="Times New Roman"/>
+                <w:b/>
+                <w:bCs/>
+                <w:sz w:val="28"/>
+                <w:szCs w:val="28"/>
+                <w:vertAlign w:val="baseline"/>
+                <w:lang w:val="vi-VN"/>
+              </w:rPr>
+              <w:t>Tên use-case</w:t>
+            </w:r>
+          </w:p>
+        </w:tc>
+        <w:tc>
+          <w:tcPr>
+            <w:tcW w:w="5853" w:type="dxa"/>
+          </w:tcPr>
+          <w:p>
+            <w:pPr>
+              <w:numPr>
+                <w:ilvl w:val="0"/>
+                <w:numId w:val="0"/>
+              </w:numPr>
+              <w:jc w:val="center"/>
+              <w:rPr>
+                <w:rFonts w:hint="default" w:ascii="Times New Roman" w:hAnsi="Times New Roman" w:cs="Times New Roman"/>
+                <w:sz w:val="28"/>
+                <w:szCs w:val="28"/>
+                <w:vertAlign w:val="baseline"/>
+                <w:lang w:val="vi-VN"/>
+              </w:rPr>
+            </w:pPr>
+            <w:r>
+              <w:rPr>
+                <w:rFonts w:hint="default" w:ascii="Times New Roman" w:hAnsi="Times New Roman" w:cs="Times New Roman"/>
+                <w:sz w:val="28"/>
+                <w:szCs w:val="28"/>
+                <w:vertAlign w:val="baseline"/>
+                <w:lang w:val="vi-VN"/>
+              </w:rPr>
+              <w:t>Tạo và cập nhật lịch trình xe</w:t>
+            </w:r>
+          </w:p>
+        </w:tc>
+      </w:tr>
+      <w:tr>
+        <w:tblPrEx>
+          <w:tblBorders>
+            <w:top w:val="single" w:color="auto" w:sz="4" w:space="0"/>
+            <w:left w:val="single" w:color="auto" w:sz="4" w:space="0"/>
+            <w:bottom w:val="single" w:color="auto" w:sz="4" w:space="0"/>
+            <w:right w:val="single" w:color="auto" w:sz="4" w:space="0"/>
+            <w:insideH w:val="single" w:color="auto" w:sz="4" w:space="0"/>
+            <w:insideV w:val="single" w:color="auto" w:sz="4" w:space="0"/>
+          </w:tblBorders>
+          <w:tblCellMar>
+            <w:top w:w="0" w:type="dxa"/>
+            <w:left w:w="108" w:type="dxa"/>
+            <w:bottom w:w="0" w:type="dxa"/>
+            <w:right w:w="108" w:type="dxa"/>
+          </w:tblCellMar>
+        </w:tblPrEx>
+        <w:tc>
+          <w:tcPr>
+            <w:tcW w:w="2669" w:type="dxa"/>
+          </w:tcPr>
+          <w:p>
+            <w:pPr>
+              <w:numPr>
+                <w:ilvl w:val="0"/>
+                <w:numId w:val="0"/>
+              </w:numPr>
+              <w:jc w:val="center"/>
+              <w:rPr>
+                <w:rFonts w:hint="default" w:ascii="Times New Roman" w:hAnsi="Times New Roman" w:cs="Times New Roman"/>
+                <w:b/>
+                <w:bCs/>
+                <w:sz w:val="28"/>
+                <w:szCs w:val="28"/>
+                <w:vertAlign w:val="baseline"/>
+                <w:lang w:val="vi-VN"/>
+              </w:rPr>
+            </w:pPr>
+            <w:r>
+              <w:rPr>
+                <w:rFonts w:hint="default" w:ascii="Times New Roman" w:hAnsi="Times New Roman" w:cs="Times New Roman"/>
+                <w:b/>
+                <w:bCs/>
+                <w:sz w:val="28"/>
+                <w:szCs w:val="28"/>
+                <w:vertAlign w:val="baseline"/>
+                <w:lang w:val="vi-VN"/>
+              </w:rPr>
+              <w:t>Actor chính</w:t>
+            </w:r>
+          </w:p>
+        </w:tc>
+        <w:tc>
+          <w:tcPr>
+            <w:tcW w:w="5853" w:type="dxa"/>
+          </w:tcPr>
+          <w:p>
+            <w:pPr>
+              <w:numPr>
+                <w:ilvl w:val="0"/>
+                <w:numId w:val="0"/>
+              </w:numPr>
+              <w:jc w:val="center"/>
+              <w:rPr>
+                <w:rFonts w:hint="default" w:ascii="Times New Roman" w:hAnsi="Times New Roman" w:cs="Times New Roman"/>
+                <w:sz w:val="28"/>
+                <w:szCs w:val="28"/>
+                <w:vertAlign w:val="baseline"/>
+                <w:lang w:val="vi-VN"/>
+              </w:rPr>
+            </w:pPr>
+            <w:r>
+              <w:rPr>
+                <w:rFonts w:hint="default" w:ascii="Times New Roman" w:hAnsi="Times New Roman" w:cs="Times New Roman"/>
+                <w:sz w:val="28"/>
+                <w:szCs w:val="28"/>
+                <w:vertAlign w:val="baseline"/>
+                <w:lang w:val="vi-VN"/>
+              </w:rPr>
+              <w:t>Quản lý xe buýt</w:t>
+            </w:r>
+          </w:p>
+        </w:tc>
+      </w:tr>
+      <w:tr>
+        <w:tblPrEx>
+          <w:tblBorders>
+            <w:top w:val="single" w:color="auto" w:sz="4" w:space="0"/>
+            <w:left w:val="single" w:color="auto" w:sz="4" w:space="0"/>
+            <w:bottom w:val="single" w:color="auto" w:sz="4" w:space="0"/>
+            <w:right w:val="single" w:color="auto" w:sz="4" w:space="0"/>
+            <w:insideH w:val="single" w:color="auto" w:sz="4" w:space="0"/>
+            <w:insideV w:val="single" w:color="auto" w:sz="4" w:space="0"/>
+          </w:tblBorders>
+          <w:tblCellMar>
+            <w:top w:w="0" w:type="dxa"/>
+            <w:left w:w="108" w:type="dxa"/>
+            <w:bottom w:w="0" w:type="dxa"/>
+            <w:right w:w="108" w:type="dxa"/>
+          </w:tblCellMar>
+        </w:tblPrEx>
+        <w:trPr>
+          <w:trHeight w:val="780" w:hRule="atLeast"/>
+        </w:trPr>
+        <w:tc>
+          <w:tcPr>
+            <w:tcW w:w="2669" w:type="dxa"/>
+          </w:tcPr>
+          <w:p>
+            <w:pPr>
+              <w:numPr>
+                <w:ilvl w:val="0"/>
+                <w:numId w:val="0"/>
+              </w:numPr>
+              <w:jc w:val="center"/>
+              <w:rPr>
+                <w:rFonts w:hint="default" w:ascii="Times New Roman" w:hAnsi="Times New Roman" w:cs="Times New Roman"/>
+                <w:b/>
+                <w:bCs/>
+                <w:sz w:val="28"/>
+                <w:szCs w:val="28"/>
+                <w:vertAlign w:val="baseline"/>
+                <w:lang w:val="vi-VN"/>
+              </w:rPr>
+            </w:pPr>
+            <w:r>
+              <w:rPr>
+                <w:rFonts w:hint="default" w:ascii="Times New Roman" w:hAnsi="Times New Roman" w:cs="Times New Roman"/>
+                <w:b/>
+                <w:bCs/>
+                <w:sz w:val="28"/>
+                <w:szCs w:val="28"/>
+                <w:vertAlign w:val="baseline"/>
+                <w:lang w:val="vi-VN"/>
+              </w:rPr>
+              <w:t>Mô tả</w:t>
+            </w:r>
+          </w:p>
+        </w:tc>
+        <w:tc>
+          <w:tcPr>
+            <w:tcW w:w="5853" w:type="dxa"/>
+          </w:tcPr>
+          <w:p>
+            <w:pPr>
+              <w:numPr>
+                <w:ilvl w:val="0"/>
+                <w:numId w:val="0"/>
+              </w:numPr>
+              <w:jc w:val="center"/>
+              <w:rPr>
+                <w:rFonts w:hint="default" w:ascii="Times New Roman" w:hAnsi="Times New Roman" w:cs="Times New Roman"/>
+                <w:sz w:val="28"/>
+                <w:szCs w:val="28"/>
+                <w:vertAlign w:val="baseline"/>
+                <w:lang w:val="vi-VN"/>
+              </w:rPr>
+            </w:pPr>
+            <w:r>
+              <w:rPr>
+                <w:rFonts w:hint="default" w:ascii="Times New Roman" w:hAnsi="Times New Roman" w:eastAsia="SimSun" w:cs="Times New Roman"/>
+                <w:sz w:val="28"/>
+                <w:szCs w:val="28"/>
+              </w:rPr>
+              <w:t>Tạo lịch trình xe theo tuần/tháng cho các chuyến đưa đón</w:t>
+            </w:r>
+            <w:r>
+              <w:rPr>
+                <w:rFonts w:hint="default" w:ascii="Times New Roman" w:hAnsi="Times New Roman" w:eastAsia="SimSun" w:cs="Times New Roman"/>
+                <w:sz w:val="28"/>
+                <w:szCs w:val="28"/>
+                <w:lang w:val="vi-VN"/>
+              </w:rPr>
+              <w:t>.</w:t>
+            </w:r>
+          </w:p>
+        </w:tc>
+      </w:tr>
+      <w:tr>
+        <w:tblPrEx>
+          <w:tblBorders>
+            <w:top w:val="single" w:color="auto" w:sz="4" w:space="0"/>
+            <w:left w:val="single" w:color="auto" w:sz="4" w:space="0"/>
+            <w:bottom w:val="single" w:color="auto" w:sz="4" w:space="0"/>
+            <w:right w:val="single" w:color="auto" w:sz="4" w:space="0"/>
+            <w:insideH w:val="single" w:color="auto" w:sz="4" w:space="0"/>
+            <w:insideV w:val="single" w:color="auto" w:sz="4" w:space="0"/>
+          </w:tblBorders>
+          <w:tblCellMar>
+            <w:top w:w="0" w:type="dxa"/>
+            <w:left w:w="108" w:type="dxa"/>
+            <w:bottom w:w="0" w:type="dxa"/>
+            <w:right w:w="108" w:type="dxa"/>
+          </w:tblCellMar>
+        </w:tblPrEx>
+        <w:tc>
+          <w:tcPr>
+            <w:tcW w:w="2669" w:type="dxa"/>
+          </w:tcPr>
+          <w:p>
+            <w:pPr>
+              <w:numPr>
+                <w:ilvl w:val="0"/>
+                <w:numId w:val="0"/>
+              </w:numPr>
+              <w:jc w:val="center"/>
+              <w:rPr>
+                <w:rFonts w:hint="default" w:ascii="Times New Roman" w:hAnsi="Times New Roman" w:cs="Times New Roman"/>
+                <w:b/>
+                <w:bCs/>
+                <w:sz w:val="28"/>
+                <w:szCs w:val="28"/>
+                <w:vertAlign w:val="baseline"/>
+                <w:lang w:val="vi-VN"/>
+              </w:rPr>
+            </w:pPr>
+            <w:r>
+              <w:rPr>
+                <w:rFonts w:hint="default" w:ascii="Times New Roman" w:hAnsi="Times New Roman" w:cs="Times New Roman"/>
+                <w:b/>
+                <w:bCs/>
+                <w:sz w:val="28"/>
+                <w:szCs w:val="28"/>
+                <w:vertAlign w:val="baseline"/>
+                <w:lang w:val="vi-VN"/>
+              </w:rPr>
+              <w:t>Điều kiện tiên quyết</w:t>
+            </w:r>
+          </w:p>
+        </w:tc>
+        <w:tc>
+          <w:tcPr>
+            <w:tcW w:w="5853" w:type="dxa"/>
+          </w:tcPr>
+          <w:p>
+            <w:pPr>
+              <w:numPr>
+                <w:ilvl w:val="0"/>
+                <w:numId w:val="0"/>
+              </w:numPr>
+              <w:jc w:val="center"/>
+              <w:rPr>
+                <w:rFonts w:hint="default" w:ascii="Times New Roman" w:hAnsi="Times New Roman" w:cs="Times New Roman"/>
+                <w:sz w:val="28"/>
+                <w:szCs w:val="28"/>
+                <w:vertAlign w:val="baseline"/>
+                <w:lang w:val="vi-VN"/>
+              </w:rPr>
+            </w:pPr>
+            <w:r>
+              <w:rPr>
+                <w:rFonts w:hint="default" w:ascii="Times New Roman" w:hAnsi="Times New Roman" w:cs="Times New Roman"/>
+                <w:sz w:val="28"/>
+                <w:szCs w:val="28"/>
+                <w:vertAlign w:val="baseline"/>
+                <w:lang w:val="vi-VN"/>
+              </w:rPr>
+              <w:t>Quản lý đã đăng nhập vào hệ thống.</w:t>
+            </w:r>
+          </w:p>
+          <w:p>
+            <w:pPr>
+              <w:numPr>
+                <w:ilvl w:val="0"/>
+                <w:numId w:val="0"/>
+              </w:numPr>
+              <w:jc w:val="center"/>
+              <w:rPr>
+                <w:rFonts w:hint="default" w:ascii="Times New Roman" w:hAnsi="Times New Roman" w:cs="Times New Roman"/>
+                <w:sz w:val="28"/>
+                <w:szCs w:val="28"/>
+                <w:vertAlign w:val="baseline"/>
+                <w:lang w:val="vi-VN"/>
+              </w:rPr>
+            </w:pPr>
+            <w:r>
+              <w:rPr>
+                <w:rFonts w:hint="default" w:ascii="Times New Roman" w:hAnsi="Times New Roman" w:eastAsia="SimSun" w:cs="Times New Roman"/>
+                <w:sz w:val="28"/>
+                <w:szCs w:val="28"/>
+              </w:rPr>
+              <w:t>Đã có thông tin xe, tài xế, tuyến đường</w:t>
+            </w:r>
+          </w:p>
+        </w:tc>
+      </w:tr>
+      <w:tr>
+        <w:tblPrEx>
+          <w:tblBorders>
+            <w:top w:val="single" w:color="auto" w:sz="4" w:space="0"/>
+            <w:left w:val="single" w:color="auto" w:sz="4" w:space="0"/>
+            <w:bottom w:val="single" w:color="auto" w:sz="4" w:space="0"/>
+            <w:right w:val="single" w:color="auto" w:sz="4" w:space="0"/>
+            <w:insideH w:val="single" w:color="auto" w:sz="4" w:space="0"/>
+            <w:insideV w:val="single" w:color="auto" w:sz="4" w:space="0"/>
+          </w:tblBorders>
+          <w:tblCellMar>
+            <w:top w:w="0" w:type="dxa"/>
+            <w:left w:w="108" w:type="dxa"/>
+            <w:bottom w:w="0" w:type="dxa"/>
+            <w:right w:w="108" w:type="dxa"/>
+          </w:tblCellMar>
+        </w:tblPrEx>
+        <w:tc>
+          <w:tcPr>
+            <w:tcW w:w="2669" w:type="dxa"/>
+          </w:tcPr>
+          <w:p>
+            <w:pPr>
+              <w:numPr>
+                <w:ilvl w:val="0"/>
+                <w:numId w:val="0"/>
+              </w:numPr>
+              <w:jc w:val="center"/>
+              <w:rPr>
+                <w:rFonts w:hint="default" w:ascii="Times New Roman" w:hAnsi="Times New Roman" w:cs="Times New Roman"/>
+                <w:b/>
+                <w:bCs/>
+                <w:sz w:val="28"/>
+                <w:szCs w:val="28"/>
+                <w:vertAlign w:val="baseline"/>
+                <w:lang w:val="vi-VN"/>
+              </w:rPr>
+            </w:pPr>
+            <w:r>
+              <w:rPr>
+                <w:rFonts w:hint="default" w:ascii="Times New Roman" w:hAnsi="Times New Roman" w:cs="Times New Roman"/>
+                <w:b/>
+                <w:bCs/>
+                <w:sz w:val="28"/>
+                <w:szCs w:val="28"/>
+                <w:vertAlign w:val="baseline"/>
+                <w:lang w:val="vi-VN"/>
+              </w:rPr>
+              <w:t>Luồng chính</w:t>
+            </w:r>
+          </w:p>
+        </w:tc>
+        <w:tc>
+          <w:tcPr>
+            <w:tcW w:w="5853" w:type="dxa"/>
+          </w:tcPr>
+          <w:p>
+            <w:pPr>
+              <w:numPr>
+                <w:ilvl w:val="0"/>
+                <w:numId w:val="36"/>
+              </w:numPr>
+              <w:jc w:val="left"/>
+              <w:rPr>
+                <w:rFonts w:hint="default" w:ascii="Times New Roman" w:hAnsi="Times New Roman" w:cs="Times New Roman"/>
+                <w:sz w:val="28"/>
+                <w:szCs w:val="28"/>
+                <w:vertAlign w:val="baseline"/>
+                <w:lang w:val="vi-VN"/>
+              </w:rPr>
+            </w:pPr>
+            <w:r>
+              <w:rPr>
+                <w:rFonts w:hint="default" w:ascii="Times New Roman" w:hAnsi="Times New Roman" w:eastAsia="SimSun" w:cs="Times New Roman"/>
+                <w:sz w:val="28"/>
+                <w:szCs w:val="28"/>
+              </w:rPr>
+              <w:t>Chọn "Tạo lịch trình"</w:t>
+            </w:r>
+            <w:r>
+              <w:rPr>
+                <w:rFonts w:hint="default" w:ascii="Times New Roman" w:hAnsi="Times New Roman" w:eastAsia="SimSun" w:cs="Times New Roman"/>
+                <w:sz w:val="28"/>
+                <w:szCs w:val="28"/>
+                <w:lang w:val="vi-VN"/>
+              </w:rPr>
+              <w:t>.</w:t>
+            </w:r>
+          </w:p>
+          <w:p>
+            <w:pPr>
+              <w:numPr>
+                <w:ilvl w:val="0"/>
+                <w:numId w:val="36"/>
+              </w:numPr>
+              <w:jc w:val="left"/>
+              <w:rPr>
+                <w:rFonts w:hint="default" w:ascii="Times New Roman" w:hAnsi="Times New Roman" w:cs="Times New Roman"/>
+                <w:sz w:val="28"/>
+                <w:szCs w:val="28"/>
+                <w:vertAlign w:val="baseline"/>
+                <w:lang w:val="vi-VN"/>
+              </w:rPr>
+            </w:pPr>
+            <w:r>
+              <w:rPr>
+                <w:rFonts w:hint="default" w:ascii="Times New Roman" w:hAnsi="Times New Roman" w:eastAsia="SimSun" w:cs="Times New Roman"/>
+                <w:sz w:val="28"/>
+                <w:szCs w:val="28"/>
+              </w:rPr>
+              <w:t>Chọn khoảng thời gian (tuần/tháng)</w:t>
+            </w:r>
+            <w:r>
+              <w:rPr>
+                <w:rFonts w:hint="default" w:ascii="Times New Roman" w:hAnsi="Times New Roman" w:eastAsia="SimSun" w:cs="Times New Roman"/>
+                <w:sz w:val="28"/>
+                <w:szCs w:val="28"/>
+                <w:lang w:val="vi-VN"/>
+              </w:rPr>
+              <w:t>.</w:t>
+            </w:r>
+          </w:p>
+          <w:p>
+            <w:pPr>
+              <w:numPr>
+                <w:ilvl w:val="0"/>
+                <w:numId w:val="36"/>
+              </w:numPr>
+              <w:jc w:val="left"/>
+              <w:rPr>
+                <w:rFonts w:hint="default" w:ascii="Times New Roman" w:hAnsi="Times New Roman" w:cs="Times New Roman"/>
+                <w:sz w:val="28"/>
+                <w:szCs w:val="28"/>
+                <w:vertAlign w:val="baseline"/>
+                <w:lang w:val="vi-VN"/>
+              </w:rPr>
+            </w:pPr>
+            <w:r>
+              <w:rPr>
+                <w:rFonts w:hint="default" w:ascii="Times New Roman" w:hAnsi="Times New Roman" w:eastAsia="SimSun" w:cs="Times New Roman"/>
+                <w:sz w:val="28"/>
+                <w:szCs w:val="28"/>
+              </w:rPr>
+              <w:t>Chọn tuyến đường</w:t>
+            </w:r>
+            <w:r>
+              <w:rPr>
+                <w:rFonts w:hint="default" w:ascii="Times New Roman" w:hAnsi="Times New Roman" w:eastAsia="SimSun" w:cs="Times New Roman"/>
+                <w:sz w:val="28"/>
+                <w:szCs w:val="28"/>
+                <w:lang w:val="vi-VN"/>
+              </w:rPr>
+              <w:t>.</w:t>
+            </w:r>
+          </w:p>
+          <w:p>
+            <w:pPr>
+              <w:numPr>
+                <w:ilvl w:val="0"/>
+                <w:numId w:val="36"/>
+              </w:numPr>
+              <w:jc w:val="left"/>
+              <w:rPr>
+                <w:rFonts w:hint="default" w:ascii="Times New Roman" w:hAnsi="Times New Roman" w:cs="Times New Roman"/>
+                <w:sz w:val="28"/>
+                <w:szCs w:val="28"/>
+                <w:vertAlign w:val="baseline"/>
+                <w:lang w:val="vi-VN"/>
+              </w:rPr>
+            </w:pPr>
+            <w:r>
+              <w:rPr>
+                <w:rFonts w:hint="default" w:ascii="Times New Roman" w:hAnsi="Times New Roman" w:eastAsia="SimSun" w:cs="Times New Roman"/>
+                <w:sz w:val="28"/>
+                <w:szCs w:val="28"/>
+              </w:rPr>
+              <w:t>Phân công xe và tài xế (include UC6)</w:t>
+            </w:r>
+            <w:r>
+              <w:rPr>
+                <w:rFonts w:hint="default" w:ascii="Times New Roman" w:hAnsi="Times New Roman" w:eastAsia="SimSun" w:cs="Times New Roman"/>
+                <w:sz w:val="28"/>
+                <w:szCs w:val="28"/>
+                <w:lang w:val="vi-VN"/>
+              </w:rPr>
+              <w:t>.</w:t>
+            </w:r>
+          </w:p>
+          <w:p>
+            <w:pPr>
+              <w:numPr>
+                <w:ilvl w:val="0"/>
+                <w:numId w:val="36"/>
+              </w:numPr>
+              <w:jc w:val="left"/>
+              <w:rPr>
+                <w:rFonts w:hint="default" w:ascii="Times New Roman" w:hAnsi="Times New Roman" w:cs="Times New Roman"/>
+                <w:sz w:val="28"/>
+                <w:szCs w:val="28"/>
+                <w:vertAlign w:val="baseline"/>
+                <w:lang w:val="vi-VN"/>
+              </w:rPr>
+            </w:pPr>
+            <w:r>
+              <w:rPr>
+                <w:rFonts w:hint="default" w:ascii="Times New Roman" w:hAnsi="Times New Roman" w:eastAsia="SimSun" w:cs="Times New Roman"/>
+                <w:sz w:val="28"/>
+                <w:szCs w:val="28"/>
+              </w:rPr>
+              <w:t>Đặt lịch đón (sáng/chiều)</w:t>
+            </w:r>
+            <w:r>
+              <w:rPr>
+                <w:rFonts w:hint="default" w:ascii="Times New Roman" w:hAnsi="Times New Roman" w:eastAsia="SimSun" w:cs="Times New Roman"/>
+                <w:sz w:val="28"/>
+                <w:szCs w:val="28"/>
+                <w:lang w:val="vi-VN"/>
+              </w:rPr>
+              <w:t>.</w:t>
+            </w:r>
+          </w:p>
+          <w:p>
+            <w:pPr>
+              <w:numPr>
+                <w:ilvl w:val="0"/>
+                <w:numId w:val="36"/>
+              </w:numPr>
+              <w:jc w:val="left"/>
+              <w:rPr>
+                <w:rFonts w:hint="default" w:ascii="Times New Roman" w:hAnsi="Times New Roman" w:cs="Times New Roman"/>
+                <w:sz w:val="28"/>
+                <w:szCs w:val="28"/>
+                <w:vertAlign w:val="baseline"/>
+                <w:lang w:val="vi-VN"/>
+              </w:rPr>
+            </w:pPr>
+            <w:r>
+              <w:rPr>
+                <w:rFonts w:hint="default" w:ascii="Times New Roman" w:hAnsi="Times New Roman" w:eastAsia="SimSun" w:cs="Times New Roman"/>
+                <w:sz w:val="28"/>
+                <w:szCs w:val="28"/>
+              </w:rPr>
+              <w:t>Xem preview lịch trình</w:t>
+            </w:r>
+            <w:r>
+              <w:rPr>
+                <w:rFonts w:hint="default" w:ascii="Times New Roman" w:hAnsi="Times New Roman" w:eastAsia="SimSun" w:cs="Times New Roman"/>
+                <w:sz w:val="28"/>
+                <w:szCs w:val="28"/>
+                <w:lang w:val="vi-VN"/>
+              </w:rPr>
+              <w:t>.</w:t>
+            </w:r>
+          </w:p>
+          <w:p>
+            <w:pPr>
+              <w:numPr>
+                <w:ilvl w:val="0"/>
+                <w:numId w:val="36"/>
+              </w:numPr>
+              <w:jc w:val="left"/>
+              <w:rPr>
+                <w:rFonts w:hint="default" w:ascii="Times New Roman" w:hAnsi="Times New Roman" w:cs="Times New Roman"/>
+                <w:sz w:val="28"/>
+                <w:szCs w:val="28"/>
+                <w:vertAlign w:val="baseline"/>
+                <w:lang w:val="vi-VN"/>
+              </w:rPr>
+            </w:pPr>
+            <w:r>
+              <w:rPr>
+                <w:rFonts w:hint="default" w:ascii="Times New Roman" w:hAnsi="Times New Roman" w:cs="Times New Roman"/>
+                <w:sz w:val="28"/>
+                <w:szCs w:val="28"/>
+                <w:vertAlign w:val="baseline"/>
+                <w:lang w:val="vi-VN"/>
+              </w:rPr>
+              <w:t xml:space="preserve"> Xác nhận và lưu.</w:t>
+            </w:r>
+          </w:p>
+          <w:p>
+            <w:pPr>
+              <w:numPr>
+                <w:ilvl w:val="0"/>
+                <w:numId w:val="36"/>
+              </w:numPr>
+              <w:jc w:val="left"/>
+              <w:rPr>
+                <w:rFonts w:hint="default" w:ascii="Times New Roman" w:hAnsi="Times New Roman" w:cs="Times New Roman"/>
+                <w:sz w:val="28"/>
+                <w:szCs w:val="28"/>
+                <w:vertAlign w:val="baseline"/>
+                <w:lang w:val="vi-VN"/>
+              </w:rPr>
+            </w:pPr>
+            <w:r>
+              <w:rPr>
+                <w:rFonts w:hint="default" w:ascii="Times New Roman" w:hAnsi="Times New Roman" w:eastAsia="SimSun" w:cs="Times New Roman"/>
+                <w:sz w:val="28"/>
+                <w:szCs w:val="28"/>
+              </w:rPr>
+              <w:t>Hệ thống gửi thông báo cho tài xế và phụ huynh</w:t>
+            </w:r>
+            <w:r>
+              <w:rPr>
+                <w:rFonts w:hint="default" w:ascii="Times New Roman" w:hAnsi="Times New Roman" w:eastAsia="SimSun" w:cs="Times New Roman"/>
+                <w:sz w:val="28"/>
+                <w:szCs w:val="28"/>
+                <w:lang w:val="vi-VN"/>
+              </w:rPr>
+              <w:t>.</w:t>
+            </w:r>
+          </w:p>
+        </w:tc>
+      </w:tr>
+      <w:tr>
+        <w:tblPrEx>
+          <w:tblBorders>
+            <w:top w:val="single" w:color="auto" w:sz="4" w:space="0"/>
+            <w:left w:val="single" w:color="auto" w:sz="4" w:space="0"/>
+            <w:bottom w:val="single" w:color="auto" w:sz="4" w:space="0"/>
+            <w:right w:val="single" w:color="auto" w:sz="4" w:space="0"/>
+            <w:insideH w:val="single" w:color="auto" w:sz="4" w:space="0"/>
+            <w:insideV w:val="single" w:color="auto" w:sz="4" w:space="0"/>
+          </w:tblBorders>
+          <w:tblCellMar>
+            <w:top w:w="0" w:type="dxa"/>
+            <w:left w:w="108" w:type="dxa"/>
+            <w:bottom w:w="0" w:type="dxa"/>
+            <w:right w:w="108" w:type="dxa"/>
+          </w:tblCellMar>
+        </w:tblPrEx>
+        <w:tc>
+          <w:tcPr>
+            <w:tcW w:w="2669" w:type="dxa"/>
+          </w:tcPr>
+          <w:p>
+            <w:pPr>
+              <w:numPr>
+                <w:ilvl w:val="0"/>
+                <w:numId w:val="0"/>
+              </w:numPr>
+              <w:jc w:val="center"/>
+              <w:rPr>
+                <w:rFonts w:hint="default" w:ascii="Times New Roman" w:hAnsi="Times New Roman" w:cs="Times New Roman"/>
+                <w:b/>
+                <w:bCs/>
+                <w:sz w:val="28"/>
+                <w:szCs w:val="28"/>
+                <w:vertAlign w:val="baseline"/>
+                <w:lang w:val="vi-VN"/>
+              </w:rPr>
+            </w:pPr>
+            <w:r>
+              <w:rPr>
+                <w:rFonts w:hint="default" w:ascii="Times New Roman" w:hAnsi="Times New Roman" w:cs="Times New Roman"/>
+                <w:b/>
+                <w:bCs/>
+                <w:sz w:val="28"/>
+                <w:szCs w:val="28"/>
+                <w:vertAlign w:val="baseline"/>
+                <w:lang w:val="vi-VN"/>
+              </w:rPr>
+              <w:t>Luồng thay thế</w:t>
+            </w:r>
+          </w:p>
+        </w:tc>
+        <w:tc>
+          <w:tcPr>
+            <w:tcW w:w="5853" w:type="dxa"/>
+          </w:tcPr>
+          <w:p>
+            <w:pPr>
+              <w:numPr>
+                <w:ilvl w:val="0"/>
+                <w:numId w:val="0"/>
+              </w:numPr>
+              <w:jc w:val="center"/>
+              <w:rPr>
+                <w:rFonts w:hint="default" w:ascii="Times New Roman" w:hAnsi="Times New Roman" w:cs="Times New Roman"/>
+                <w:b/>
+                <w:bCs/>
+                <w:sz w:val="28"/>
+                <w:szCs w:val="28"/>
+                <w:vertAlign w:val="baseline"/>
+                <w:lang w:val="vi-VN"/>
+              </w:rPr>
+            </w:pPr>
+            <w:r>
+              <w:rPr>
+                <w:rFonts w:hint="default" w:ascii="Times New Roman" w:hAnsi="Times New Roman" w:cs="Times New Roman"/>
+                <w:b/>
+                <w:bCs/>
+                <w:sz w:val="28"/>
+                <w:szCs w:val="28"/>
+                <w:vertAlign w:val="baseline"/>
+                <w:lang w:val="vi-VN"/>
+              </w:rPr>
+              <w:t>AE1: Tài xế hoặc xe bận</w:t>
+            </w:r>
+          </w:p>
+          <w:p>
+            <w:pPr>
+              <w:numPr>
+                <w:ilvl w:val="0"/>
+                <w:numId w:val="37"/>
+              </w:numPr>
+              <w:jc w:val="both"/>
+              <w:rPr>
+                <w:rFonts w:hint="default" w:ascii="Times New Roman" w:hAnsi="Times New Roman" w:cs="Times New Roman"/>
+                <w:b w:val="0"/>
+                <w:bCs w:val="0"/>
+                <w:sz w:val="28"/>
+                <w:szCs w:val="28"/>
+                <w:vertAlign w:val="baseline"/>
+                <w:lang w:val="vi-VN"/>
+              </w:rPr>
+            </w:pPr>
+            <w:r>
+              <w:rPr>
+                <w:rFonts w:hint="default" w:ascii="Times New Roman" w:hAnsi="Times New Roman" w:cs="Times New Roman"/>
+                <w:b w:val="0"/>
+                <w:bCs w:val="0"/>
+                <w:sz w:val="28"/>
+                <w:szCs w:val="28"/>
+                <w:vertAlign w:val="baseline"/>
+                <w:lang w:val="vi-VN"/>
+              </w:rPr>
+              <w:t>Nếu tài xế hoặc xe bận, hiển thị cảnh báo.</w:t>
+            </w:r>
+          </w:p>
+          <w:p>
+            <w:pPr>
+              <w:numPr>
+                <w:ilvl w:val="0"/>
+                <w:numId w:val="0"/>
+              </w:numPr>
+              <w:jc w:val="center"/>
+              <w:rPr>
+                <w:rFonts w:hint="default" w:ascii="Times New Roman" w:hAnsi="Times New Roman" w:cs="Times New Roman"/>
+                <w:b/>
+                <w:bCs/>
+                <w:sz w:val="28"/>
+                <w:szCs w:val="28"/>
+                <w:vertAlign w:val="baseline"/>
+                <w:lang w:val="vi-VN"/>
+              </w:rPr>
+            </w:pPr>
+            <w:r>
+              <w:rPr>
+                <w:rFonts w:hint="default" w:ascii="Times New Roman" w:hAnsi="Times New Roman" w:cs="Times New Roman"/>
+                <w:b/>
+                <w:bCs/>
+                <w:sz w:val="28"/>
+                <w:szCs w:val="28"/>
+                <w:vertAlign w:val="baseline"/>
+                <w:lang w:val="vi-VN"/>
+              </w:rPr>
+              <w:t>AE2</w:t>
+            </w:r>
+            <w:bookmarkStart w:id="0" w:name="_GoBack"/>
+            <w:bookmarkEnd w:id="0"/>
+            <w:r>
+              <w:rPr>
+                <w:rFonts w:hint="default" w:ascii="Times New Roman" w:hAnsi="Times New Roman" w:cs="Times New Roman"/>
+                <w:b/>
+                <w:bCs/>
+                <w:sz w:val="28"/>
+                <w:szCs w:val="28"/>
+                <w:vertAlign w:val="baseline"/>
+                <w:lang w:val="vi-VN"/>
+              </w:rPr>
+              <w:t>: cho phép điều chỉnh sau khi xem preview</w:t>
+            </w:r>
+          </w:p>
+          <w:p>
+            <w:pPr>
+              <w:numPr>
+                <w:ilvl w:val="0"/>
+                <w:numId w:val="38"/>
+              </w:numPr>
+              <w:jc w:val="left"/>
+              <w:rPr>
+                <w:rFonts w:hint="default" w:ascii="Times New Roman" w:hAnsi="Times New Roman" w:cs="Times New Roman"/>
+                <w:b w:val="0"/>
+                <w:bCs w:val="0"/>
+                <w:sz w:val="28"/>
+                <w:szCs w:val="28"/>
+                <w:vertAlign w:val="baseline"/>
+                <w:lang w:val="vi-VN"/>
+              </w:rPr>
+            </w:pPr>
+            <w:r>
+              <w:rPr>
+                <w:rFonts w:hint="default" w:ascii="Times New Roman" w:hAnsi="Times New Roman" w:cs="Times New Roman"/>
+                <w:b w:val="0"/>
+                <w:bCs w:val="0"/>
+                <w:sz w:val="28"/>
+                <w:szCs w:val="28"/>
+                <w:vertAlign w:val="baseline"/>
+                <w:lang w:val="vi-VN"/>
+              </w:rPr>
+              <w:t>Cho phép điều chiều chỉnh trước khi lưu.</w:t>
+            </w:r>
+          </w:p>
+        </w:tc>
+      </w:tr>
+      <w:tr>
+        <w:tblPrEx>
+          <w:tblBorders>
+            <w:top w:val="single" w:color="auto" w:sz="4" w:space="0"/>
+            <w:left w:val="single" w:color="auto" w:sz="4" w:space="0"/>
+            <w:bottom w:val="single" w:color="auto" w:sz="4" w:space="0"/>
+            <w:right w:val="single" w:color="auto" w:sz="4" w:space="0"/>
+            <w:insideH w:val="single" w:color="auto" w:sz="4" w:space="0"/>
+            <w:insideV w:val="single" w:color="auto" w:sz="4" w:space="0"/>
+          </w:tblBorders>
+          <w:tblCellMar>
+            <w:top w:w="0" w:type="dxa"/>
+            <w:left w:w="108" w:type="dxa"/>
+            <w:bottom w:w="0" w:type="dxa"/>
+            <w:right w:w="108" w:type="dxa"/>
+          </w:tblCellMar>
+        </w:tblPrEx>
+        <w:tc>
+          <w:tcPr>
+            <w:tcW w:w="2669" w:type="dxa"/>
+          </w:tcPr>
+          <w:p>
+            <w:pPr>
+              <w:numPr>
+                <w:ilvl w:val="0"/>
+                <w:numId w:val="0"/>
+              </w:numPr>
+              <w:jc w:val="center"/>
+              <w:rPr>
+                <w:rFonts w:hint="default" w:ascii="Times New Roman" w:hAnsi="Times New Roman" w:cs="Times New Roman"/>
+                <w:sz w:val="28"/>
+                <w:szCs w:val="28"/>
+                <w:vertAlign w:val="baseline"/>
+                <w:lang w:val="vi-VN"/>
+              </w:rPr>
+            </w:pPr>
+            <w:r>
+              <w:rPr>
+                <w:rFonts w:hint="default" w:ascii="Times New Roman" w:hAnsi="Times New Roman" w:cs="Times New Roman"/>
+                <w:b/>
+                <w:bCs/>
+                <w:sz w:val="28"/>
+                <w:szCs w:val="28"/>
+                <w:vertAlign w:val="baseline"/>
+                <w:lang w:val="vi-VN"/>
+              </w:rPr>
+              <w:t>Hậu điều kiện</w:t>
+            </w:r>
+          </w:p>
+        </w:tc>
+        <w:tc>
+          <w:tcPr>
+            <w:tcW w:w="5853" w:type="dxa"/>
+          </w:tcPr>
+          <w:p>
+            <w:pPr>
+              <w:numPr>
+                <w:ilvl w:val="0"/>
+                <w:numId w:val="0"/>
+              </w:numPr>
+              <w:jc w:val="both"/>
+              <w:rPr>
+                <w:rFonts w:hint="default" w:ascii="Times New Roman" w:hAnsi="Times New Roman" w:cs="Times New Roman"/>
+                <w:sz w:val="28"/>
+                <w:szCs w:val="28"/>
+                <w:vertAlign w:val="baseline"/>
+                <w:lang w:val="vi-VN"/>
+              </w:rPr>
+            </w:pPr>
+            <w:r>
+              <w:rPr>
+                <w:rFonts w:hint="default" w:ascii="Times New Roman" w:hAnsi="Times New Roman" w:cs="Times New Roman"/>
+                <w:sz w:val="28"/>
+                <w:szCs w:val="28"/>
+                <w:vertAlign w:val="baseline"/>
+                <w:lang w:val="vi-VN"/>
+              </w:rPr>
+              <w:t>Lịch trình được tạo và thông báo gửi thành công.</w:t>
+            </w:r>
+          </w:p>
+        </w:tc>
+      </w:tr>
+    </w:tbl>
+    <w:p>
+      <w:pPr>
+        <w:numPr>
+          <w:ilvl w:val="0"/>
+          <w:numId w:val="0"/>
+        </w:numPr>
+        <w:ind w:leftChars="0"/>
+        <w:jc w:val="center"/>
+        <w:rPr>
+          <w:rFonts w:hint="default"/>
+          <w:lang w:val="vi-VN"/>
+        </w:rPr>
+      </w:pPr>
     </w:p>
     <w:sectPr>
       <w:pgSz w:w="11906" w:h="16838"/>
@@ -1872,6 +9671,30 @@
 <file path=word/numbering.xml><?xml version="1.0" encoding="utf-8"?>
 <w:numbering xmlns:wpc="http://schemas.microsoft.com/office/word/2010/wordprocessingCanvas" xmlns:mc="http://schemas.openxmlformats.org/markup-compatibility/2006" xmlns:o="urn:schemas-microsoft-com:office:office" xmlns:r="http://schemas.openxmlformats.org/officeDocument/2006/relationships" xmlns:m="http://schemas.openxmlformats.org/officeDocument/2006/math" xmlns:v="urn:schemas-microsoft-com:vml" xmlns:wp14="http://schemas.microsoft.com/office/word/2010/wordprocessingDrawing" xmlns:wp="http://schemas.openxmlformats.org/drawingml/2006/wordprocessingDrawing" xmlns:w10="urn:schemas-microsoft-com:office:word" xmlns:w="http://schemas.openxmlformats.org/wordprocessingml/2006/main" xmlns:w14="http://schemas.microsoft.com/office/word/2010/wordml" xmlns:wpg="http://schemas.microsoft.com/office/word/2010/wordprocessingGroup" xmlns:wpi="http://schemas.microsoft.com/office/word/2010/wordprocessingInk" xmlns:wne="http://schemas.microsoft.com/office/word/2006/wordml" xmlns:wps="http://schemas.microsoft.com/office/word/2010/wordprocessingShape" xmlns:wpsCustomData="http://www.wps.cn/officeDocument/2013/wpsCustomData" mc:Ignorable="w14 wp14">
   <w:abstractNum w:abstractNumId="0">
+    <w:nsid w:val="80577CF4"/>
+    <w:multiLevelType w:val="singleLevel"/>
+    <w:tmpl w:val="80577CF4"/>
+    <w:lvl w:ilvl="0" w:tentative="0">
+      <w:start w:val="1"/>
+      <w:numFmt w:val="decimal"/>
+      <w:suff w:val="space"/>
+      <w:lvlText w:val="%1."/>
+      <w:lvlJc w:val="left"/>
+    </w:lvl>
+  </w:abstractNum>
+  <w:abstractNum w:abstractNumId="1">
+    <w:nsid w:val="848C1DDB"/>
+    <w:multiLevelType w:val="singleLevel"/>
+    <w:tmpl w:val="848C1DDB"/>
+    <w:lvl w:ilvl="0" w:tentative="0">
+      <w:start w:val="1"/>
+      <w:numFmt w:val="decimal"/>
+      <w:suff w:val="space"/>
+      <w:lvlText w:val="%1."/>
+      <w:lvlJc w:val="left"/>
+    </w:lvl>
+  </w:abstractNum>
+  <w:abstractNum w:abstractNumId="2">
     <w:nsid w:val="867F872E"/>
     <w:multiLevelType w:val="singleLevel"/>
     <w:tmpl w:val="867F872E"/>
@@ -1891,7 +9714,7 @@
       </w:rPr>
     </w:lvl>
   </w:abstractNum>
-  <w:abstractNum w:abstractNumId="1">
+  <w:abstractNum w:abstractNumId="3">
     <w:nsid w:val="882A48AC"/>
     <w:multiLevelType w:val="singleLevel"/>
     <w:tmpl w:val="882A48AC"/>
@@ -1911,7 +9734,7 @@
       </w:rPr>
     </w:lvl>
   </w:abstractNum>
-  <w:abstractNum w:abstractNumId="2">
+  <w:abstractNum w:abstractNumId="4">
     <w:nsid w:val="9E9A66C5"/>
     <w:multiLevelType w:val="singleLevel"/>
     <w:tmpl w:val="9E9A66C5"/>
@@ -1923,7 +9746,7 @@
       <w:lvlJc w:val="left"/>
     </w:lvl>
   </w:abstractNum>
-  <w:abstractNum w:abstractNumId="3">
+  <w:abstractNum w:abstractNumId="5">
     <w:nsid w:val="9EC55D54"/>
     <w:multiLevelType w:val="singleLevel"/>
     <w:tmpl w:val="9EC55D54"/>
@@ -1943,7 +9766,31 @@
       </w:rPr>
     </w:lvl>
   </w:abstractNum>
-  <w:abstractNum w:abstractNumId="4">
+  <w:abstractNum w:abstractNumId="6">
+    <w:nsid w:val="A796F3A4"/>
+    <w:multiLevelType w:val="singleLevel"/>
+    <w:tmpl w:val="A796F3A4"/>
+    <w:lvl w:ilvl="0" w:tentative="0">
+      <w:start w:val="1"/>
+      <w:numFmt w:val="decimal"/>
+      <w:suff w:val="space"/>
+      <w:lvlText w:val="%1."/>
+      <w:lvlJc w:val="left"/>
+    </w:lvl>
+  </w:abstractNum>
+  <w:abstractNum w:abstractNumId="7">
+    <w:nsid w:val="B9888527"/>
+    <w:multiLevelType w:val="singleLevel"/>
+    <w:tmpl w:val="B9888527"/>
+    <w:lvl w:ilvl="0" w:tentative="0">
+      <w:start w:val="1"/>
+      <w:numFmt w:val="decimal"/>
+      <w:suff w:val="space"/>
+      <w:lvlText w:val="%1."/>
+      <w:lvlJc w:val="left"/>
+    </w:lvl>
+  </w:abstractNum>
+  <w:abstractNum w:abstractNumId="8">
     <w:nsid w:val="BAB4B92C"/>
     <w:multiLevelType w:val="singleLevel"/>
     <w:tmpl w:val="BAB4B92C"/>
@@ -1963,7 +9810,7 @@
       </w:rPr>
     </w:lvl>
   </w:abstractNum>
-  <w:abstractNum w:abstractNumId="5">
+  <w:abstractNum w:abstractNumId="9">
     <w:nsid w:val="C0FB0456"/>
     <w:multiLevelType w:val="singleLevel"/>
     <w:tmpl w:val="C0FB0456"/>
@@ -1983,7 +9830,7 @@
       </w:rPr>
     </w:lvl>
   </w:abstractNum>
-  <w:abstractNum w:abstractNumId="6">
+  <w:abstractNum w:abstractNumId="10">
     <w:nsid w:val="C1406024"/>
     <w:multiLevelType w:val="singleLevel"/>
     <w:tmpl w:val="C1406024"/>
@@ -2003,7 +9850,55 @@
       </w:rPr>
     </w:lvl>
   </w:abstractNum>
-  <w:abstractNum w:abstractNumId="7">
+  <w:abstractNum w:abstractNumId="11">
+    <w:nsid w:val="C1674AF7"/>
+    <w:multiLevelType w:val="singleLevel"/>
+    <w:tmpl w:val="C1674AF7"/>
+    <w:lvl w:ilvl="0" w:tentative="0">
+      <w:start w:val="1"/>
+      <w:numFmt w:val="decimal"/>
+      <w:suff w:val="space"/>
+      <w:lvlText w:val="%1."/>
+      <w:lvlJc w:val="left"/>
+    </w:lvl>
+  </w:abstractNum>
+  <w:abstractNum w:abstractNumId="12">
+    <w:nsid w:val="C3B56692"/>
+    <w:multiLevelType w:val="singleLevel"/>
+    <w:tmpl w:val="C3B56692"/>
+    <w:lvl w:ilvl="0" w:tentative="0">
+      <w:start w:val="1"/>
+      <w:numFmt w:val="decimal"/>
+      <w:suff w:val="space"/>
+      <w:lvlText w:val="%1."/>
+      <w:lvlJc w:val="left"/>
+    </w:lvl>
+  </w:abstractNum>
+  <w:abstractNum w:abstractNumId="13">
+    <w:nsid w:val="C6ADA7E9"/>
+    <w:multiLevelType w:val="singleLevel"/>
+    <w:tmpl w:val="C6ADA7E9"/>
+    <w:lvl w:ilvl="0" w:tentative="0">
+      <w:start w:val="1"/>
+      <w:numFmt w:val="decimal"/>
+      <w:suff w:val="space"/>
+      <w:lvlText w:val="%1."/>
+      <w:lvlJc w:val="left"/>
+    </w:lvl>
+  </w:abstractNum>
+  <w:abstractNum w:abstractNumId="14">
+    <w:nsid w:val="CB7CC850"/>
+    <w:multiLevelType w:val="singleLevel"/>
+    <w:tmpl w:val="CB7CC850"/>
+    <w:lvl w:ilvl="0" w:tentative="0">
+      <w:start w:val="1"/>
+      <w:numFmt w:val="decimal"/>
+      <w:suff w:val="space"/>
+      <w:lvlText w:val="%1."/>
+      <w:lvlJc w:val="left"/>
+    </w:lvl>
+  </w:abstractNum>
+  <w:abstractNum w:abstractNumId="15">
     <w:nsid w:val="D46BEC85"/>
     <w:multiLevelType w:val="singleLevel"/>
     <w:tmpl w:val="D46BEC85"/>
@@ -2018,7 +9913,7 @@
       </w:pPr>
     </w:lvl>
   </w:abstractNum>
-  <w:abstractNum w:abstractNumId="8">
+  <w:abstractNum w:abstractNumId="16">
     <w:nsid w:val="DF654646"/>
     <w:multiLevelType w:val="multilevel"/>
     <w:tmpl w:val="DF654646"/>
@@ -2142,7 +10037,31 @@
       </w:rPr>
     </w:lvl>
   </w:abstractNum>
-  <w:abstractNum w:abstractNumId="9">
+  <w:abstractNum w:abstractNumId="17">
+    <w:nsid w:val="E7521905"/>
+    <w:multiLevelType w:val="singleLevel"/>
+    <w:tmpl w:val="E7521905"/>
+    <w:lvl w:ilvl="0" w:tentative="0">
+      <w:start w:val="1"/>
+      <w:numFmt w:val="decimal"/>
+      <w:suff w:val="space"/>
+      <w:lvlText w:val="%1."/>
+      <w:lvlJc w:val="left"/>
+    </w:lvl>
+  </w:abstractNum>
+  <w:abstractNum w:abstractNumId="18">
+    <w:nsid w:val="EA1E4A6D"/>
+    <w:multiLevelType w:val="singleLevel"/>
+    <w:tmpl w:val="EA1E4A6D"/>
+    <w:lvl w:ilvl="0" w:tentative="0">
+      <w:start w:val="1"/>
+      <w:numFmt w:val="decimal"/>
+      <w:suff w:val="space"/>
+      <w:lvlText w:val="%1."/>
+      <w:lvlJc w:val="left"/>
+    </w:lvl>
+  </w:abstractNum>
+  <w:abstractNum w:abstractNumId="19">
     <w:nsid w:val="F37EB645"/>
     <w:multiLevelType w:val="multilevel"/>
     <w:tmpl w:val="F37EB645"/>
@@ -2277,7 +10196,67 @@
       </w:rPr>
     </w:lvl>
   </w:abstractNum>
-  <w:abstractNum w:abstractNumId="10">
+  <w:abstractNum w:abstractNumId="20">
+    <w:nsid w:val="FC1EF8E1"/>
+    <w:multiLevelType w:val="singleLevel"/>
+    <w:tmpl w:val="FC1EF8E1"/>
+    <w:lvl w:ilvl="0" w:tentative="0">
+      <w:start w:val="1"/>
+      <w:numFmt w:val="decimal"/>
+      <w:suff w:val="space"/>
+      <w:lvlText w:val="%1."/>
+      <w:lvlJc w:val="left"/>
+    </w:lvl>
+  </w:abstractNum>
+  <w:abstractNum w:abstractNumId="21">
+    <w:nsid w:val="FCDCEB9D"/>
+    <w:multiLevelType w:val="singleLevel"/>
+    <w:tmpl w:val="FCDCEB9D"/>
+    <w:lvl w:ilvl="0" w:tentative="0">
+      <w:start w:val="1"/>
+      <w:numFmt w:val="decimal"/>
+      <w:suff w:val="space"/>
+      <w:lvlText w:val="%1."/>
+      <w:lvlJc w:val="left"/>
+    </w:lvl>
+  </w:abstractNum>
+  <w:abstractNum w:abstractNumId="22">
+    <w:nsid w:val="0671848B"/>
+    <w:multiLevelType w:val="singleLevel"/>
+    <w:tmpl w:val="0671848B"/>
+    <w:lvl w:ilvl="0" w:tentative="0">
+      <w:start w:val="1"/>
+      <w:numFmt w:val="decimal"/>
+      <w:suff w:val="space"/>
+      <w:lvlText w:val="%1."/>
+      <w:lvlJc w:val="left"/>
+    </w:lvl>
+  </w:abstractNum>
+  <w:abstractNum w:abstractNumId="23">
+    <w:nsid w:val="0683EA6E"/>
+    <w:multiLevelType w:val="singleLevel"/>
+    <w:tmpl w:val="0683EA6E"/>
+    <w:lvl w:ilvl="0" w:tentative="0">
+      <w:start w:val="1"/>
+      <w:numFmt w:val="decimal"/>
+      <w:suff w:val="space"/>
+      <w:lvlText w:val="%1."/>
+      <w:lvlJc w:val="left"/>
+    </w:lvl>
+  </w:abstractNum>
+  <w:abstractNum w:abstractNumId="24">
+    <w:nsid w:val="139C89A1"/>
+    <w:multiLevelType w:val="singleLevel"/>
+    <w:tmpl w:val="139C89A1"/>
+    <w:lvl w:ilvl="0" w:tentative="0">
+      <w:start w:val="1"/>
+      <w:numFmt w:val="decimal"/>
+      <w:suff w:val="space"/>
+      <w:lvlText w:val="%1."/>
+      <w:lvlJc w:val="left"/>
+    </w:lvl>
+  </w:abstractNum>
+  <w:abstractNum w:abstractNumId="25">
     <w:nsid w:val="1B6A332F"/>
     <w:multiLevelType w:val="singleLevel"/>
     <w:tmpl w:val="1B6A332F"/>
@@ -2297,7 +10276,31 @@
       </w:rPr>
     </w:lvl>
   </w:abstractNum>
-  <w:abstractNum w:abstractNumId="11">
+  <w:abstractNum w:abstractNumId="26">
+    <w:nsid w:val="28CD2910"/>
+    <w:multiLevelType w:val="singleLevel"/>
+    <w:tmpl w:val="28CD2910"/>
+    <w:lvl w:ilvl="0" w:tentative="0">
+      <w:start w:val="1"/>
+      <w:numFmt w:val="decimal"/>
+      <w:suff w:val="space"/>
+      <w:lvlText w:val="%1."/>
+      <w:lvlJc w:val="left"/>
+    </w:lvl>
+  </w:abstractNum>
+  <w:abstractNum w:abstractNumId="27">
+    <w:nsid w:val="2A9062D1"/>
+    <w:multiLevelType w:val="singleLevel"/>
+    <w:tmpl w:val="2A9062D1"/>
+    <w:lvl w:ilvl="0" w:tentative="0">
+      <w:start w:val="1"/>
+      <w:numFmt w:val="decimal"/>
+      <w:suff w:val="space"/>
+      <w:lvlText w:val="%1."/>
+      <w:lvlJc w:val="left"/>
+    </w:lvl>
+  </w:abstractNum>
+  <w:abstractNum w:abstractNumId="28">
     <w:nsid w:val="2B1CFAA6"/>
     <w:multiLevelType w:val="singleLevel"/>
     <w:tmpl w:val="2B1CFAA6"/>
@@ -2317,7 +10320,19 @@
       </w:rPr>
     </w:lvl>
   </w:abstractNum>
-  <w:abstractNum w:abstractNumId="12">
+  <w:abstractNum w:abstractNumId="29">
+    <w:nsid w:val="2CD08D83"/>
+    <w:multiLevelType w:val="singleLevel"/>
+    <w:tmpl w:val="2CD08D83"/>
+    <w:lvl w:ilvl="0" w:tentative="0">
+      <w:start w:val="1"/>
+      <w:numFmt w:val="decimal"/>
+      <w:suff w:val="space"/>
+      <w:lvlText w:val="%1."/>
+      <w:lvlJc w:val="left"/>
+    </w:lvl>
+  </w:abstractNum>
+  <w:abstractNum w:abstractNumId="30">
     <w:nsid w:val="2E778B29"/>
     <w:multiLevelType w:val="singleLevel"/>
     <w:tmpl w:val="2E778B29"/>
@@ -2337,7 +10352,79 @@
       </w:rPr>
     </w:lvl>
   </w:abstractNum>
-  <w:abstractNum w:abstractNumId="13">
+  <w:abstractNum w:abstractNumId="31">
+    <w:nsid w:val="331CA580"/>
+    <w:multiLevelType w:val="singleLevel"/>
+    <w:tmpl w:val="331CA580"/>
+    <w:lvl w:ilvl="0" w:tentative="0">
+      <w:start w:val="1"/>
+      <w:numFmt w:val="decimal"/>
+      <w:suff w:val="space"/>
+      <w:lvlText w:val="%1."/>
+      <w:lvlJc w:val="left"/>
+    </w:lvl>
+  </w:abstractNum>
+  <w:abstractNum w:abstractNumId="32">
+    <w:nsid w:val="5B14137F"/>
+    <w:multiLevelType w:val="singleLevel"/>
+    <w:tmpl w:val="5B14137F"/>
+    <w:lvl w:ilvl="0" w:tentative="0">
+      <w:start w:val="1"/>
+      <w:numFmt w:val="decimal"/>
+      <w:suff w:val="space"/>
+      <w:lvlText w:val="%1."/>
+      <w:lvlJc w:val="left"/>
+    </w:lvl>
+  </w:abstractNum>
+  <w:abstractNum w:abstractNumId="33">
+    <w:nsid w:val="5C270D8B"/>
+    <w:multiLevelType w:val="singleLevel"/>
+    <w:tmpl w:val="5C270D8B"/>
+    <w:lvl w:ilvl="0" w:tentative="0">
+      <w:start w:val="1"/>
+      <w:numFmt w:val="decimal"/>
+      <w:suff w:val="space"/>
+      <w:lvlText w:val="%1."/>
+      <w:lvlJc w:val="left"/>
+    </w:lvl>
+  </w:abstractNum>
+  <w:abstractNum w:abstractNumId="34">
+    <w:nsid w:val="628FB855"/>
+    <w:multiLevelType w:val="singleLevel"/>
+    <w:tmpl w:val="628FB855"/>
+    <w:lvl w:ilvl="0" w:tentative="0">
+      <w:start w:val="1"/>
+      <w:numFmt w:val="decimal"/>
+      <w:suff w:val="space"/>
+      <w:lvlText w:val="%1."/>
+      <w:lvlJc w:val="left"/>
+    </w:lvl>
+  </w:abstractNum>
+  <w:abstractNum w:abstractNumId="35">
+    <w:nsid w:val="6AF9C329"/>
+    <w:multiLevelType w:val="singleLevel"/>
+    <w:tmpl w:val="6AF9C329"/>
+    <w:lvl w:ilvl="0" w:tentative="0">
+      <w:start w:val="1"/>
+      <w:numFmt w:val="decimal"/>
+      <w:suff w:val="space"/>
+      <w:lvlText w:val="%1."/>
+      <w:lvlJc w:val="left"/>
+    </w:lvl>
+  </w:abstractNum>
+  <w:abstractNum w:abstractNumId="36">
+    <w:nsid w:val="72821EE1"/>
+    <w:multiLevelType w:val="singleLevel"/>
+    <w:tmpl w:val="72821EE1"/>
+    <w:lvl w:ilvl="0" w:tentative="0">
+      <w:start w:val="1"/>
+      <w:numFmt w:val="decimal"/>
+      <w:suff w:val="space"/>
+      <w:lvlText w:val="%1."/>
+      <w:lvlJc w:val="left"/>
+    </w:lvl>
+  </w:abstractNum>
+  <w:abstractNum w:abstractNumId="37">
     <w:nsid w:val="775043F4"/>
     <w:multiLevelType w:val="singleLevel"/>
     <w:tmpl w:val="775043F4"/>
@@ -2350,7 +10437,7 @@
         <w:tabs>
           <w:tab w:val="left" w:pos="2100"/>
         </w:tabs>
-        <w:ind w:left="2100" w:leftChars="0" w:hanging="420" w:firstLineChars="0"/>
+        <w:ind w:left="2020" w:leftChars="0" w:hanging="420" w:firstLineChars="0"/>
       </w:pPr>
       <w:rPr>
         <w:rFonts w:hint="default" w:ascii="Wingdings" w:hAnsi="Wingdings"/>
@@ -2358,46 +10445,118 @@
     </w:lvl>
   </w:abstractNum>
   <w:num w:numId="1">
+    <w:abstractNumId w:val="16"/>
+  </w:num>
+  <w:num w:numId="2">
+    <w:abstractNumId w:val="15"/>
+  </w:num>
+  <w:num w:numId="3">
+    <w:abstractNumId w:val="4"/>
+  </w:num>
+  <w:num w:numId="4">
+    <w:abstractNumId w:val="37"/>
+  </w:num>
+  <w:num w:numId="5">
+    <w:abstractNumId w:val="10"/>
+  </w:num>
+  <w:num w:numId="6">
+    <w:abstractNumId w:val="5"/>
+  </w:num>
+  <w:num w:numId="7">
+    <w:abstractNumId w:val="25"/>
+  </w:num>
+  <w:num w:numId="8">
+    <w:abstractNumId w:val="3"/>
+  </w:num>
+  <w:num w:numId="9">
     <w:abstractNumId w:val="8"/>
   </w:num>
-  <w:num w:numId="2">
+  <w:num w:numId="10">
+    <w:abstractNumId w:val="19"/>
+  </w:num>
+  <w:num w:numId="11">
+    <w:abstractNumId w:val="28"/>
+  </w:num>
+  <w:num w:numId="12">
+    <w:abstractNumId w:val="2"/>
+  </w:num>
+  <w:num w:numId="13">
+    <w:abstractNumId w:val="9"/>
+  </w:num>
+  <w:num w:numId="14">
+    <w:abstractNumId w:val="30"/>
+  </w:num>
+  <w:num w:numId="15">
+    <w:abstractNumId w:val="34"/>
+  </w:num>
+  <w:num w:numId="16">
+    <w:abstractNumId w:val="32"/>
+  </w:num>
+  <w:num w:numId="17">
+    <w:abstractNumId w:val="31"/>
+  </w:num>
+  <w:num w:numId="18">
+    <w:abstractNumId w:val="14"/>
+  </w:num>
+  <w:num w:numId="19">
+    <w:abstractNumId w:val="18"/>
+  </w:num>
+  <w:num w:numId="20">
+    <w:abstractNumId w:val="22"/>
+  </w:num>
+  <w:num w:numId="21">
+    <w:abstractNumId w:val="12"/>
+  </w:num>
+  <w:num w:numId="22">
+    <w:abstractNumId w:val="24"/>
+  </w:num>
+  <w:num w:numId="23">
+    <w:abstractNumId w:val="36"/>
+  </w:num>
+  <w:num w:numId="24">
+    <w:abstractNumId w:val="35"/>
+  </w:num>
+  <w:num w:numId="25">
+    <w:abstractNumId w:val="20"/>
+  </w:num>
+  <w:num w:numId="26">
+    <w:abstractNumId w:val="6"/>
+  </w:num>
+  <w:num w:numId="27">
+    <w:abstractNumId w:val="0"/>
+  </w:num>
+  <w:num w:numId="28">
+    <w:abstractNumId w:val="33"/>
+  </w:num>
+  <w:num w:numId="29">
+    <w:abstractNumId w:val="13"/>
+  </w:num>
+  <w:num w:numId="30">
+    <w:abstractNumId w:val="11"/>
+  </w:num>
+  <w:num w:numId="31">
+    <w:abstractNumId w:val="17"/>
+  </w:num>
+  <w:num w:numId="32">
+    <w:abstractNumId w:val="29"/>
+  </w:num>
+  <w:num w:numId="33">
+    <w:abstractNumId w:val="26"/>
+  </w:num>
+  <w:num w:numId="34">
+    <w:abstractNumId w:val="23"/>
+  </w:num>
+  <w:num w:numId="35">
     <w:abstractNumId w:val="7"/>
   </w:num>
-  <w:num w:numId="3">
-    <w:abstractNumId w:val="2"/>
+  <w:num w:numId="36">
+    <w:abstractNumId w:val="21"/>
   </w:num>
-  <w:num w:numId="4">
-    <w:abstractNumId w:val="13"/>
-  </w:num>
-  <w:num w:numId="5">
-    <w:abstractNumId w:val="6"/>
-  </w:num>
-  <w:num w:numId="6">
-    <w:abstractNumId w:val="3"/>
-  </w:num>
-  <w:num w:numId="7">
-    <w:abstractNumId w:val="10"/>
-  </w:num>
-  <w:num w:numId="8">
+  <w:num w:numId="37">
     <w:abstractNumId w:val="1"/>
   </w:num>
-  <w:num w:numId="9">
-    <w:abstractNumId w:val="4"/>
-  </w:num>
-  <w:num w:numId="10">
-    <w:abstractNumId w:val="9"/>
-  </w:num>
-  <w:num w:numId="11">
-    <w:abstractNumId w:val="11"/>
-  </w:num>
-  <w:num w:numId="12">
-    <w:abstractNumId w:val="0"/>
-  </w:num>
-  <w:num w:numId="13">
-    <w:abstractNumId w:val="5"/>
-  </w:num>
-  <w:num w:numId="14">
-    <w:abstractNumId w:val="12"/>
+  <w:num w:numId="38">
+    <w:abstractNumId w:val="27"/>
   </w:num>
 </w:numbering>
 </file>
@@ -2516,7 +10675,7 @@
     <w:lsdException w:unhideWhenUsed="0" w:uiPriority="0" w:semiHidden="0" w:name="HTML Sample"/>
     <w:lsdException w:unhideWhenUsed="0" w:uiPriority="0" w:semiHidden="0" w:name="HTML Typewriter"/>
     <w:lsdException w:unhideWhenUsed="0" w:uiPriority="0" w:semiHidden="0" w:name="HTML Variable"/>
-    <w:lsdException w:unhideWhenUsed="0" w:uiPriority="0" w:name="Normal Table"/>
+    <w:lsdException w:qFormat="1" w:unhideWhenUsed="0" w:uiPriority="0" w:name="Normal Table"/>
     <w:lsdException w:unhideWhenUsed="0" w:uiPriority="0" w:semiHidden="0" w:name="annotation subject"/>
     <w:lsdException w:unhideWhenUsed="0" w:uiPriority="0" w:semiHidden="0" w:name="Table Simple 1"/>
     <w:lsdException w:unhideWhenUsed="0" w:uiPriority="0" w:semiHidden="0" w:name="Table Simple 2"/>
@@ -2680,6 +10839,7 @@
   <w:style w:type="table" w:default="1" w:styleId="3">
     <w:name w:val="Normal Table"/>
     <w:semiHidden/>
+    <w:qFormat/>
     <w:uiPriority w:val="0"/>
     <w:tblPr>
       <w:tblCellMar>
@@ -2688,6 +10848,25 @@
         <w:bottom w:w="0" w:type="dxa"/>
         <w:right w:w="108" w:type="dxa"/>
       </w:tblCellMar>
+    </w:tblPr>
+  </w:style>
+  <w:style w:type="table" w:styleId="4">
+    <w:name w:val="Table Grid"/>
+    <w:basedOn w:val="3"/>
+    <w:uiPriority w:val="0"/>
+    <w:pPr>
+      <w:widowControl w:val="0"/>
+      <w:jc w:val="both"/>
+    </w:pPr>
+    <w:tblPr>
+      <w:tblBorders>
+        <w:top w:val="single" w:color="auto" w:sz="4" w:space="0"/>
+        <w:left w:val="single" w:color="auto" w:sz="4" w:space="0"/>
+        <w:bottom w:val="single" w:color="auto" w:sz="4" w:space="0"/>
+        <w:right w:val="single" w:color="auto" w:sz="4" w:space="0"/>
+        <w:insideH w:val="single" w:color="auto" w:sz="4" w:space="0"/>
+        <w:insideV w:val="single" w:color="auto" w:sz="4" w:space="0"/>
+      </w:tblBorders>
     </w:tblPr>
   </w:style>
 </w:styles>
